--- a/eWeb_社区金融便民服务平台-恵家E站项目开发设计.docx
+++ b/eWeb_社区金融便民服务平台-恵家E站项目开发设计.docx
@@ -910,11 +910,11 @@
             </w:r>
             <w:smartTag w:uri="urn:schemas-microsoft-com:office:smarttags" w:element="chsdate">
               <w:smartTagPr>
+                <w:attr w:name="Year" w:val="2009"/>
+                <w:attr w:name="Month" w:val="11"/>
+                <w:attr w:name="Day" w:val="5"/>
+                <w:attr w:name="IsLunarDate" w:val="False"/>
                 <w:attr w:name="IsROCDate" w:val="False"/>
-                <w:attr w:name="IsLunarDate" w:val="False"/>
-                <w:attr w:name="Day" w:val="5"/>
-                <w:attr w:name="Month" w:val="11"/>
-                <w:attr w:name="Year" w:val="2009"/>
               </w:smartTagPr>
               <w:r>
                 <w:rPr>
@@ -1149,11 +1149,11 @@
             </w:r>
             <w:smartTag w:uri="urn:schemas-microsoft-com:office:smarttags" w:element="chsdate">
               <w:smartTagPr>
+                <w:attr w:name="Year" w:val="2009"/>
+                <w:attr w:name="Month" w:val="11"/>
+                <w:attr w:name="Day" w:val="6"/>
+                <w:attr w:name="IsLunarDate" w:val="False"/>
                 <w:attr w:name="IsROCDate" w:val="False"/>
-                <w:attr w:name="IsLunarDate" w:val="False"/>
-                <w:attr w:name="Day" w:val="6"/>
-                <w:attr w:name="Month" w:val="11"/>
-                <w:attr w:name="Year" w:val="2009"/>
               </w:smartTagPr>
               <w:r>
                 <w:rPr>
@@ -2639,6 +2639,8 @@
           <w:r>
             <w:t>Contents</w:t>
           </w:r>
+          <w:bookmarkStart w:id="0" w:name="_GoBack"/>
+          <w:bookmarkEnd w:id="0"/>
         </w:p>
         <w:p>
           <w:pPr>
@@ -2679,7 +2681,7 @@
             </w:rPr>
             <w:fldChar w:fldCharType="separate"/>
           </w:r>
-          <w:hyperlink w:anchor="_Toc518468540" w:history="1">
+          <w:hyperlink w:anchor="_Toc518483001" w:history="1">
             <w:r>
               <w:rPr>
                 <w:rStyle w:val="ad"/>
@@ -2715,7 +2717,7 @@
                 <w:noProof/>
                 <w:webHidden/>
               </w:rPr>
-              <w:instrText xml:space="preserve"> PAGEREF _Toc518468540 \h </w:instrText>
+              <w:instrText xml:space="preserve"> PAGEREF _Toc518483001 \h </w:instrText>
             </w:r>
             <w:r>
               <w:rPr>
@@ -2735,7 +2737,7 @@
                 <w:noProof/>
                 <w:webHidden/>
               </w:rPr>
-              <w:t>2</w:t>
+              <w:t>4</w:t>
             </w:r>
             <w:r>
               <w:rPr>
@@ -2757,7 +2759,7 @@
               <w:noProof/>
             </w:rPr>
           </w:pPr>
-          <w:hyperlink w:anchor="_Toc518468541" w:history="1">
+          <w:hyperlink w:anchor="_Toc518483002" w:history="1">
             <w:r>
               <w:rPr>
                 <w:rStyle w:val="ad"/>
@@ -2792,7 +2794,7 @@
                 <w:noProof/>
                 <w:webHidden/>
               </w:rPr>
-              <w:instrText xml:space="preserve"> PAGEREF _Toc518468541 \h </w:instrText>
+              <w:instrText xml:space="preserve"> PAGEREF _Toc518483002 \h </w:instrText>
             </w:r>
             <w:r>
               <w:rPr>
@@ -2812,7 +2814,7 @@
                 <w:noProof/>
                 <w:webHidden/>
               </w:rPr>
-              <w:t>2</w:t>
+              <w:t>4</w:t>
             </w:r>
             <w:r>
               <w:rPr>
@@ -2834,7 +2836,7 @@
               <w:noProof/>
             </w:rPr>
           </w:pPr>
-          <w:hyperlink w:anchor="_Toc518468542" w:history="1">
+          <w:hyperlink w:anchor="_Toc518483003" w:history="1">
             <w:r>
               <w:rPr>
                 <w:rStyle w:val="ad"/>
@@ -2870,7 +2872,7 @@
                 <w:noProof/>
                 <w:webHidden/>
               </w:rPr>
-              <w:instrText xml:space="preserve"> PAGEREF _Toc518468542 \h </w:instrText>
+              <w:instrText xml:space="preserve"> PAGEREF _Toc518483003 \h </w:instrText>
             </w:r>
             <w:r>
               <w:rPr>
@@ -2890,7 +2892,7 @@
                 <w:noProof/>
                 <w:webHidden/>
               </w:rPr>
-              <w:t>2</w:t>
+              <w:t>4</w:t>
             </w:r>
             <w:r>
               <w:rPr>
@@ -2916,7 +2918,7 @@
               <w:lang w:eastAsia="en-US"/>
             </w:rPr>
           </w:pPr>
-          <w:hyperlink w:anchor="_Toc518468543" w:history="1">
+          <w:hyperlink w:anchor="_Toc518483004" w:history="1">
             <w:r>
               <w:rPr>
                 <w:rStyle w:val="ad"/>
@@ -2951,7 +2953,7 @@
                 <w:noProof/>
                 <w:webHidden/>
               </w:rPr>
-              <w:instrText xml:space="preserve"> PAGEREF _Toc518468543 \h </w:instrText>
+              <w:instrText xml:space="preserve"> PAGEREF _Toc518483004 \h </w:instrText>
             </w:r>
             <w:r>
               <w:rPr>
@@ -2971,7 +2973,7 @@
                 <w:noProof/>
                 <w:webHidden/>
               </w:rPr>
-              <w:t>2</w:t>
+              <w:t>4</w:t>
             </w:r>
             <w:r>
               <w:rPr>
@@ -2993,7 +2995,7 @@
               <w:noProof/>
             </w:rPr>
           </w:pPr>
-          <w:hyperlink w:anchor="_Toc518468544" w:history="1">
+          <w:hyperlink w:anchor="_Toc518483005" w:history="1">
             <w:r>
               <w:rPr>
                 <w:rStyle w:val="ad"/>
@@ -3029,7 +3031,7 @@
                 <w:noProof/>
                 <w:webHidden/>
               </w:rPr>
-              <w:instrText xml:space="preserve"> PAGEREF _Toc518468544 \h </w:instrText>
+              <w:instrText xml:space="preserve"> PAGEREF _Toc518483005 \h </w:instrText>
             </w:r>
             <w:r>
               <w:rPr>
@@ -3049,7 +3051,7 @@
                 <w:noProof/>
                 <w:webHidden/>
               </w:rPr>
-              <w:t>2</w:t>
+              <w:t>4</w:t>
             </w:r>
             <w:r>
               <w:rPr>
@@ -3071,7 +3073,7 @@
               <w:noProof/>
             </w:rPr>
           </w:pPr>
-          <w:hyperlink w:anchor="_Toc518468545" w:history="1">
+          <w:hyperlink w:anchor="_Toc518483006" w:history="1">
             <w:r>
               <w:rPr>
                 <w:rStyle w:val="ad"/>
@@ -3107,7 +3109,7 @@
                 <w:noProof/>
                 <w:webHidden/>
               </w:rPr>
-              <w:instrText xml:space="preserve"> PAGEREF _Toc518468545 \h </w:instrText>
+              <w:instrText xml:space="preserve"> PAGEREF _Toc518483006 \h </w:instrText>
             </w:r>
             <w:r>
               <w:rPr>
@@ -3127,7 +3129,7 @@
                 <w:noProof/>
                 <w:webHidden/>
               </w:rPr>
-              <w:t>3</w:t>
+              <w:t>4</w:t>
             </w:r>
             <w:r>
               <w:rPr>
@@ -3149,7 +3151,7 @@
               <w:noProof/>
             </w:rPr>
           </w:pPr>
-          <w:hyperlink w:anchor="_Toc518468546" w:history="1">
+          <w:hyperlink w:anchor="_Toc518483007" w:history="1">
             <w:r>
               <w:rPr>
                 <w:rStyle w:val="ad"/>
@@ -3192,7 +3194,7 @@
                 <w:noProof/>
                 <w:webHidden/>
               </w:rPr>
-              <w:instrText xml:space="preserve"> PAGEREF _Toc518468546 \h </w:instrText>
+              <w:instrText xml:space="preserve"> PAGEREF _Toc518483007 \h </w:instrText>
             </w:r>
             <w:r>
               <w:rPr>
@@ -3212,7 +3214,7 @@
                 <w:noProof/>
                 <w:webHidden/>
               </w:rPr>
-              <w:t>3</w:t>
+              <w:t>5</w:t>
             </w:r>
             <w:r>
               <w:rPr>
@@ -3234,7 +3236,7 @@
               <w:noProof/>
             </w:rPr>
           </w:pPr>
-          <w:hyperlink w:anchor="_Toc518468547" w:history="1">
+          <w:hyperlink w:anchor="_Toc518483008" w:history="1">
             <w:r>
               <w:rPr>
                 <w:rStyle w:val="ad"/>
@@ -3270,7 +3272,7 @@
                 <w:noProof/>
                 <w:webHidden/>
               </w:rPr>
-              <w:instrText xml:space="preserve"> PAGEREF _Toc518468547 \h </w:instrText>
+              <w:instrText xml:space="preserve"> PAGEREF _Toc518483008 \h </w:instrText>
             </w:r>
             <w:r>
               <w:rPr>
@@ -3290,7 +3292,7 @@
                 <w:noProof/>
                 <w:webHidden/>
               </w:rPr>
-              <w:t>3</w:t>
+              <w:t>5</w:t>
             </w:r>
             <w:r>
               <w:rPr>
@@ -3316,7 +3318,7 @@
               <w:lang w:eastAsia="en-US"/>
             </w:rPr>
           </w:pPr>
-          <w:hyperlink w:anchor="_Toc518468548" w:history="1">
+          <w:hyperlink w:anchor="_Toc518483009" w:history="1">
             <w:r>
               <w:rPr>
                 <w:rStyle w:val="ad"/>
@@ -3352,7 +3354,7 @@
                 <w:noProof/>
                 <w:webHidden/>
               </w:rPr>
-              <w:instrText xml:space="preserve"> PAGEREF _Toc518468548 \h </w:instrText>
+              <w:instrText xml:space="preserve"> PAGEREF _Toc518483009 \h </w:instrText>
             </w:r>
             <w:r>
               <w:rPr>
@@ -3372,7 +3374,7 @@
                 <w:noProof/>
                 <w:webHidden/>
               </w:rPr>
-              <w:t>3</w:t>
+              <w:t>5</w:t>
             </w:r>
             <w:r>
               <w:rPr>
@@ -3394,7 +3396,7 @@
               <w:noProof/>
             </w:rPr>
           </w:pPr>
-          <w:hyperlink w:anchor="_Toc518468549" w:history="1">
+          <w:hyperlink w:anchor="_Toc518483010" w:history="1">
             <w:r>
               <w:rPr>
                 <w:rStyle w:val="ad"/>
@@ -3430,7 +3432,7 @@
                 <w:noProof/>
                 <w:webHidden/>
               </w:rPr>
-              <w:instrText xml:space="preserve"> PAGEREF _Toc518468549 \h </w:instrText>
+              <w:instrText xml:space="preserve"> PAGEREF _Toc518483010 \h </w:instrText>
             </w:r>
             <w:r>
               <w:rPr>
@@ -3450,7 +3452,7 @@
                 <w:noProof/>
                 <w:webHidden/>
               </w:rPr>
-              <w:t>3</w:t>
+              <w:t>5</w:t>
             </w:r>
             <w:r>
               <w:rPr>
@@ -3472,7 +3474,7 @@
               <w:noProof/>
             </w:rPr>
           </w:pPr>
-          <w:hyperlink w:anchor="_Toc518468550" w:history="1">
+          <w:hyperlink w:anchor="_Toc518483011" w:history="1">
             <w:r>
               <w:rPr>
                 <w:rStyle w:val="ad"/>
@@ -3515,7 +3517,7 @@
                 <w:noProof/>
                 <w:webHidden/>
               </w:rPr>
-              <w:instrText xml:space="preserve"> PAGEREF _Toc518468550 \h </w:instrText>
+              <w:instrText xml:space="preserve"> PAGEREF _Toc518483011 \h </w:instrText>
             </w:r>
             <w:r>
               <w:rPr>
@@ -3535,7 +3537,7 @@
                 <w:noProof/>
                 <w:webHidden/>
               </w:rPr>
-              <w:t>3</w:t>
+              <w:t>6</w:t>
             </w:r>
             <w:r>
               <w:rPr>
@@ -3561,7 +3563,7 @@
               <w:lang w:eastAsia="en-US"/>
             </w:rPr>
           </w:pPr>
-          <w:hyperlink w:anchor="_Toc518468551" w:history="1">
+          <w:hyperlink w:anchor="_Toc518483012" w:history="1">
             <w:r>
               <w:rPr>
                 <w:rStyle w:val="ad"/>
@@ -3597,7 +3599,7 @@
                 <w:noProof/>
                 <w:webHidden/>
               </w:rPr>
-              <w:instrText xml:space="preserve"> PAGEREF _Toc518468551 \h </w:instrText>
+              <w:instrText xml:space="preserve"> PAGEREF _Toc518483012 \h </w:instrText>
             </w:r>
             <w:r>
               <w:rPr>
@@ -3617,7 +3619,7 @@
                 <w:noProof/>
                 <w:webHidden/>
               </w:rPr>
-              <w:t>4</w:t>
+              <w:t>6</w:t>
             </w:r>
             <w:r>
               <w:rPr>
@@ -3639,7 +3641,7 @@
               <w:noProof/>
             </w:rPr>
           </w:pPr>
-          <w:hyperlink w:anchor="_Toc518468552" w:history="1">
+          <w:hyperlink w:anchor="_Toc518483013" w:history="1">
             <w:r>
               <w:rPr>
                 <w:rStyle w:val="ad"/>
@@ -3682,7 +3684,7 @@
                 <w:noProof/>
                 <w:webHidden/>
               </w:rPr>
-              <w:instrText xml:space="preserve"> PAGEREF _Toc518468552 \h </w:instrText>
+              <w:instrText xml:space="preserve"> PAGEREF _Toc518483013 \h </w:instrText>
             </w:r>
             <w:r>
               <w:rPr>
@@ -3702,7 +3704,85 @@
                 <w:noProof/>
                 <w:webHidden/>
               </w:rPr>
-              <w:t>4</w:t>
+              <w:t>6</w:t>
+            </w:r>
+            <w:r>
+              <w:rPr>
+                <w:noProof/>
+                <w:webHidden/>
+              </w:rPr>
+              <w:fldChar w:fldCharType="end"/>
+            </w:r>
+          </w:hyperlink>
+        </w:p>
+        <w:p>
+          <w:pPr>
+            <w:pStyle w:val="TOC2"/>
+            <w:tabs>
+              <w:tab w:val="right" w:leader="dot" w:pos="8630"/>
+            </w:tabs>
+            <w:rPr>
+              <w:rFonts w:cstheme="minorBidi"/>
+              <w:noProof/>
+            </w:rPr>
+          </w:pPr>
+          <w:hyperlink w:anchor="_Toc518483014" w:history="1">
+            <w:r>
+              <w:rPr>
+                <w:rStyle w:val="ad"/>
+                <w:rFonts w:ascii="等线" w:eastAsia="等线" w:hAnsi="等线"/>
+                <w:noProof/>
+              </w:rPr>
+              <w:t xml:space="preserve">4.2 </w:t>
+            </w:r>
+            <w:r>
+              <w:rPr>
+                <w:rStyle w:val="ad"/>
+                <w:rFonts w:ascii="等线" w:eastAsia="等线" w:hAnsi="等线" w:hint="eastAsia"/>
+                <w:noProof/>
+              </w:rPr>
+              <w:t>项目阶段划分及主要工作产品</w:t>
+            </w:r>
+            <w:r>
+              <w:rPr>
+                <w:noProof/>
+                <w:webHidden/>
+              </w:rPr>
+              <w:tab/>
+            </w:r>
+            <w:r>
+              <w:rPr>
+                <w:noProof/>
+                <w:webHidden/>
+              </w:rPr>
+              <w:fldChar w:fldCharType="begin"/>
+            </w:r>
+            <w:r>
+              <w:rPr>
+                <w:noProof/>
+                <w:webHidden/>
+              </w:rPr>
+              <w:instrText xml:space="preserve"> PAGEREF _Toc518483014 \h </w:instrText>
+            </w:r>
+            <w:r>
+              <w:rPr>
+                <w:noProof/>
+                <w:webHidden/>
+              </w:rPr>
+            </w:r>
+            <w:r>
+              <w:rPr>
+                <w:noProof/>
+                <w:webHidden/>
+              </w:rPr>
+              <w:fldChar w:fldCharType="separate"/>
+            </w:r>
+            <w:r>
+              <w:rPr>
+                <w:noProof/>
+                <w:webHidden/>
+              </w:rPr>
+              <w:t>6</w:t>
             </w:r>
             <w:r>
               <w:rPr>
@@ -3728,7 +3808,7 @@
               <w:lang w:eastAsia="en-US"/>
             </w:rPr>
           </w:pPr>
-          <w:hyperlink w:anchor="_Toc518468553" w:history="1">
+          <w:hyperlink w:anchor="_Toc518483015" w:history="1">
             <w:r>
               <w:rPr>
                 <w:rStyle w:val="ad"/>
@@ -3743,7 +3823,7 @@
                 <w:rFonts w:hAnsi="宋体" w:cs="宋体"/>
                 <w:noProof/>
               </w:rPr>
-              <w:t xml:space="preserve">.2 </w:t>
+              <w:t xml:space="preserve">.3 </w:t>
             </w:r>
             <w:r>
               <w:rPr>
@@ -3772,7 +3852,7 @@
                 <w:noProof/>
                 <w:webHidden/>
               </w:rPr>
-              <w:instrText xml:space="preserve"> PAGEREF _Toc518468553 \h </w:instrText>
+              <w:instrText xml:space="preserve"> PAGEREF _Toc518483015 \h </w:instrText>
             </w:r>
             <w:r>
               <w:rPr>
@@ -3792,7 +3872,7 @@
                 <w:noProof/>
                 <w:webHidden/>
               </w:rPr>
-              <w:t>4</w:t>
+              <w:t>7</w:t>
             </w:r>
             <w:r>
               <w:rPr>
@@ -3818,7 +3898,7 @@
               <w:lang w:eastAsia="en-US"/>
             </w:rPr>
           </w:pPr>
-          <w:hyperlink w:anchor="_Toc518468554" w:history="1">
+          <w:hyperlink w:anchor="_Toc518483016" w:history="1">
             <w:r>
               <w:rPr>
                 <w:rStyle w:val="ad"/>
@@ -3854,7 +3934,7 @@
                 <w:noProof/>
                 <w:webHidden/>
               </w:rPr>
-              <w:instrText xml:space="preserve"> PAGEREF _Toc518468554 \h </w:instrText>
+              <w:instrText xml:space="preserve"> PAGEREF _Toc518483016 \h </w:instrText>
             </w:r>
             <w:r>
               <w:rPr>
@@ -3874,7 +3954,7 @@
                 <w:noProof/>
                 <w:webHidden/>
               </w:rPr>
-              <w:t>4</w:t>
+              <w:t>7</w:t>
             </w:r>
             <w:r>
               <w:rPr>
@@ -3900,7 +3980,7 @@
               <w:lang w:eastAsia="en-US"/>
             </w:rPr>
           </w:pPr>
-          <w:hyperlink w:anchor="_Toc518468555" w:history="1">
+          <w:hyperlink w:anchor="_Toc518483017" w:history="1">
             <w:r>
               <w:rPr>
                 <w:rStyle w:val="ad"/>
@@ -3936,7 +4016,7 @@
                 <w:noProof/>
                 <w:webHidden/>
               </w:rPr>
-              <w:instrText xml:space="preserve"> PAGEREF _Toc518468555 \h </w:instrText>
+              <w:instrText xml:space="preserve"> PAGEREF _Toc518483017 \h </w:instrText>
             </w:r>
             <w:r>
               <w:rPr>
@@ -3956,7 +4036,7 @@
                 <w:noProof/>
                 <w:webHidden/>
               </w:rPr>
-              <w:t>4</w:t>
+              <w:t>7</w:t>
             </w:r>
             <w:r>
               <w:rPr>
@@ -3982,7 +4062,7 @@
               <w:lang w:eastAsia="en-US"/>
             </w:rPr>
           </w:pPr>
-          <w:hyperlink w:anchor="_Toc518468556" w:history="1">
+          <w:hyperlink w:anchor="_Toc518483018" w:history="1">
             <w:r>
               <w:rPr>
                 <w:rStyle w:val="ad"/>
@@ -4018,7 +4098,7 @@
                 <w:noProof/>
                 <w:webHidden/>
               </w:rPr>
-              <w:instrText xml:space="preserve"> PAGEREF _Toc518468556 \h </w:instrText>
+              <w:instrText xml:space="preserve"> PAGEREF _Toc518483018 \h </w:instrText>
             </w:r>
             <w:r>
               <w:rPr>
@@ -4038,7 +4118,7 @@
                 <w:noProof/>
                 <w:webHidden/>
               </w:rPr>
-              <w:t>4</w:t>
+              <w:t>7</w:t>
             </w:r>
             <w:r>
               <w:rPr>
@@ -4060,7 +4140,7 @@
               <w:noProof/>
             </w:rPr>
           </w:pPr>
-          <w:hyperlink w:anchor="_Toc518468557" w:history="1">
+          <w:hyperlink w:anchor="_Toc518483019" w:history="1">
             <w:r>
               <w:rPr>
                 <w:rStyle w:val="ad"/>
@@ -4096,7 +4176,7 @@
                 <w:noProof/>
                 <w:webHidden/>
               </w:rPr>
-              <w:instrText xml:space="preserve"> PAGEREF _Toc518468557 \h </w:instrText>
+              <w:instrText xml:space="preserve"> PAGEREF _Toc518483019 \h </w:instrText>
             </w:r>
             <w:r>
               <w:rPr>
@@ -4116,7 +4196,7 @@
                 <w:noProof/>
                 <w:webHidden/>
               </w:rPr>
-              <w:t>4</w:t>
+              <w:t>7</w:t>
             </w:r>
             <w:r>
               <w:rPr>
@@ -4138,7 +4218,7 @@
               <w:noProof/>
             </w:rPr>
           </w:pPr>
-          <w:hyperlink w:anchor="_Toc518468558" w:history="1">
+          <w:hyperlink w:anchor="_Toc518483020" w:history="1">
             <w:r>
               <w:rPr>
                 <w:rStyle w:val="ad"/>
@@ -4181,7 +4261,7 @@
                 <w:noProof/>
                 <w:webHidden/>
               </w:rPr>
-              <w:instrText xml:space="preserve"> PAGEREF _Toc518468558 \h </w:instrText>
+              <w:instrText xml:space="preserve"> PAGEREF _Toc518483020 \h </w:instrText>
             </w:r>
             <w:r>
               <w:rPr>
@@ -4201,7 +4281,7 @@
                 <w:noProof/>
                 <w:webHidden/>
               </w:rPr>
-              <w:t>4</w:t>
+              <w:t>7</w:t>
             </w:r>
             <w:r>
               <w:rPr>
@@ -4223,7 +4303,7 @@
               <w:noProof/>
             </w:rPr>
           </w:pPr>
-          <w:hyperlink w:anchor="_Toc518468559" w:history="1">
+          <w:hyperlink w:anchor="_Toc518483021" w:history="1">
             <w:r>
               <w:rPr>
                 <w:rStyle w:val="ad"/>
@@ -4266,7 +4346,7 @@
                 <w:noProof/>
                 <w:webHidden/>
               </w:rPr>
-              <w:instrText xml:space="preserve"> PAGEREF _Toc518468559 \h </w:instrText>
+              <w:instrText xml:space="preserve"> PAGEREF _Toc518483021 \h </w:instrText>
             </w:r>
             <w:r>
               <w:rPr>
@@ -4286,7 +4366,7 @@
                 <w:noProof/>
                 <w:webHidden/>
               </w:rPr>
-              <w:t>5</w:t>
+              <w:t>8</w:t>
             </w:r>
             <w:r>
               <w:rPr>
@@ -4312,7 +4392,7 @@
               <w:lang w:eastAsia="en-US"/>
             </w:rPr>
           </w:pPr>
-          <w:hyperlink w:anchor="_Toc518468560" w:history="1">
+          <w:hyperlink w:anchor="_Toc518483022" w:history="1">
             <w:r>
               <w:rPr>
                 <w:rStyle w:val="ad"/>
@@ -4348,7 +4428,7 @@
                 <w:noProof/>
                 <w:webHidden/>
               </w:rPr>
-              <w:instrText xml:space="preserve"> PAGEREF _Toc518468560 \h </w:instrText>
+              <w:instrText xml:space="preserve"> PAGEREF _Toc518483022 \h </w:instrText>
             </w:r>
             <w:r>
               <w:rPr>
@@ -4368,7 +4448,7 @@
                 <w:noProof/>
                 <w:webHidden/>
               </w:rPr>
-              <w:t>5</w:t>
+              <w:t>8</w:t>
             </w:r>
             <w:r>
               <w:rPr>
@@ -4394,7 +4474,7 @@
               <w:lang w:eastAsia="en-US"/>
             </w:rPr>
           </w:pPr>
-          <w:hyperlink w:anchor="_Toc518468561" w:history="1">
+          <w:hyperlink w:anchor="_Toc518483023" w:history="1">
             <w:r>
               <w:rPr>
                 <w:rStyle w:val="ad"/>
@@ -4437,7 +4517,7 @@
                 <w:noProof/>
                 <w:webHidden/>
               </w:rPr>
-              <w:instrText xml:space="preserve"> PAGEREF _Toc518468561 \h </w:instrText>
+              <w:instrText xml:space="preserve"> PAGEREF _Toc518483023 \h </w:instrText>
             </w:r>
             <w:r>
               <w:rPr>
@@ -4457,7 +4537,7 @@
                 <w:noProof/>
                 <w:webHidden/>
               </w:rPr>
-              <w:t>5</w:t>
+              <w:t>8</w:t>
             </w:r>
             <w:r>
               <w:rPr>
@@ -4483,7 +4563,7 @@
               <w:lang w:eastAsia="en-US"/>
             </w:rPr>
           </w:pPr>
-          <w:hyperlink w:anchor="_Toc518468562" w:history="1">
+          <w:hyperlink w:anchor="_Toc518483024" w:history="1">
             <w:r>
               <w:rPr>
                 <w:rStyle w:val="ad"/>
@@ -4527,7 +4607,7 @@
                 <w:noProof/>
                 <w:webHidden/>
               </w:rPr>
-              <w:instrText xml:space="preserve"> PAGEREF _Toc518468562 \h </w:instrText>
+              <w:instrText xml:space="preserve"> PAGEREF _Toc518483024 \h </w:instrText>
             </w:r>
             <w:r>
               <w:rPr>
@@ -4547,7 +4627,7 @@
                 <w:noProof/>
                 <w:webHidden/>
               </w:rPr>
-              <w:t>5</w:t>
+              <w:t>8</w:t>
             </w:r>
             <w:r>
               <w:rPr>
@@ -4569,7 +4649,7 @@
               <w:noProof/>
             </w:rPr>
           </w:pPr>
-          <w:hyperlink w:anchor="_Toc518468563" w:history="1">
+          <w:hyperlink w:anchor="_Toc518483025" w:history="1">
             <w:r>
               <w:rPr>
                 <w:rStyle w:val="ad"/>
@@ -4605,7 +4685,7 @@
                 <w:noProof/>
                 <w:webHidden/>
               </w:rPr>
-              <w:instrText xml:space="preserve"> PAGEREF _Toc518468563 \h </w:instrText>
+              <w:instrText xml:space="preserve"> PAGEREF _Toc518483025 \h </w:instrText>
             </w:r>
             <w:r>
               <w:rPr>
@@ -4625,7 +4705,7 @@
                 <w:noProof/>
                 <w:webHidden/>
               </w:rPr>
-              <w:t>5</w:t>
+              <w:t>8</w:t>
             </w:r>
             <w:r>
               <w:rPr>
@@ -4647,7 +4727,7 @@
               <w:noProof/>
             </w:rPr>
           </w:pPr>
-          <w:hyperlink w:anchor="_Toc518468564" w:history="1">
+          <w:hyperlink w:anchor="_Toc518483026" w:history="1">
             <w:r>
               <w:rPr>
                 <w:rStyle w:val="ad"/>
@@ -4683,7 +4763,7 @@
                 <w:noProof/>
                 <w:webHidden/>
               </w:rPr>
-              <w:instrText xml:space="preserve"> PAGEREF _Toc518468564 \h </w:instrText>
+              <w:instrText xml:space="preserve"> PAGEREF _Toc518483026 \h </w:instrText>
             </w:r>
             <w:r>
               <w:rPr>
@@ -4703,7 +4783,7 @@
                 <w:noProof/>
                 <w:webHidden/>
               </w:rPr>
-              <w:t>5</w:t>
+              <w:t>8</w:t>
             </w:r>
             <w:r>
               <w:rPr>
@@ -4725,7 +4805,7 @@
               <w:noProof/>
             </w:rPr>
           </w:pPr>
-          <w:hyperlink w:anchor="_Toc518468565" w:history="1">
+          <w:hyperlink w:anchor="_Toc518483027" w:history="1">
             <w:r>
               <w:rPr>
                 <w:rStyle w:val="ad"/>
@@ -4761,7 +4841,7 @@
                 <w:noProof/>
                 <w:webHidden/>
               </w:rPr>
-              <w:instrText xml:space="preserve"> PAGEREF _Toc518468565 \h </w:instrText>
+              <w:instrText xml:space="preserve"> PAGEREF _Toc518483027 \h </w:instrText>
             </w:r>
             <w:r>
               <w:rPr>
@@ -4781,7 +4861,7 @@
                 <w:noProof/>
                 <w:webHidden/>
               </w:rPr>
-              <w:t>5</w:t>
+              <w:t>8</w:t>
             </w:r>
             <w:r>
               <w:rPr>
@@ -4803,7 +4883,7 @@
               <w:noProof/>
             </w:rPr>
           </w:pPr>
-          <w:hyperlink w:anchor="_Toc518468566" w:history="1">
+          <w:hyperlink w:anchor="_Toc518483028" w:history="1">
             <w:r>
               <w:rPr>
                 <w:rStyle w:val="ad"/>
@@ -4846,7 +4926,7 @@
                 <w:noProof/>
                 <w:webHidden/>
               </w:rPr>
-              <w:instrText xml:space="preserve"> PAGEREF _Toc518468566 \h </w:instrText>
+              <w:instrText xml:space="preserve"> PAGEREF _Toc518483028 \h </w:instrText>
             </w:r>
             <w:r>
               <w:rPr>
@@ -4866,7 +4946,7 @@
                 <w:noProof/>
                 <w:webHidden/>
               </w:rPr>
-              <w:t>6</w:t>
+              <w:t>8</w:t>
             </w:r>
             <w:r>
               <w:rPr>
@@ -4888,7 +4968,7 @@
               <w:noProof/>
             </w:rPr>
           </w:pPr>
-          <w:hyperlink w:anchor="_Toc518468567" w:history="1">
+          <w:hyperlink w:anchor="_Toc518483029" w:history="1">
             <w:r>
               <w:rPr>
                 <w:rStyle w:val="ad"/>
@@ -4923,7 +5003,7 @@
                 <w:noProof/>
                 <w:webHidden/>
               </w:rPr>
-              <w:instrText xml:space="preserve"> PAGEREF _Toc518468567 \h </w:instrText>
+              <w:instrText xml:space="preserve"> PAGEREF _Toc518483029 \h </w:instrText>
             </w:r>
             <w:r>
               <w:rPr>
@@ -4943,7 +5023,7 @@
                 <w:noProof/>
                 <w:webHidden/>
               </w:rPr>
-              <w:t>6</w:t>
+              <w:t>8</w:t>
             </w:r>
             <w:r>
               <w:rPr>
@@ -4965,7 +5045,7 @@
               <w:noProof/>
             </w:rPr>
           </w:pPr>
-          <w:hyperlink w:anchor="_Toc518468568" w:history="1">
+          <w:hyperlink w:anchor="_Toc518483030" w:history="1">
             <w:r>
               <w:rPr>
                 <w:rStyle w:val="ad"/>
@@ -5008,7 +5088,7 @@
                 <w:noProof/>
                 <w:webHidden/>
               </w:rPr>
-              <w:instrText xml:space="preserve"> PAGEREF _Toc518468568 \h </w:instrText>
+              <w:instrText xml:space="preserve"> PAGEREF _Toc518483030 \h </w:instrText>
             </w:r>
             <w:r>
               <w:rPr>
@@ -5028,7 +5108,7 @@
                 <w:noProof/>
                 <w:webHidden/>
               </w:rPr>
-              <w:t>6</w:t>
+              <w:t>8</w:t>
             </w:r>
             <w:r>
               <w:rPr>
@@ -5050,7 +5130,7 @@
               <w:noProof/>
             </w:rPr>
           </w:pPr>
-          <w:hyperlink w:anchor="_Toc518468569" w:history="1">
+          <w:hyperlink w:anchor="_Toc518483031" w:history="1">
             <w:r>
               <w:rPr>
                 <w:rStyle w:val="ad"/>
@@ -5086,7 +5166,7 @@
                 <w:noProof/>
                 <w:webHidden/>
               </w:rPr>
-              <w:instrText xml:space="preserve"> PAGEREF _Toc518468569 \h </w:instrText>
+              <w:instrText xml:space="preserve"> PAGEREF _Toc518483031 \h </w:instrText>
             </w:r>
             <w:r>
               <w:rPr>
@@ -5106,7 +5186,7 @@
                 <w:noProof/>
                 <w:webHidden/>
               </w:rPr>
-              <w:t>6</w:t>
+              <w:t>9</w:t>
             </w:r>
             <w:r>
               <w:rPr>
@@ -5128,7 +5208,7 @@
               <w:noProof/>
             </w:rPr>
           </w:pPr>
-          <w:hyperlink w:anchor="_Toc518468570" w:history="1">
+          <w:hyperlink w:anchor="_Toc518483032" w:history="1">
             <w:r>
               <w:rPr>
                 <w:rStyle w:val="ad"/>
@@ -5171,7 +5251,7 @@
                 <w:noProof/>
                 <w:webHidden/>
               </w:rPr>
-              <w:instrText xml:space="preserve"> PAGEREF _Toc518468570 \h </w:instrText>
+              <w:instrText xml:space="preserve"> PAGEREF _Toc518483032 \h </w:instrText>
             </w:r>
             <w:r>
               <w:rPr>
@@ -5191,7 +5271,7 @@
                 <w:noProof/>
                 <w:webHidden/>
               </w:rPr>
-              <w:t>6</w:t>
+              <w:t>9</w:t>
             </w:r>
             <w:r>
               <w:rPr>
@@ -5213,7 +5293,7 @@
               <w:noProof/>
             </w:rPr>
           </w:pPr>
-          <w:hyperlink w:anchor="_Toc518468571" w:history="1">
+          <w:hyperlink w:anchor="_Toc518483033" w:history="1">
             <w:r>
               <w:rPr>
                 <w:rStyle w:val="ad"/>
@@ -5271,7 +5351,7 @@
                 <w:noProof/>
                 <w:webHidden/>
               </w:rPr>
-              <w:instrText xml:space="preserve"> PAGEREF _Toc518468571 \h </w:instrText>
+              <w:instrText xml:space="preserve"> PAGEREF _Toc518483033 \h </w:instrText>
             </w:r>
             <w:r>
               <w:rPr>
@@ -5291,7 +5371,7 @@
                 <w:noProof/>
                 <w:webHidden/>
               </w:rPr>
-              <w:t>6</w:t>
+              <w:t>9</w:t>
             </w:r>
             <w:r>
               <w:rPr>
@@ -5313,7 +5393,7 @@
               <w:noProof/>
             </w:rPr>
           </w:pPr>
-          <w:hyperlink w:anchor="_Toc518468572" w:history="1">
+          <w:hyperlink w:anchor="_Toc518483034" w:history="1">
             <w:r>
               <w:rPr>
                 <w:rStyle w:val="ad"/>
@@ -5349,7 +5429,7 @@
                 <w:noProof/>
                 <w:webHidden/>
               </w:rPr>
-              <w:instrText xml:space="preserve"> PAGEREF _Toc518468572 \h </w:instrText>
+              <w:instrText xml:space="preserve"> PAGEREF _Toc518483034 \h </w:instrText>
             </w:r>
             <w:r>
               <w:rPr>
@@ -5369,7 +5449,7 @@
                 <w:noProof/>
                 <w:webHidden/>
               </w:rPr>
-              <w:t>6</w:t>
+              <w:t>9</w:t>
             </w:r>
             <w:r>
               <w:rPr>
@@ -5391,7 +5471,7 @@
               <w:noProof/>
             </w:rPr>
           </w:pPr>
-          <w:hyperlink w:anchor="_Toc518468573" w:history="1">
+          <w:hyperlink w:anchor="_Toc518483035" w:history="1">
             <w:r>
               <w:rPr>
                 <w:rStyle w:val="ad"/>
@@ -5427,7 +5507,7 @@
                 <w:noProof/>
                 <w:webHidden/>
               </w:rPr>
-              <w:instrText xml:space="preserve"> PAGEREF _Toc518468573 \h </w:instrText>
+              <w:instrText xml:space="preserve"> PAGEREF _Toc518483035 \h </w:instrText>
             </w:r>
             <w:r>
               <w:rPr>
@@ -5447,7 +5527,7 @@
                 <w:noProof/>
                 <w:webHidden/>
               </w:rPr>
-              <w:t>6</w:t>
+              <w:t>9</w:t>
             </w:r>
             <w:r>
               <w:rPr>
@@ -5469,7 +5549,7 @@
               <w:noProof/>
             </w:rPr>
           </w:pPr>
-          <w:hyperlink w:anchor="_Toc518468574" w:history="1">
+          <w:hyperlink w:anchor="_Toc518483036" w:history="1">
             <w:r>
               <w:rPr>
                 <w:rStyle w:val="ad"/>
@@ -5504,7 +5584,7 @@
                 <w:noProof/>
                 <w:webHidden/>
               </w:rPr>
-              <w:instrText xml:space="preserve"> PAGEREF _Toc518468574 \h </w:instrText>
+              <w:instrText xml:space="preserve"> PAGEREF _Toc518483036 \h </w:instrText>
             </w:r>
             <w:r>
               <w:rPr>
@@ -5524,7 +5604,7 @@
                 <w:noProof/>
                 <w:webHidden/>
               </w:rPr>
-              <w:t>6</w:t>
+              <w:t>9</w:t>
             </w:r>
             <w:r>
               <w:rPr>
@@ -5550,7 +5630,7 @@
               <w:lang w:eastAsia="en-US"/>
             </w:rPr>
           </w:pPr>
-          <w:hyperlink w:anchor="_Toc518468575" w:history="1">
+          <w:hyperlink w:anchor="_Toc518483037" w:history="1">
             <w:r>
               <w:rPr>
                 <w:rStyle w:val="ad"/>
@@ -5586,7 +5666,7 @@
                 <w:noProof/>
                 <w:webHidden/>
               </w:rPr>
-              <w:instrText xml:space="preserve"> PAGEREF _Toc518468575 \h </w:instrText>
+              <w:instrText xml:space="preserve"> PAGEREF _Toc518483037 \h </w:instrText>
             </w:r>
             <w:r>
               <w:rPr>
@@ -5606,7 +5686,7 @@
                 <w:noProof/>
                 <w:webHidden/>
               </w:rPr>
-              <w:t>6</w:t>
+              <w:t>9</w:t>
             </w:r>
             <w:r>
               <w:rPr>
@@ -5628,7 +5708,7 @@
               <w:noProof/>
             </w:rPr>
           </w:pPr>
-          <w:hyperlink w:anchor="_Toc518468576" w:history="1">
+          <w:hyperlink w:anchor="_Toc518483038" w:history="1">
             <w:r>
               <w:rPr>
                 <w:rStyle w:val="ad"/>
@@ -5664,7 +5744,7 @@
                 <w:noProof/>
                 <w:webHidden/>
               </w:rPr>
-              <w:instrText xml:space="preserve"> PAGEREF _Toc518468576 \h </w:instrText>
+              <w:instrText xml:space="preserve"> PAGEREF _Toc518483038 \h </w:instrText>
             </w:r>
             <w:r>
               <w:rPr>
@@ -5684,7 +5764,7 @@
                 <w:noProof/>
                 <w:webHidden/>
               </w:rPr>
-              <w:t>6</w:t>
+              <w:t>9</w:t>
             </w:r>
             <w:r>
               <w:rPr>
@@ -5706,7 +5786,7 @@
               <w:noProof/>
             </w:rPr>
           </w:pPr>
-          <w:hyperlink w:anchor="_Toc518468577" w:history="1">
+          <w:hyperlink w:anchor="_Toc518483039" w:history="1">
             <w:r>
               <w:rPr>
                 <w:rStyle w:val="ad"/>
@@ -5742,7 +5822,7 @@
                 <w:noProof/>
                 <w:webHidden/>
               </w:rPr>
-              <w:instrText xml:space="preserve"> PAGEREF _Toc518468577 \h </w:instrText>
+              <w:instrText xml:space="preserve"> PAGEREF _Toc518483039 \h </w:instrText>
             </w:r>
             <w:r>
               <w:rPr>
@@ -5762,7 +5842,7 @@
                 <w:noProof/>
                 <w:webHidden/>
               </w:rPr>
-              <w:t>6</w:t>
+              <w:t>9</w:t>
             </w:r>
             <w:r>
               <w:rPr>
@@ -5784,7 +5864,7 @@
               <w:noProof/>
             </w:rPr>
           </w:pPr>
-          <w:hyperlink w:anchor="_Toc518468578" w:history="1">
+          <w:hyperlink w:anchor="_Toc518483040" w:history="1">
             <w:r>
               <w:rPr>
                 <w:rStyle w:val="ad"/>
@@ -5820,7 +5900,7 @@
                 <w:noProof/>
                 <w:webHidden/>
               </w:rPr>
-              <w:instrText xml:space="preserve"> PAGEREF _Toc518468578 \h </w:instrText>
+              <w:instrText xml:space="preserve"> PAGEREF _Toc518483040 \h </w:instrText>
             </w:r>
             <w:r>
               <w:rPr>
@@ -5840,7 +5920,7 @@
                 <w:noProof/>
                 <w:webHidden/>
               </w:rPr>
-              <w:t>6</w:t>
+              <w:t>9</w:t>
             </w:r>
             <w:r>
               <w:rPr>
@@ -5862,7 +5942,7 @@
               <w:noProof/>
             </w:rPr>
           </w:pPr>
-          <w:hyperlink w:anchor="_Toc518468579" w:history="1">
+          <w:hyperlink w:anchor="_Toc518483041" w:history="1">
             <w:r>
               <w:rPr>
                 <w:rStyle w:val="ad"/>
@@ -5898,7 +5978,7 @@
                 <w:noProof/>
                 <w:webHidden/>
               </w:rPr>
-              <w:instrText xml:space="preserve"> PAGEREF _Toc518468579 \h </w:instrText>
+              <w:instrText xml:space="preserve"> PAGEREF _Toc518483041 \h </w:instrText>
             </w:r>
             <w:r>
               <w:rPr>
@@ -5918,7 +5998,7 @@
                 <w:noProof/>
                 <w:webHidden/>
               </w:rPr>
-              <w:t>6</w:t>
+              <w:t>9</w:t>
             </w:r>
             <w:r>
               <w:rPr>
@@ -5940,7 +6020,7 @@
               <w:noProof/>
             </w:rPr>
           </w:pPr>
-          <w:hyperlink w:anchor="_Toc518468580" w:history="1">
+          <w:hyperlink w:anchor="_Toc518483042" w:history="1">
             <w:r>
               <w:rPr>
                 <w:rStyle w:val="ad"/>
@@ -5983,7 +6063,7 @@
                 <w:noProof/>
                 <w:webHidden/>
               </w:rPr>
-              <w:instrText xml:space="preserve"> PAGEREF _Toc518468580 \h </w:instrText>
+              <w:instrText xml:space="preserve"> PAGEREF _Toc518483042 \h </w:instrText>
             </w:r>
             <w:r>
               <w:rPr>
@@ -6003,7 +6083,7 @@
                 <w:noProof/>
                 <w:webHidden/>
               </w:rPr>
-              <w:t>6</w:t>
+              <w:t>9</w:t>
             </w:r>
             <w:r>
               <w:rPr>
@@ -6048,7 +6128,7 @@
           <w:rFonts w:ascii="宋体" w:eastAsia="宋体" w:hAnsi="宋体" w:cs="宋体"/>
         </w:rPr>
       </w:pPr>
-      <w:bookmarkStart w:id="0" w:name="_Toc518468540"/>
+      <w:bookmarkStart w:id="1" w:name="_Toc518483001"/>
       <w:r>
         <w:rPr>
           <w:rFonts w:ascii="等线" w:eastAsia="等线" w:hAnsi="等线" w:hint="eastAsia"/>
@@ -6067,7 +6147,7 @@
         </w:rPr>
         <w:t>前言</w:t>
       </w:r>
-      <w:bookmarkEnd w:id="0"/>
+      <w:bookmarkEnd w:id="1"/>
     </w:p>
     <w:p>
       <w:pPr>
@@ -6076,7 +6156,7 @@
           <w:rFonts w:ascii="宋体" w:eastAsia="宋体" w:hAnsi="宋体" w:cs="宋体"/>
         </w:rPr>
       </w:pPr>
-      <w:bookmarkStart w:id="1" w:name="_Toc518468541"/>
+      <w:bookmarkStart w:id="2" w:name="_Toc518483002"/>
       <w:r>
         <w:rPr>
           <w:rFonts w:hint="eastAsia"/>
@@ -6089,7 +6169,7 @@
         </w:rPr>
         <w:t>目的</w:t>
       </w:r>
-      <w:bookmarkEnd w:id="1"/>
+      <w:bookmarkEnd w:id="2"/>
     </w:p>
     <w:p>
       <w:pPr>
@@ -6109,7 +6189,7 @@
           <w:rFonts w:eastAsia="宋体"/>
         </w:rPr>
       </w:pPr>
-      <w:bookmarkStart w:id="2" w:name="_Toc518468542"/>
+      <w:bookmarkStart w:id="3" w:name="_Toc518483003"/>
       <w:r>
         <w:rPr>
           <w:rFonts w:eastAsia="宋体"/>
@@ -6122,7 +6202,7 @@
         </w:rPr>
         <w:t>术语、定义、符号及缩略语</w:t>
       </w:r>
-      <w:bookmarkEnd w:id="2"/>
+      <w:bookmarkEnd w:id="3"/>
     </w:p>
     <w:p>
       <w:r>
@@ -6142,7 +6222,7 @@
           <w:rFonts w:ascii="宋体" w:eastAsia="宋体" w:hAnsi="宋体" w:cs="宋体"/>
         </w:rPr>
       </w:pPr>
-      <w:bookmarkStart w:id="3" w:name="_Toc518468543"/>
+      <w:bookmarkStart w:id="4" w:name="_Toc518483004"/>
       <w:r>
         <w:t xml:space="preserve">2. </w:t>
       </w:r>
@@ -6152,7 +6232,7 @@
         </w:rPr>
         <w:t>项目概述</w:t>
       </w:r>
-      <w:bookmarkEnd w:id="3"/>
+      <w:bookmarkEnd w:id="4"/>
     </w:p>
     <w:p>
       <w:pPr>
@@ -6161,7 +6241,7 @@
           <w:rFonts w:ascii="等线" w:eastAsia="等线" w:hAnsi="等线"/>
         </w:rPr>
       </w:pPr>
-      <w:bookmarkStart w:id="4" w:name="_Toc518468544"/>
+      <w:bookmarkStart w:id="5" w:name="_Toc518483005"/>
       <w:r>
         <w:rPr>
           <w:rFonts w:ascii="等线" w:eastAsia="等线" w:hAnsi="等线" w:hint="eastAsia"/>
@@ -6179,122 +6259,6 @@
           <w:rFonts w:ascii="等线" w:eastAsia="等线" w:hAnsi="等线" w:hint="eastAsia"/>
         </w:rPr>
         <w:t>项目背景</w:t>
-      </w:r>
-      <w:bookmarkEnd w:id="4"/>
-    </w:p>
-    <w:p>
-      <w:pPr>
-        <w:ind w:left="720"/>
-      </w:pPr>
-      <w:r>
-        <w:rPr>
-          <w:rFonts w:hint="eastAsia"/>
-        </w:rPr>
-        <w:t>·</w:t>
-      </w:r>
-      <w:r>
-        <w:rPr>
-          <w:rFonts w:hint="eastAsia"/>
-        </w:rPr>
-        <w:t>三泰电子是中国领先的金融电子产品及服务提供商，专业从事金融电子设备及系统 软件的研发、生产、销售和服务，建立社区金融便民服务店有充足的支持和抗风险能力。</w:t>
-      </w:r>
-    </w:p>
-    <w:p>
-      <w:pPr>
-        <w:ind w:left="720"/>
-      </w:pPr>
-      <w:r>
-        <w:rPr>
-          <w:rFonts w:hint="eastAsia"/>
-        </w:rPr>
-        <w:t>·</w:t>
-      </w:r>
-      <w:r>
-        <w:rPr>
-          <w:rFonts w:hint="eastAsia"/>
-        </w:rPr>
-        <w:t>线上与线下结合的 O2O 模式，</w:t>
-      </w:r>
-      <w:proofErr w:type="gramStart"/>
-      <w:r>
-        <w:rPr>
-          <w:rFonts w:hint="eastAsia"/>
-        </w:rPr>
-        <w:t>二维码的</w:t>
-      </w:r>
-      <w:proofErr w:type="gramEnd"/>
-      <w:r>
-        <w:rPr>
-          <w:rFonts w:hint="eastAsia"/>
-        </w:rPr>
-        <w:t>出现和大尺寸触摸屏技术的成熟，社区门 店作为配送网点的形式形成一个巨大的本地化电商平台</w:t>
-      </w:r>
-    </w:p>
-    <w:p>
-      <w:pPr>
-        <w:ind w:left="720"/>
-      </w:pPr>
-      <w:r>
-        <w:rPr>
-          <w:rFonts w:hint="eastAsia"/>
-        </w:rPr>
-        <w:t>·</w:t>
-      </w:r>
-      <w:r>
-        <w:rPr>
-          <w:rFonts w:hint="eastAsia"/>
-        </w:rPr>
-        <w:t>“社区银行”发展模式已经被美国零售银行业证实成功，已经获得大面积推广，国 内多家银行拉开了社区银行建设序幕。</w:t>
-      </w:r>
-    </w:p>
-    <w:p>
-      <w:pPr>
-        <w:ind w:left="720"/>
-      </w:pPr>
-      <w:r>
-        <w:rPr>
-          <w:rFonts w:hint="eastAsia"/>
-        </w:rPr>
-        <w:t>·</w:t>
-      </w:r>
-      <w:r>
-        <w:rPr>
-          <w:rFonts w:hint="eastAsia"/>
-        </w:rPr>
-        <w:t>政策利好：政府服务意识的增强，及十八大三中全会对“重点培育和优先发展城乡 社区服务类社会组织 ”的要求，政府对社区服务非常重视</w:t>
-      </w:r>
-      <w:r>
-        <w:rPr>
-          <w:rFonts w:hint="eastAsia"/>
-        </w:rPr>
-        <w:t>。</w:t>
-      </w:r>
-    </w:p>
-    <w:p>
-      <w:pPr>
-        <w:pStyle w:val="2"/>
-        <w:rPr>
-          <w:rFonts w:ascii="宋体" w:eastAsia="宋体" w:hAnsi="宋体" w:cs="宋体" w:hint="eastAsia"/>
-        </w:rPr>
-      </w:pPr>
-      <w:bookmarkStart w:id="5" w:name="_Toc518468545"/>
-      <w:r>
-        <w:rPr>
-          <w:rFonts w:ascii="等线" w:eastAsia="等线" w:hAnsi="等线" w:hint="eastAsia"/>
-        </w:rPr>
-        <w:t>2.2</w:t>
-      </w:r>
-      <w:r>
-        <w:rPr>
-          <w:rFonts w:ascii="等线" w:eastAsia="等线" w:hAnsi="等线"/>
-        </w:rPr>
-        <w:t xml:space="preserve"> </w:t>
-      </w:r>
-      <w:r>
-        <w:rPr>
-          <w:rFonts w:ascii="宋体" w:eastAsia="宋体" w:hAnsi="宋体" w:cs="宋体" w:hint="eastAsia"/>
-        </w:rPr>
-        <w:t>项目范围</w:t>
       </w:r>
       <w:bookmarkEnd w:id="5"/>
     </w:p>
@@ -6306,13 +6270,13 @@
         <w:rPr>
           <w:rFonts w:hint="eastAsia"/>
         </w:rPr>
-        <w:t>本产品“门户网站”建立后的</w:t>
+        <w:t>·</w:t>
       </w:r>
       <w:r>
         <w:rPr>
           <w:rFonts w:hint="eastAsia"/>
         </w:rPr>
-        <w:t>完整内容包括：我的金惠家（我的信息，健康信息，体检信息，体检趋势，预约挂号信息），惠家金融（金融产品信息，基金，理财，贵金属等信息），惠家健康（体检介绍， 预约挂号等），惠家生活（机票购买，家政服务，有机蔬菜配送等）。</w:t>
+        <w:t>三泰电子是中国领先的金融电子产品及服务提供商，专业从事金融电子设备及系统 软件的研发、生产、销售和服务，建立社区金融便民服务店有充足的支持和抗风险能力。</w:t>
       </w:r>
     </w:p>
     <w:p>
@@ -6323,6 +6287,122 @@
         <w:rPr>
           <w:rFonts w:hint="eastAsia"/>
         </w:rPr>
+        <w:t>·</w:t>
+      </w:r>
+      <w:r>
+        <w:rPr>
+          <w:rFonts w:hint="eastAsia"/>
+        </w:rPr>
+        <w:t>线上与线下结合的 O2O 模式，</w:t>
+      </w:r>
+      <w:proofErr w:type="gramStart"/>
+      <w:r>
+        <w:rPr>
+          <w:rFonts w:hint="eastAsia"/>
+        </w:rPr>
+        <w:t>二维码的</w:t>
+      </w:r>
+      <w:proofErr w:type="gramEnd"/>
+      <w:r>
+        <w:rPr>
+          <w:rFonts w:hint="eastAsia"/>
+        </w:rPr>
+        <w:t>出现和大尺寸触摸屏技术的成熟，社区门 店作为配送网点的形式形成一个巨大的本地化电商平台</w:t>
+      </w:r>
+    </w:p>
+    <w:p>
+      <w:pPr>
+        <w:ind w:left="720"/>
+      </w:pPr>
+      <w:r>
+        <w:rPr>
+          <w:rFonts w:hint="eastAsia"/>
+        </w:rPr>
+        <w:t>·</w:t>
+      </w:r>
+      <w:r>
+        <w:rPr>
+          <w:rFonts w:hint="eastAsia"/>
+        </w:rPr>
+        <w:t>“社区银行”发展模式已经被美国零售银行业证实成功，已经获得大面积推广，国 内多家银行拉开了社区银行建设序幕。</w:t>
+      </w:r>
+    </w:p>
+    <w:p>
+      <w:pPr>
+        <w:ind w:left="720"/>
+      </w:pPr>
+      <w:r>
+        <w:rPr>
+          <w:rFonts w:hint="eastAsia"/>
+        </w:rPr>
+        <w:t>·</w:t>
+      </w:r>
+      <w:r>
+        <w:rPr>
+          <w:rFonts w:hint="eastAsia"/>
+        </w:rPr>
+        <w:t>政策利好：政府服务意识的增强，及十八大三中全会对“重点培育和优先发展城乡 社区服务类社会组织 ”的要求，政府对社区服务非常重视</w:t>
+      </w:r>
+      <w:r>
+        <w:rPr>
+          <w:rFonts w:hint="eastAsia"/>
+        </w:rPr>
+        <w:t>。</w:t>
+      </w:r>
+    </w:p>
+    <w:p>
+      <w:pPr>
+        <w:pStyle w:val="2"/>
+        <w:rPr>
+          <w:rFonts w:ascii="宋体" w:eastAsia="宋体" w:hAnsi="宋体" w:cs="宋体"/>
+        </w:rPr>
+      </w:pPr>
+      <w:bookmarkStart w:id="6" w:name="_Toc518483006"/>
+      <w:r>
+        <w:rPr>
+          <w:rFonts w:ascii="等线" w:eastAsia="等线" w:hAnsi="等线" w:hint="eastAsia"/>
+        </w:rPr>
+        <w:t>2.2</w:t>
+      </w:r>
+      <w:r>
+        <w:rPr>
+          <w:rFonts w:ascii="等线" w:eastAsia="等线" w:hAnsi="等线"/>
+        </w:rPr>
+        <w:t xml:space="preserve"> </w:t>
+      </w:r>
+      <w:r>
+        <w:rPr>
+          <w:rFonts w:ascii="宋体" w:eastAsia="宋体" w:hAnsi="宋体" w:cs="宋体" w:hint="eastAsia"/>
+        </w:rPr>
+        <w:t>项目范围</w:t>
+      </w:r>
+      <w:bookmarkEnd w:id="6"/>
+    </w:p>
+    <w:p>
+      <w:pPr>
+        <w:ind w:left="720"/>
+      </w:pPr>
+      <w:r>
+        <w:rPr>
+          <w:rFonts w:hint="eastAsia"/>
+        </w:rPr>
+        <w:t>本产品“门户网站”建立后的</w:t>
+      </w:r>
+      <w:r>
+        <w:rPr>
+          <w:rFonts w:hint="eastAsia"/>
+        </w:rPr>
+        <w:t>完整内容包括：我的金惠家（我的信息，健康信息，体检信息，体检趋势，预约挂号信息），惠家金融（金融产品信息，基金，理财，贵金属等信息），惠家健康（体检介绍， 预约挂号等），惠家生活（机票购买，家政服务，有机蔬菜配送等）。</w:t>
+      </w:r>
+    </w:p>
+    <w:p>
+      <w:pPr>
+        <w:ind w:left="720"/>
+      </w:pPr>
+      <w:r>
+        <w:rPr>
+          <w:rFonts w:hint="eastAsia"/>
+        </w:rPr>
         <w:t>运用</w:t>
       </w:r>
       <w:r>
@@ -6335,7 +6415,14 @@
         <w:rPr>
           <w:rFonts w:hint="eastAsia"/>
         </w:rPr>
-        <w:t>场合、环境：金惠家便民服务网点，社区客服浏览登录，加盟商信息接收和反馈。</w:t>
+        <w:t>场合、环境：金惠家便民服务网点，社区客服浏览登录，加盟商信息接收和</w:t>
+      </w:r>
+      <w:r>
+        <w:rPr>
+          <w:rFonts w:hint="eastAsia"/>
+        </w:rPr>
+        <w:lastRenderedPageBreak/>
+        <w:t>反馈。</w:t>
       </w:r>
     </w:p>
     <w:p>
@@ -6355,7 +6442,6 @@
         <w:rPr>
           <w:rFonts w:hint="eastAsia"/>
         </w:rPr>
-        <w:lastRenderedPageBreak/>
         <w:t>面向社区客服，提供</w:t>
       </w:r>
       <w:r>
@@ -6471,9 +6557,6 @@
     <w:p>
       <w:pPr>
         <w:ind w:left="1080" w:hanging="360"/>
-        <w:rPr>
-          <w:rFonts w:hint="eastAsia"/>
-        </w:rPr>
       </w:pPr>
     </w:p>
     <w:p>
@@ -6483,7 +6566,7 @@
           <w:rFonts w:ascii="宋体" w:eastAsia="宋体" w:hAnsi="宋体" w:cs="宋体"/>
         </w:rPr>
       </w:pPr>
-      <w:bookmarkStart w:id="6" w:name="_Toc518468546"/>
+      <w:bookmarkStart w:id="7" w:name="_Toc518483007"/>
       <w:r>
         <w:rPr>
           <w:rFonts w:ascii="等线" w:eastAsia="等线" w:hAnsi="等线" w:hint="eastAsia"/>
@@ -6499,7 +6582,7 @@
         </w:rPr>
         <w:t>交付的产品</w:t>
       </w:r>
-      <w:bookmarkEnd w:id="6"/>
+      <w:bookmarkEnd w:id="7"/>
     </w:p>
     <w:p>
       <w:r>
@@ -6629,6 +6712,7 @@
         <w:tc>
           <w:tcPr>
             <w:tcW w:w="2618" w:type="dxa"/>
+            <w:vAlign w:val="center"/>
           </w:tcPr>
           <w:p>
             <w:pPr>
@@ -6645,6 +6729,7 @@
         <w:tc>
           <w:tcPr>
             <w:tcW w:w="2627" w:type="dxa"/>
+            <w:vAlign w:val="center"/>
           </w:tcPr>
           <w:p>
             <w:pPr>
@@ -6664,6 +6749,7 @@
         <w:tc>
           <w:tcPr>
             <w:tcW w:w="1689" w:type="dxa"/>
+            <w:vAlign w:val="center"/>
           </w:tcPr>
           <w:p>
             <w:pPr>
@@ -6698,38 +6784,35 @@
         <w:tc>
           <w:tcPr>
             <w:tcW w:w="2618" w:type="dxa"/>
-          </w:tcPr>
-          <w:p>
-            <w:pPr>
-              <w:jc w:val="center"/>
-            </w:pPr>
-            <w:r>
-              <w:rPr>
-                <w:rFonts w:hint="eastAsia"/>
-              </w:rPr>
-              <w:t>软件系统分析和设计模型</w:t>
+            <w:vAlign w:val="center"/>
+          </w:tcPr>
+          <w:p>
+            <w:pPr>
+              <w:jc w:val="center"/>
+            </w:pPr>
+            <w:r>
+              <w:rPr>
+                <w:rFonts w:hint="eastAsia"/>
+              </w:rPr>
+              <w:t>配置管理计划</w:t>
             </w:r>
           </w:p>
         </w:tc>
         <w:tc>
           <w:tcPr>
             <w:tcW w:w="2627" w:type="dxa"/>
-          </w:tcPr>
-          <w:p>
-            <w:pPr>
-              <w:jc w:val="center"/>
-            </w:pPr>
-            <w:r>
-              <w:rPr>
-                <w:rFonts w:hint="eastAsia"/>
-              </w:rPr>
-              <w:t>IBM Rational Rose工件</w:t>
-            </w:r>
+            <w:vAlign w:val="center"/>
+          </w:tcPr>
+          <w:p>
+            <w:pPr>
+              <w:jc w:val="center"/>
+            </w:pPr>
           </w:p>
         </w:tc>
         <w:tc>
           <w:tcPr>
             <w:tcW w:w="1689" w:type="dxa"/>
+            <w:vAlign w:val="center"/>
           </w:tcPr>
           <w:p>
             <w:pPr>
@@ -6746,6 +6829,7 @@
           <w:tcPr>
             <w:tcW w:w="1696" w:type="dxa"/>
             <w:vMerge/>
+            <w:vAlign w:val="center"/>
           </w:tcPr>
           <w:p>
             <w:pPr>
@@ -6753,47 +6837,51 @@
                 <w:tab w:val="center" w:pos="970"/>
                 <w:tab w:val="right" w:pos="1941"/>
               </w:tabs>
+              <w:jc w:val="center"/>
             </w:pPr>
           </w:p>
         </w:tc>
         <w:tc>
           <w:tcPr>
             <w:tcW w:w="2618" w:type="dxa"/>
-          </w:tcPr>
-          <w:p>
-            <w:pPr>
-              <w:jc w:val="center"/>
-            </w:pPr>
-            <w:r>
-              <w:rPr>
-                <w:rFonts w:hint="eastAsia"/>
-              </w:rPr>
-              <w:t>软件需求规约</w:t>
+            <w:vAlign w:val="center"/>
+          </w:tcPr>
+          <w:p>
+            <w:pPr>
+              <w:jc w:val="center"/>
+            </w:pPr>
+            <w:r>
+              <w:rPr>
+                <w:rFonts w:hint="eastAsia"/>
+              </w:rPr>
+              <w:t>测试计划</w:t>
             </w:r>
           </w:p>
         </w:tc>
         <w:tc>
           <w:tcPr>
             <w:tcW w:w="2627" w:type="dxa"/>
-          </w:tcPr>
-          <w:p>
-            <w:pPr>
-              <w:jc w:val="center"/>
-            </w:pPr>
-            <w:r>
-              <w:t>W</w:t>
-            </w:r>
-            <w:r>
-              <w:rPr>
-                <w:rFonts w:hint="eastAsia"/>
-              </w:rPr>
-              <w:t>ord文档</w:t>
+            <w:vAlign w:val="center"/>
+          </w:tcPr>
+          <w:p>
+            <w:pPr>
+              <w:jc w:val="center"/>
+            </w:pPr>
+            <w:r>
+              <w:t>Word</w:t>
+            </w:r>
+            <w:r>
+              <w:rPr>
+                <w:rFonts w:hint="eastAsia"/>
+              </w:rPr>
+              <w:t>文档</w:t>
             </w:r>
           </w:p>
         </w:tc>
         <w:tc>
           <w:tcPr>
             <w:tcW w:w="1689" w:type="dxa"/>
+            <w:vAlign w:val="center"/>
           </w:tcPr>
           <w:p>
             <w:pPr>
@@ -6806,10 +6894,14 @@
         </w:tc>
       </w:tr>
       <w:tr>
+        <w:trPr>
+          <w:trHeight w:val="55"/>
+        </w:trPr>
         <w:tc>
           <w:tcPr>
             <w:tcW w:w="1696" w:type="dxa"/>
             <w:vMerge/>
+            <w:vAlign w:val="center"/>
           </w:tcPr>
           <w:p>
             <w:pPr>
@@ -6817,44 +6909,64 @@
                 <w:tab w:val="center" w:pos="970"/>
                 <w:tab w:val="right" w:pos="1941"/>
               </w:tabs>
+              <w:jc w:val="center"/>
             </w:pPr>
           </w:p>
         </w:tc>
         <w:tc>
           <w:tcPr>
             <w:tcW w:w="2618" w:type="dxa"/>
-          </w:tcPr>
-          <w:p>
-            <w:pPr>
-              <w:jc w:val="center"/>
-            </w:pPr>
-            <w:r>
-              <w:rPr>
-                <w:rFonts w:hint="eastAsia"/>
-              </w:rPr>
-              <w:t>数据库设计说明书</w:t>
+            <w:vAlign w:val="center"/>
+          </w:tcPr>
+          <w:p>
+            <w:pPr>
+              <w:jc w:val="center"/>
+            </w:pPr>
+            <w:r>
+              <w:rPr>
+                <w:rFonts w:hint="eastAsia"/>
+              </w:rPr>
+              <w:t>项目进度计划</w:t>
             </w:r>
           </w:p>
         </w:tc>
         <w:tc>
           <w:tcPr>
             <w:tcW w:w="2627" w:type="dxa"/>
-          </w:tcPr>
-          <w:p>
-            <w:pPr>
-              <w:jc w:val="center"/>
-            </w:pPr>
-            <w:r>
-              <w:rPr>
-                <w:rFonts w:hint="eastAsia"/>
-              </w:rPr>
-              <w:t>Word文档</w:t>
+            <w:vAlign w:val="center"/>
+          </w:tcPr>
+          <w:p>
+            <w:pPr>
+              <w:jc w:val="center"/>
+            </w:pPr>
+            <w:proofErr w:type="gramStart"/>
+            <w:r>
+              <w:rPr>
+                <w:rFonts w:hint="eastAsia"/>
+              </w:rPr>
+              <w:t>甘特图</w:t>
+            </w:r>
+            <w:proofErr w:type="spellStart"/>
+            <w:proofErr w:type="gramEnd"/>
+            <w:r>
+              <w:rPr>
+                <w:rFonts w:hint="eastAsia"/>
+              </w:rPr>
+              <w:t>mpp</w:t>
+            </w:r>
+            <w:proofErr w:type="spellEnd"/>
+            <w:r>
+              <w:rPr>
+                <w:rFonts w:hint="eastAsia"/>
+              </w:rPr>
+              <w:t>工件</w:t>
             </w:r>
           </w:p>
         </w:tc>
         <w:tc>
           <w:tcPr>
             <w:tcW w:w="1689" w:type="dxa"/>
+            <w:vAlign w:val="center"/>
           </w:tcPr>
           <w:p>
             <w:pPr>
@@ -6871,6 +6983,7 @@
           <w:tcPr>
             <w:tcW w:w="1696" w:type="dxa"/>
             <w:vMerge/>
+            <w:vAlign w:val="center"/>
           </w:tcPr>
           <w:p>
             <w:pPr>
@@ -6878,62 +6991,57 @@
                 <w:tab w:val="center" w:pos="970"/>
                 <w:tab w:val="right" w:pos="1941"/>
               </w:tabs>
+              <w:jc w:val="center"/>
             </w:pPr>
           </w:p>
         </w:tc>
         <w:tc>
           <w:tcPr>
             <w:tcW w:w="2618" w:type="dxa"/>
-          </w:tcPr>
-          <w:p>
-            <w:pPr>
-              <w:jc w:val="center"/>
-            </w:pPr>
-            <w:r>
-              <w:rPr>
-                <w:rFonts w:hint="eastAsia"/>
-              </w:rPr>
-              <w:t>项目进度计划</w:t>
-            </w:r>
-            <w:bookmarkStart w:id="7" w:name="_GoBack"/>
-            <w:bookmarkEnd w:id="7"/>
+            <w:vAlign w:val="center"/>
+          </w:tcPr>
+          <w:p>
+            <w:pPr>
+              <w:jc w:val="center"/>
+              <w:rPr>
+                <w:rFonts w:hint="eastAsia"/>
+              </w:rPr>
+            </w:pPr>
+            <w:r>
+              <w:rPr>
+                <w:rFonts w:hint="eastAsia"/>
+              </w:rPr>
+              <w:t>同行评审报告</w:t>
+            </w:r>
           </w:p>
         </w:tc>
         <w:tc>
           <w:tcPr>
             <w:tcW w:w="2627" w:type="dxa"/>
-          </w:tcPr>
-          <w:p>
-            <w:pPr>
-              <w:jc w:val="center"/>
-            </w:pPr>
-            <w:proofErr w:type="gramStart"/>
-            <w:r>
-              <w:rPr>
-                <w:rFonts w:hint="eastAsia"/>
-              </w:rPr>
-              <w:t>甘特图</w:t>
-            </w:r>
-            <w:proofErr w:type="spellStart"/>
-            <w:proofErr w:type="gramEnd"/>
-            <w:r>
-              <w:rPr>
-                <w:rFonts w:hint="eastAsia"/>
-              </w:rPr>
-              <w:t>mpp</w:t>
-            </w:r>
-            <w:proofErr w:type="spellEnd"/>
-            <w:r>
-              <w:rPr>
-                <w:rFonts w:hint="eastAsia"/>
-              </w:rPr>
-              <w:t>工件</w:t>
+            <w:vAlign w:val="center"/>
+          </w:tcPr>
+          <w:p>
+            <w:pPr>
+              <w:jc w:val="center"/>
+              <w:rPr>
+                <w:rFonts w:hint="eastAsia"/>
+              </w:rPr>
+            </w:pPr>
+            <w:r>
+              <w:t>W</w:t>
+            </w:r>
+            <w:r>
+              <w:rPr>
+                <w:rFonts w:hint="eastAsia"/>
+              </w:rPr>
+              <w:t>ord文档</w:t>
             </w:r>
           </w:p>
         </w:tc>
         <w:tc>
           <w:tcPr>
             <w:tcW w:w="1689" w:type="dxa"/>
+            <w:vAlign w:val="center"/>
           </w:tcPr>
           <w:p>
             <w:pPr>
@@ -6949,47 +7057,74 @@
         <w:tc>
           <w:tcPr>
             <w:tcW w:w="1696" w:type="dxa"/>
-          </w:tcPr>
-          <w:p>
-            <w:pPr>
-              <w:jc w:val="center"/>
-            </w:pPr>
-            <w:r>
-              <w:rPr>
-                <w:rFonts w:hint="eastAsia"/>
-              </w:rPr>
-              <w:t>精化</w:t>
-            </w:r>
+            <w:vMerge/>
+            <w:vAlign w:val="center"/>
+          </w:tcPr>
+          <w:p>
+            <w:pPr>
+              <w:tabs>
+                <w:tab w:val="center" w:pos="970"/>
+                <w:tab w:val="right" w:pos="1941"/>
+              </w:tabs>
+              <w:jc w:val="center"/>
+            </w:pPr>
           </w:p>
         </w:tc>
         <w:tc>
           <w:tcPr>
             <w:tcW w:w="2618" w:type="dxa"/>
-          </w:tcPr>
-          <w:p>
-            <w:pPr>
-              <w:jc w:val="center"/>
-            </w:pPr>
+            <w:vAlign w:val="center"/>
+          </w:tcPr>
+          <w:p>
+            <w:pPr>
+              <w:jc w:val="center"/>
+              <w:rPr>
+                <w:rFonts w:hint="eastAsia"/>
+              </w:rPr>
+            </w:pPr>
+            <w:r>
+              <w:rPr>
+                <w:rFonts w:hint="eastAsia"/>
+              </w:rPr>
+              <w:t>软件需求规约</w:t>
+            </w:r>
           </w:p>
         </w:tc>
         <w:tc>
           <w:tcPr>
             <w:tcW w:w="2627" w:type="dxa"/>
-          </w:tcPr>
-          <w:p>
-            <w:pPr>
-              <w:jc w:val="center"/>
-            </w:pPr>
+            <w:vAlign w:val="center"/>
+          </w:tcPr>
+          <w:p>
+            <w:pPr>
+              <w:jc w:val="center"/>
+            </w:pPr>
+            <w:r>
+              <w:t>W</w:t>
+            </w:r>
+            <w:r>
+              <w:rPr>
+                <w:rFonts w:hint="eastAsia"/>
+              </w:rPr>
+              <w:t>ord文档</w:t>
+            </w:r>
           </w:p>
         </w:tc>
         <w:tc>
           <w:tcPr>
             <w:tcW w:w="1689" w:type="dxa"/>
-          </w:tcPr>
-          <w:p>
-            <w:pPr>
-              <w:jc w:val="center"/>
-            </w:pPr>
+            <w:vAlign w:val="center"/>
+          </w:tcPr>
+          <w:p>
+            <w:pPr>
+              <w:jc w:val="center"/>
+            </w:pPr>
+            <w:r>
+              <w:rPr>
+                <w:rFonts w:hint="eastAsia"/>
+              </w:rPr>
+              <w:t>2018-07-07</w:t>
+            </w:r>
           </w:p>
         </w:tc>
       </w:tr>
@@ -6997,47 +7132,71 @@
         <w:tc>
           <w:tcPr>
             <w:tcW w:w="1696" w:type="dxa"/>
-          </w:tcPr>
-          <w:p>
-            <w:pPr>
-              <w:jc w:val="center"/>
-            </w:pPr>
-            <w:r>
-              <w:rPr>
-                <w:rFonts w:hint="eastAsia"/>
-              </w:rPr>
-              <w:t>构建</w:t>
-            </w:r>
+            <w:vMerge/>
+            <w:vAlign w:val="center"/>
+          </w:tcPr>
+          <w:p>
+            <w:pPr>
+              <w:tabs>
+                <w:tab w:val="center" w:pos="970"/>
+                <w:tab w:val="right" w:pos="1941"/>
+              </w:tabs>
+              <w:jc w:val="center"/>
+            </w:pPr>
           </w:p>
         </w:tc>
         <w:tc>
           <w:tcPr>
             <w:tcW w:w="2618" w:type="dxa"/>
-          </w:tcPr>
-          <w:p>
-            <w:pPr>
-              <w:jc w:val="center"/>
-            </w:pPr>
+            <w:vAlign w:val="center"/>
+          </w:tcPr>
+          <w:p>
+            <w:pPr>
+              <w:jc w:val="center"/>
+              <w:rPr>
+                <w:rFonts w:hint="eastAsia"/>
+              </w:rPr>
+            </w:pPr>
+            <w:r>
+              <w:rPr>
+                <w:rFonts w:hint="eastAsia"/>
+              </w:rPr>
+              <w:t>软件实现规约</w:t>
+            </w:r>
           </w:p>
         </w:tc>
         <w:tc>
           <w:tcPr>
             <w:tcW w:w="2627" w:type="dxa"/>
-          </w:tcPr>
-          <w:p>
-            <w:pPr>
-              <w:jc w:val="center"/>
-            </w:pPr>
+            <w:vAlign w:val="center"/>
+          </w:tcPr>
+          <w:p>
+            <w:pPr>
+              <w:jc w:val="center"/>
+            </w:pPr>
+            <w:r>
+              <w:t>W</w:t>
+            </w:r>
+            <w:r>
+              <w:rPr>
+                <w:rFonts w:hint="eastAsia"/>
+              </w:rPr>
+              <w:t>ord文档</w:t>
+            </w:r>
           </w:p>
         </w:tc>
         <w:tc>
           <w:tcPr>
             <w:tcW w:w="1689" w:type="dxa"/>
-          </w:tcPr>
-          <w:p>
-            <w:pPr>
-              <w:jc w:val="center"/>
-            </w:pPr>
+            <w:vAlign w:val="center"/>
+          </w:tcPr>
+          <w:p>
+            <w:pPr>
+              <w:jc w:val="center"/>
+            </w:pPr>
+            <w:r>
+              <w:t>2018-07-07</w:t>
+            </w:r>
           </w:p>
         </w:tc>
       </w:tr>
@@ -7045,6 +7204,1124 @@
         <w:tc>
           <w:tcPr>
             <w:tcW w:w="1696" w:type="dxa"/>
+            <w:vMerge/>
+            <w:vAlign w:val="center"/>
+          </w:tcPr>
+          <w:p>
+            <w:pPr>
+              <w:tabs>
+                <w:tab w:val="center" w:pos="970"/>
+                <w:tab w:val="right" w:pos="1941"/>
+              </w:tabs>
+              <w:jc w:val="center"/>
+            </w:pPr>
+          </w:p>
+        </w:tc>
+        <w:tc>
+          <w:tcPr>
+            <w:tcW w:w="2618" w:type="dxa"/>
+            <w:vAlign w:val="center"/>
+          </w:tcPr>
+          <w:p>
+            <w:pPr>
+              <w:jc w:val="center"/>
+              <w:rPr>
+                <w:rFonts w:hint="eastAsia"/>
+              </w:rPr>
+            </w:pPr>
+            <w:r>
+              <w:rPr>
+                <w:rFonts w:hint="eastAsia"/>
+              </w:rPr>
+              <w:t>产品需求库</w:t>
+            </w:r>
+          </w:p>
+        </w:tc>
+        <w:tc>
+          <w:tcPr>
+            <w:tcW w:w="2627" w:type="dxa"/>
+            <w:vAlign w:val="center"/>
+          </w:tcPr>
+          <w:p>
+            <w:pPr>
+              <w:jc w:val="center"/>
+            </w:pPr>
+            <w:r>
+              <w:t>Word</w:t>
+            </w:r>
+            <w:r>
+              <w:rPr>
+                <w:rFonts w:hint="eastAsia"/>
+              </w:rPr>
+              <w:t>文档</w:t>
+            </w:r>
+          </w:p>
+        </w:tc>
+        <w:tc>
+          <w:tcPr>
+            <w:tcW w:w="1689" w:type="dxa"/>
+            <w:vAlign w:val="center"/>
+          </w:tcPr>
+          <w:p>
+            <w:pPr>
+              <w:jc w:val="center"/>
+            </w:pPr>
+            <w:r>
+              <w:t>2018-07-07</w:t>
+            </w:r>
+          </w:p>
+        </w:tc>
+      </w:tr>
+      <w:tr>
+        <w:tc>
+          <w:tcPr>
+            <w:tcW w:w="1696" w:type="dxa"/>
+            <w:vMerge w:val="restart"/>
+            <w:vAlign w:val="center"/>
+          </w:tcPr>
+          <w:p>
+            <w:pPr>
+              <w:jc w:val="center"/>
+            </w:pPr>
+            <w:r>
+              <w:rPr>
+                <w:rFonts w:hint="eastAsia"/>
+              </w:rPr>
+              <w:t>精化</w:t>
+            </w:r>
+          </w:p>
+        </w:tc>
+        <w:tc>
+          <w:tcPr>
+            <w:tcW w:w="2618" w:type="dxa"/>
+            <w:vAlign w:val="center"/>
+          </w:tcPr>
+          <w:p>
+            <w:pPr>
+              <w:jc w:val="center"/>
+            </w:pPr>
+            <w:r>
+              <w:rPr>
+                <w:rFonts w:hint="eastAsia"/>
+              </w:rPr>
+              <w:t>系统构架设计</w:t>
+            </w:r>
+          </w:p>
+        </w:tc>
+        <w:tc>
+          <w:tcPr>
+            <w:tcW w:w="2627" w:type="dxa"/>
+            <w:vAlign w:val="center"/>
+          </w:tcPr>
+          <w:p>
+            <w:pPr>
+              <w:jc w:val="center"/>
+            </w:pPr>
+            <w:r>
+              <w:rPr>
+                <w:rFonts w:hint="eastAsia"/>
+              </w:rPr>
+              <w:t>IBM Rational Rose工件</w:t>
+            </w:r>
+          </w:p>
+        </w:tc>
+        <w:tc>
+          <w:tcPr>
+            <w:tcW w:w="1689" w:type="dxa"/>
+            <w:vAlign w:val="center"/>
+          </w:tcPr>
+          <w:p>
+            <w:pPr>
+              <w:jc w:val="center"/>
+            </w:pPr>
+            <w:r>
+              <w:t>2018-0</w:t>
+            </w:r>
+            <w:r>
+              <w:rPr>
+                <w:rFonts w:hint="eastAsia"/>
+              </w:rPr>
+              <w:t>8</w:t>
+            </w:r>
+            <w:r>
+              <w:t>-0</w:t>
+            </w:r>
+            <w:r>
+              <w:rPr>
+                <w:rFonts w:hint="eastAsia"/>
+              </w:rPr>
+              <w:t>3</w:t>
+            </w:r>
+          </w:p>
+        </w:tc>
+      </w:tr>
+      <w:tr>
+        <w:tc>
+          <w:tcPr>
+            <w:tcW w:w="1696" w:type="dxa"/>
+            <w:vMerge/>
+            <w:vAlign w:val="center"/>
+          </w:tcPr>
+          <w:p>
+            <w:pPr>
+              <w:jc w:val="center"/>
+              <w:rPr>
+                <w:rFonts w:hint="eastAsia"/>
+              </w:rPr>
+            </w:pPr>
+          </w:p>
+        </w:tc>
+        <w:tc>
+          <w:tcPr>
+            <w:tcW w:w="2618" w:type="dxa"/>
+            <w:vAlign w:val="center"/>
+          </w:tcPr>
+          <w:p>
+            <w:pPr>
+              <w:jc w:val="center"/>
+              <w:rPr>
+                <w:rFonts w:hint="eastAsia"/>
+              </w:rPr>
+            </w:pPr>
+            <w:r>
+              <w:rPr>
+                <w:rFonts w:hint="eastAsia"/>
+              </w:rPr>
+              <w:t>概要设计说明书(SA)</w:t>
+            </w:r>
+          </w:p>
+        </w:tc>
+        <w:tc>
+          <w:tcPr>
+            <w:tcW w:w="2627" w:type="dxa"/>
+            <w:vAlign w:val="center"/>
+          </w:tcPr>
+          <w:p>
+            <w:pPr>
+              <w:jc w:val="center"/>
+              <w:rPr>
+                <w:rFonts w:hint="eastAsia"/>
+              </w:rPr>
+            </w:pPr>
+            <w:r>
+              <w:t>Word</w:t>
+            </w:r>
+            <w:r>
+              <w:rPr>
+                <w:rFonts w:hint="eastAsia"/>
+              </w:rPr>
+              <w:t>文档</w:t>
+            </w:r>
+          </w:p>
+        </w:tc>
+        <w:tc>
+          <w:tcPr>
+            <w:tcW w:w="1689" w:type="dxa"/>
+            <w:vAlign w:val="center"/>
+          </w:tcPr>
+          <w:p>
+            <w:pPr>
+              <w:jc w:val="center"/>
+            </w:pPr>
+            <w:r>
+              <w:t>2018-0</w:t>
+            </w:r>
+            <w:r>
+              <w:rPr>
+                <w:rFonts w:hint="eastAsia"/>
+              </w:rPr>
+              <w:t>8</w:t>
+            </w:r>
+            <w:r>
+              <w:t>-0</w:t>
+            </w:r>
+            <w:r>
+              <w:rPr>
+                <w:rFonts w:hint="eastAsia"/>
+              </w:rPr>
+              <w:t>3</w:t>
+            </w:r>
+          </w:p>
+        </w:tc>
+      </w:tr>
+      <w:tr>
+        <w:tc>
+          <w:tcPr>
+            <w:tcW w:w="1696" w:type="dxa"/>
+            <w:vMerge/>
+            <w:vAlign w:val="center"/>
+          </w:tcPr>
+          <w:p>
+            <w:pPr>
+              <w:jc w:val="center"/>
+              <w:rPr>
+                <w:rFonts w:hint="eastAsia"/>
+              </w:rPr>
+            </w:pPr>
+          </w:p>
+        </w:tc>
+        <w:tc>
+          <w:tcPr>
+            <w:tcW w:w="2618" w:type="dxa"/>
+            <w:vAlign w:val="center"/>
+          </w:tcPr>
+          <w:p>
+            <w:pPr>
+              <w:jc w:val="center"/>
+              <w:rPr>
+                <w:rFonts w:hint="eastAsia"/>
+              </w:rPr>
+            </w:pPr>
+            <w:r>
+              <w:rPr>
+                <w:rFonts w:hint="eastAsia"/>
+              </w:rPr>
+              <w:t>分析模型（时序图）</w:t>
+            </w:r>
+          </w:p>
+        </w:tc>
+        <w:tc>
+          <w:tcPr>
+            <w:tcW w:w="2627" w:type="dxa"/>
+            <w:vAlign w:val="center"/>
+          </w:tcPr>
+          <w:p>
+            <w:pPr>
+              <w:jc w:val="center"/>
+              <w:rPr>
+                <w:rFonts w:hint="eastAsia"/>
+              </w:rPr>
+            </w:pPr>
+            <w:r>
+              <w:rPr>
+                <w:rFonts w:hint="eastAsia"/>
+              </w:rPr>
+              <w:t>IBM Rational Rose工件</w:t>
+            </w:r>
+          </w:p>
+        </w:tc>
+        <w:tc>
+          <w:tcPr>
+            <w:tcW w:w="1689" w:type="dxa"/>
+            <w:vAlign w:val="center"/>
+          </w:tcPr>
+          <w:p>
+            <w:pPr>
+              <w:jc w:val="center"/>
+            </w:pPr>
+            <w:r>
+              <w:t>2018-0</w:t>
+            </w:r>
+            <w:r>
+              <w:rPr>
+                <w:rFonts w:hint="eastAsia"/>
+              </w:rPr>
+              <w:t>8</w:t>
+            </w:r>
+            <w:r>
+              <w:t>-0</w:t>
+            </w:r>
+            <w:r>
+              <w:rPr>
+                <w:rFonts w:hint="eastAsia"/>
+              </w:rPr>
+              <w:t>3</w:t>
+            </w:r>
+          </w:p>
+        </w:tc>
+      </w:tr>
+      <w:tr>
+        <w:tc>
+          <w:tcPr>
+            <w:tcW w:w="1696" w:type="dxa"/>
+            <w:vMerge/>
+            <w:vAlign w:val="center"/>
+          </w:tcPr>
+          <w:p>
+            <w:pPr>
+              <w:jc w:val="center"/>
+              <w:rPr>
+                <w:rFonts w:hint="eastAsia"/>
+              </w:rPr>
+            </w:pPr>
+          </w:p>
+        </w:tc>
+        <w:tc>
+          <w:tcPr>
+            <w:tcW w:w="2618" w:type="dxa"/>
+            <w:vAlign w:val="center"/>
+          </w:tcPr>
+          <w:p>
+            <w:pPr>
+              <w:jc w:val="center"/>
+              <w:rPr>
+                <w:rFonts w:hint="eastAsia"/>
+              </w:rPr>
+            </w:pPr>
+            <w:r>
+              <w:rPr>
+                <w:rFonts w:hint="eastAsia"/>
+              </w:rPr>
+              <w:t>详细设计说明书(SA)</w:t>
+            </w:r>
+          </w:p>
+        </w:tc>
+        <w:tc>
+          <w:tcPr>
+            <w:tcW w:w="2627" w:type="dxa"/>
+            <w:vAlign w:val="center"/>
+          </w:tcPr>
+          <w:p>
+            <w:pPr>
+              <w:jc w:val="center"/>
+              <w:rPr>
+                <w:rFonts w:hint="eastAsia"/>
+              </w:rPr>
+            </w:pPr>
+            <w:r>
+              <w:t>Word</w:t>
+            </w:r>
+            <w:r>
+              <w:rPr>
+                <w:rFonts w:hint="eastAsia"/>
+              </w:rPr>
+              <w:t>文档</w:t>
+            </w:r>
+          </w:p>
+        </w:tc>
+        <w:tc>
+          <w:tcPr>
+            <w:tcW w:w="1689" w:type="dxa"/>
+            <w:vAlign w:val="center"/>
+          </w:tcPr>
+          <w:p>
+            <w:pPr>
+              <w:jc w:val="center"/>
+            </w:pPr>
+            <w:r>
+              <w:t>2018-0</w:t>
+            </w:r>
+            <w:r>
+              <w:rPr>
+                <w:rFonts w:hint="eastAsia"/>
+              </w:rPr>
+              <w:t>8</w:t>
+            </w:r>
+            <w:r>
+              <w:t>-0</w:t>
+            </w:r>
+            <w:r>
+              <w:rPr>
+                <w:rFonts w:hint="eastAsia"/>
+              </w:rPr>
+              <w:t>3</w:t>
+            </w:r>
+          </w:p>
+        </w:tc>
+      </w:tr>
+      <w:tr>
+        <w:tc>
+          <w:tcPr>
+            <w:tcW w:w="1696" w:type="dxa"/>
+            <w:vMerge/>
+            <w:vAlign w:val="center"/>
+          </w:tcPr>
+          <w:p>
+            <w:pPr>
+              <w:jc w:val="center"/>
+              <w:rPr>
+                <w:rFonts w:hint="eastAsia"/>
+              </w:rPr>
+            </w:pPr>
+          </w:p>
+        </w:tc>
+        <w:tc>
+          <w:tcPr>
+            <w:tcW w:w="2618" w:type="dxa"/>
+            <w:vAlign w:val="center"/>
+          </w:tcPr>
+          <w:p>
+            <w:pPr>
+              <w:jc w:val="center"/>
+              <w:rPr>
+                <w:rFonts w:hint="eastAsia"/>
+              </w:rPr>
+            </w:pPr>
+            <w:r>
+              <w:rPr>
+                <w:rFonts w:hint="eastAsia"/>
+              </w:rPr>
+              <w:t>设计模型（类图）</w:t>
+            </w:r>
+          </w:p>
+        </w:tc>
+        <w:tc>
+          <w:tcPr>
+            <w:tcW w:w="2627" w:type="dxa"/>
+            <w:vAlign w:val="center"/>
+          </w:tcPr>
+          <w:p>
+            <w:pPr>
+              <w:jc w:val="center"/>
+              <w:rPr>
+                <w:rFonts w:hint="eastAsia"/>
+              </w:rPr>
+            </w:pPr>
+            <w:r>
+              <w:rPr>
+                <w:rFonts w:hint="eastAsia"/>
+              </w:rPr>
+              <w:t>IBM Rational Rose工件</w:t>
+            </w:r>
+          </w:p>
+        </w:tc>
+        <w:tc>
+          <w:tcPr>
+            <w:tcW w:w="1689" w:type="dxa"/>
+            <w:vAlign w:val="center"/>
+          </w:tcPr>
+          <w:p>
+            <w:pPr>
+              <w:jc w:val="center"/>
+            </w:pPr>
+            <w:r>
+              <w:t>2018-0</w:t>
+            </w:r>
+            <w:r>
+              <w:rPr>
+                <w:rFonts w:hint="eastAsia"/>
+              </w:rPr>
+              <w:t>8</w:t>
+            </w:r>
+            <w:r>
+              <w:t>-0</w:t>
+            </w:r>
+            <w:r>
+              <w:rPr>
+                <w:rFonts w:hint="eastAsia"/>
+              </w:rPr>
+              <w:t>3</w:t>
+            </w:r>
+          </w:p>
+        </w:tc>
+      </w:tr>
+      <w:tr>
+        <w:tc>
+          <w:tcPr>
+            <w:tcW w:w="1696" w:type="dxa"/>
+            <w:vMerge/>
+            <w:vAlign w:val="center"/>
+          </w:tcPr>
+          <w:p>
+            <w:pPr>
+              <w:jc w:val="center"/>
+              <w:rPr>
+                <w:rFonts w:hint="eastAsia"/>
+              </w:rPr>
+            </w:pPr>
+          </w:p>
+        </w:tc>
+        <w:tc>
+          <w:tcPr>
+            <w:tcW w:w="2618" w:type="dxa"/>
+            <w:vAlign w:val="center"/>
+          </w:tcPr>
+          <w:p>
+            <w:pPr>
+              <w:jc w:val="center"/>
+              <w:rPr>
+                <w:rFonts w:hint="eastAsia"/>
+              </w:rPr>
+            </w:pPr>
+            <w:r>
+              <w:rPr>
+                <w:rFonts w:hint="eastAsia"/>
+              </w:rPr>
+              <w:t>数据库设计说明书</w:t>
+            </w:r>
+          </w:p>
+        </w:tc>
+        <w:tc>
+          <w:tcPr>
+            <w:tcW w:w="2627" w:type="dxa"/>
+            <w:vAlign w:val="center"/>
+          </w:tcPr>
+          <w:p>
+            <w:pPr>
+              <w:jc w:val="center"/>
+              <w:rPr>
+                <w:rFonts w:hint="eastAsia"/>
+              </w:rPr>
+            </w:pPr>
+            <w:r>
+              <w:t>Word</w:t>
+            </w:r>
+            <w:r>
+              <w:rPr>
+                <w:rFonts w:hint="eastAsia"/>
+              </w:rPr>
+              <w:t>文档</w:t>
+            </w:r>
+          </w:p>
+        </w:tc>
+        <w:tc>
+          <w:tcPr>
+            <w:tcW w:w="1689" w:type="dxa"/>
+            <w:vAlign w:val="center"/>
+          </w:tcPr>
+          <w:p>
+            <w:pPr>
+              <w:jc w:val="center"/>
+            </w:pPr>
+            <w:r>
+              <w:t>2018-0</w:t>
+            </w:r>
+            <w:r>
+              <w:rPr>
+                <w:rFonts w:hint="eastAsia"/>
+              </w:rPr>
+              <w:t>8</w:t>
+            </w:r>
+            <w:r>
+              <w:t>-0</w:t>
+            </w:r>
+            <w:r>
+              <w:rPr>
+                <w:rFonts w:hint="eastAsia"/>
+              </w:rPr>
+              <w:t>3</w:t>
+            </w:r>
+          </w:p>
+        </w:tc>
+      </w:tr>
+      <w:tr>
+        <w:tc>
+          <w:tcPr>
+            <w:tcW w:w="1696" w:type="dxa"/>
+            <w:vMerge/>
+            <w:vAlign w:val="center"/>
+          </w:tcPr>
+          <w:p>
+            <w:pPr>
+              <w:jc w:val="center"/>
+              <w:rPr>
+                <w:rFonts w:hint="eastAsia"/>
+              </w:rPr>
+            </w:pPr>
+          </w:p>
+        </w:tc>
+        <w:tc>
+          <w:tcPr>
+            <w:tcW w:w="2618" w:type="dxa"/>
+            <w:vAlign w:val="center"/>
+          </w:tcPr>
+          <w:p>
+            <w:pPr>
+              <w:jc w:val="center"/>
+              <w:rPr>
+                <w:rFonts w:hint="eastAsia"/>
+              </w:rPr>
+            </w:pPr>
+            <w:r>
+              <w:rPr>
+                <w:rFonts w:hint="eastAsia"/>
+              </w:rPr>
+              <w:t>系统测试用例</w:t>
+            </w:r>
+          </w:p>
+        </w:tc>
+        <w:tc>
+          <w:tcPr>
+            <w:tcW w:w="2627" w:type="dxa"/>
+            <w:vAlign w:val="center"/>
+          </w:tcPr>
+          <w:p>
+            <w:pPr>
+              <w:jc w:val="center"/>
+              <w:rPr>
+                <w:rFonts w:hint="eastAsia"/>
+              </w:rPr>
+            </w:pPr>
+            <w:r>
+              <w:t>W</w:t>
+            </w:r>
+            <w:r>
+              <w:rPr>
+                <w:rFonts w:hint="eastAsia"/>
+              </w:rPr>
+              <w:t>ord文档</w:t>
+            </w:r>
+          </w:p>
+        </w:tc>
+        <w:tc>
+          <w:tcPr>
+            <w:tcW w:w="1689" w:type="dxa"/>
+            <w:vAlign w:val="center"/>
+          </w:tcPr>
+          <w:p>
+            <w:pPr>
+              <w:jc w:val="center"/>
+            </w:pPr>
+            <w:r>
+              <w:t>2018-0</w:t>
+            </w:r>
+            <w:r>
+              <w:rPr>
+                <w:rFonts w:hint="eastAsia"/>
+              </w:rPr>
+              <w:t>8</w:t>
+            </w:r>
+            <w:r>
+              <w:t>-0</w:t>
+            </w:r>
+            <w:r>
+              <w:rPr>
+                <w:rFonts w:hint="eastAsia"/>
+              </w:rPr>
+              <w:t>3</w:t>
+            </w:r>
+          </w:p>
+        </w:tc>
+      </w:tr>
+      <w:tr>
+        <w:tc>
+          <w:tcPr>
+            <w:tcW w:w="1696" w:type="dxa"/>
+            <w:vMerge/>
+            <w:vAlign w:val="center"/>
+          </w:tcPr>
+          <w:p>
+            <w:pPr>
+              <w:jc w:val="center"/>
+              <w:rPr>
+                <w:rFonts w:hint="eastAsia"/>
+              </w:rPr>
+            </w:pPr>
+          </w:p>
+        </w:tc>
+        <w:tc>
+          <w:tcPr>
+            <w:tcW w:w="2618" w:type="dxa"/>
+            <w:vAlign w:val="center"/>
+          </w:tcPr>
+          <w:p>
+            <w:pPr>
+              <w:jc w:val="center"/>
+              <w:rPr>
+                <w:rFonts w:hint="eastAsia"/>
+              </w:rPr>
+            </w:pPr>
+            <w:r>
+              <w:rPr>
+                <w:rFonts w:hint="eastAsia"/>
+              </w:rPr>
+              <w:t>测试分析报告</w:t>
+            </w:r>
+          </w:p>
+        </w:tc>
+        <w:tc>
+          <w:tcPr>
+            <w:tcW w:w="2627" w:type="dxa"/>
+            <w:vAlign w:val="center"/>
+          </w:tcPr>
+          <w:p>
+            <w:pPr>
+              <w:jc w:val="center"/>
+              <w:rPr>
+                <w:rFonts w:hint="eastAsia"/>
+              </w:rPr>
+            </w:pPr>
+            <w:r>
+              <w:t>W</w:t>
+            </w:r>
+            <w:r>
+              <w:rPr>
+                <w:rFonts w:hint="eastAsia"/>
+              </w:rPr>
+              <w:t>ord文档</w:t>
+            </w:r>
+          </w:p>
+        </w:tc>
+        <w:tc>
+          <w:tcPr>
+            <w:tcW w:w="1689" w:type="dxa"/>
+            <w:vAlign w:val="center"/>
+          </w:tcPr>
+          <w:p>
+            <w:pPr>
+              <w:jc w:val="center"/>
+            </w:pPr>
+            <w:r>
+              <w:t>2018-0</w:t>
+            </w:r>
+            <w:r>
+              <w:rPr>
+                <w:rFonts w:hint="eastAsia"/>
+              </w:rPr>
+              <w:t>8</w:t>
+            </w:r>
+            <w:r>
+              <w:t>-0</w:t>
+            </w:r>
+            <w:r>
+              <w:rPr>
+                <w:rFonts w:hint="eastAsia"/>
+              </w:rPr>
+              <w:t>3</w:t>
+            </w:r>
+          </w:p>
+        </w:tc>
+      </w:tr>
+      <w:tr>
+        <w:tc>
+          <w:tcPr>
+            <w:tcW w:w="1696" w:type="dxa"/>
+            <w:vMerge/>
+            <w:vAlign w:val="center"/>
+          </w:tcPr>
+          <w:p>
+            <w:pPr>
+              <w:jc w:val="center"/>
+              <w:rPr>
+                <w:rFonts w:hint="eastAsia"/>
+              </w:rPr>
+            </w:pPr>
+          </w:p>
+        </w:tc>
+        <w:tc>
+          <w:tcPr>
+            <w:tcW w:w="2618" w:type="dxa"/>
+            <w:vAlign w:val="center"/>
+          </w:tcPr>
+          <w:p>
+            <w:pPr>
+              <w:jc w:val="center"/>
+              <w:rPr>
+                <w:rFonts w:hint="eastAsia"/>
+              </w:rPr>
+            </w:pPr>
+            <w:r>
+              <w:rPr>
+                <w:rFonts w:hint="eastAsia"/>
+              </w:rPr>
+              <w:t>界面原型</w:t>
+            </w:r>
+          </w:p>
+        </w:tc>
+        <w:tc>
+          <w:tcPr>
+            <w:tcW w:w="2627" w:type="dxa"/>
+            <w:vAlign w:val="center"/>
+          </w:tcPr>
+          <w:p>
+            <w:pPr>
+              <w:jc w:val="center"/>
+            </w:pPr>
+            <w:r>
+              <w:t>W</w:t>
+            </w:r>
+            <w:r>
+              <w:rPr>
+                <w:rFonts w:hint="eastAsia"/>
+              </w:rPr>
+              <w:t>ord文档</w:t>
+            </w:r>
+          </w:p>
+        </w:tc>
+        <w:tc>
+          <w:tcPr>
+            <w:tcW w:w="1689" w:type="dxa"/>
+            <w:vAlign w:val="center"/>
+          </w:tcPr>
+          <w:p>
+            <w:pPr>
+              <w:jc w:val="center"/>
+            </w:pPr>
+            <w:r>
+              <w:t>2018-0</w:t>
+            </w:r>
+            <w:r>
+              <w:rPr>
+                <w:rFonts w:hint="eastAsia"/>
+              </w:rPr>
+              <w:t>8</w:t>
+            </w:r>
+            <w:r>
+              <w:t>-0</w:t>
+            </w:r>
+            <w:r>
+              <w:rPr>
+                <w:rFonts w:hint="eastAsia"/>
+              </w:rPr>
+              <w:t>3</w:t>
+            </w:r>
+          </w:p>
+        </w:tc>
+      </w:tr>
+      <w:tr>
+        <w:tc>
+          <w:tcPr>
+            <w:tcW w:w="1696" w:type="dxa"/>
+            <w:vMerge w:val="restart"/>
+            <w:vAlign w:val="center"/>
+          </w:tcPr>
+          <w:p>
+            <w:pPr>
+              <w:jc w:val="center"/>
+            </w:pPr>
+            <w:r>
+              <w:rPr>
+                <w:rFonts w:hint="eastAsia"/>
+              </w:rPr>
+              <w:t>构建</w:t>
+            </w:r>
+          </w:p>
+        </w:tc>
+        <w:tc>
+          <w:tcPr>
+            <w:tcW w:w="2618" w:type="dxa"/>
+            <w:vAlign w:val="center"/>
+          </w:tcPr>
+          <w:p>
+            <w:pPr>
+              <w:jc w:val="center"/>
+            </w:pPr>
+            <w:r>
+              <w:rPr>
+                <w:rFonts w:hint="eastAsia"/>
+              </w:rPr>
+              <w:t>集成测试用例</w:t>
+            </w:r>
+          </w:p>
+        </w:tc>
+        <w:tc>
+          <w:tcPr>
+            <w:tcW w:w="2627" w:type="dxa"/>
+            <w:vAlign w:val="center"/>
+          </w:tcPr>
+          <w:p>
+            <w:pPr>
+              <w:jc w:val="center"/>
+            </w:pPr>
+            <w:r>
+              <w:t>W</w:t>
+            </w:r>
+            <w:r>
+              <w:rPr>
+                <w:rFonts w:hint="eastAsia"/>
+              </w:rPr>
+              <w:t>ord文档</w:t>
+            </w:r>
+          </w:p>
+        </w:tc>
+        <w:tc>
+          <w:tcPr>
+            <w:tcW w:w="1689" w:type="dxa"/>
+            <w:vAlign w:val="center"/>
+          </w:tcPr>
+          <w:p>
+            <w:pPr>
+              <w:jc w:val="center"/>
+            </w:pPr>
+            <w:r>
+              <w:t>2018-0</w:t>
+            </w:r>
+            <w:r>
+              <w:rPr>
+                <w:rFonts w:hint="eastAsia"/>
+              </w:rPr>
+              <w:t>8</w:t>
+            </w:r>
+            <w:r>
+              <w:t>-</w:t>
+            </w:r>
+            <w:r>
+              <w:rPr>
+                <w:rFonts w:hint="eastAsia"/>
+              </w:rPr>
+              <w:t>16</w:t>
+            </w:r>
+          </w:p>
+        </w:tc>
+      </w:tr>
+      <w:tr>
+        <w:tc>
+          <w:tcPr>
+            <w:tcW w:w="1696" w:type="dxa"/>
+            <w:vMerge/>
+            <w:vAlign w:val="center"/>
+          </w:tcPr>
+          <w:p>
+            <w:pPr>
+              <w:jc w:val="center"/>
+              <w:rPr>
+                <w:rFonts w:hint="eastAsia"/>
+              </w:rPr>
+            </w:pPr>
+          </w:p>
+        </w:tc>
+        <w:tc>
+          <w:tcPr>
+            <w:tcW w:w="2618" w:type="dxa"/>
+            <w:vAlign w:val="center"/>
+          </w:tcPr>
+          <w:p>
+            <w:pPr>
+              <w:jc w:val="center"/>
+              <w:rPr>
+                <w:rFonts w:hint="eastAsia"/>
+              </w:rPr>
+            </w:pPr>
+            <w:r>
+              <w:rPr>
+                <w:rFonts w:hint="eastAsia"/>
+              </w:rPr>
+              <w:t>系统测试用例</w:t>
+            </w:r>
+          </w:p>
+        </w:tc>
+        <w:tc>
+          <w:tcPr>
+            <w:tcW w:w="2627" w:type="dxa"/>
+            <w:vAlign w:val="center"/>
+          </w:tcPr>
+          <w:p>
+            <w:pPr>
+              <w:jc w:val="center"/>
+            </w:pPr>
+            <w:r>
+              <w:t>W</w:t>
+            </w:r>
+            <w:r>
+              <w:rPr>
+                <w:rFonts w:hint="eastAsia"/>
+              </w:rPr>
+              <w:t>ord文档</w:t>
+            </w:r>
+          </w:p>
+        </w:tc>
+        <w:tc>
+          <w:tcPr>
+            <w:tcW w:w="1689" w:type="dxa"/>
+            <w:vAlign w:val="center"/>
+          </w:tcPr>
+          <w:p>
+            <w:pPr>
+              <w:jc w:val="center"/>
+            </w:pPr>
+            <w:r>
+              <w:t>2018-0</w:t>
+            </w:r>
+            <w:r>
+              <w:rPr>
+                <w:rFonts w:hint="eastAsia"/>
+              </w:rPr>
+              <w:t>8</w:t>
+            </w:r>
+            <w:r>
+              <w:t>-</w:t>
+            </w:r>
+            <w:r>
+              <w:rPr>
+                <w:rFonts w:hint="eastAsia"/>
+              </w:rPr>
+              <w:t>16</w:t>
+            </w:r>
+          </w:p>
+        </w:tc>
+      </w:tr>
+      <w:tr>
+        <w:tc>
+          <w:tcPr>
+            <w:tcW w:w="1696" w:type="dxa"/>
+            <w:vMerge/>
+            <w:vAlign w:val="center"/>
+          </w:tcPr>
+          <w:p>
+            <w:pPr>
+              <w:jc w:val="center"/>
+              <w:rPr>
+                <w:rFonts w:hint="eastAsia"/>
+              </w:rPr>
+            </w:pPr>
+          </w:p>
+        </w:tc>
+        <w:tc>
+          <w:tcPr>
+            <w:tcW w:w="2618" w:type="dxa"/>
+            <w:vAlign w:val="center"/>
+          </w:tcPr>
+          <w:p>
+            <w:pPr>
+              <w:jc w:val="center"/>
+              <w:rPr>
+                <w:rFonts w:hint="eastAsia"/>
+              </w:rPr>
+            </w:pPr>
+            <w:r>
+              <w:rPr>
+                <w:rFonts w:hint="eastAsia"/>
+              </w:rPr>
+              <w:t>测试分析报告</w:t>
+            </w:r>
+          </w:p>
+        </w:tc>
+        <w:tc>
+          <w:tcPr>
+            <w:tcW w:w="2627" w:type="dxa"/>
+            <w:vAlign w:val="center"/>
+          </w:tcPr>
+          <w:p>
+            <w:pPr>
+              <w:jc w:val="center"/>
+            </w:pPr>
+            <w:r>
+              <w:t>W</w:t>
+            </w:r>
+            <w:r>
+              <w:rPr>
+                <w:rFonts w:hint="eastAsia"/>
+              </w:rPr>
+              <w:t>ord文档</w:t>
+            </w:r>
+          </w:p>
+        </w:tc>
+        <w:tc>
+          <w:tcPr>
+            <w:tcW w:w="1689" w:type="dxa"/>
+            <w:vAlign w:val="center"/>
+          </w:tcPr>
+          <w:p>
+            <w:pPr>
+              <w:jc w:val="center"/>
+            </w:pPr>
+            <w:r>
+              <w:t>2018-0</w:t>
+            </w:r>
+            <w:r>
+              <w:rPr>
+                <w:rFonts w:hint="eastAsia"/>
+              </w:rPr>
+              <w:t>8</w:t>
+            </w:r>
+            <w:r>
+              <w:t>-</w:t>
+            </w:r>
+            <w:r>
+              <w:rPr>
+                <w:rFonts w:hint="eastAsia"/>
+              </w:rPr>
+              <w:t>16</w:t>
+            </w:r>
+          </w:p>
+        </w:tc>
+      </w:tr>
+      <w:tr>
+        <w:tc>
+          <w:tcPr>
+            <w:tcW w:w="1696" w:type="dxa"/>
+            <w:vMerge w:val="restart"/>
+            <w:vAlign w:val="center"/>
           </w:tcPr>
           <w:p>
             <w:pPr>
@@ -7061,31 +8338,325 @@
         <w:tc>
           <w:tcPr>
             <w:tcW w:w="2618" w:type="dxa"/>
-          </w:tcPr>
-          <w:p>
-            <w:pPr>
-              <w:jc w:val="center"/>
-            </w:pPr>
+            <w:vAlign w:val="center"/>
+          </w:tcPr>
+          <w:p>
+            <w:pPr>
+              <w:jc w:val="center"/>
+            </w:pPr>
+            <w:r>
+              <w:rPr>
+                <w:rFonts w:hint="eastAsia"/>
+              </w:rPr>
+              <w:t>项目开发总结报告</w:t>
+            </w:r>
           </w:p>
         </w:tc>
         <w:tc>
           <w:tcPr>
             <w:tcW w:w="2627" w:type="dxa"/>
-          </w:tcPr>
-          <w:p>
-            <w:pPr>
-              <w:jc w:val="center"/>
-            </w:pPr>
+            <w:vAlign w:val="center"/>
+          </w:tcPr>
+          <w:p>
+            <w:pPr>
+              <w:jc w:val="center"/>
+            </w:pPr>
+            <w:r>
+              <w:t>W</w:t>
+            </w:r>
+            <w:r>
+              <w:rPr>
+                <w:rFonts w:hint="eastAsia"/>
+              </w:rPr>
+              <w:t>ord文档</w:t>
+            </w:r>
           </w:p>
         </w:tc>
         <w:tc>
           <w:tcPr>
             <w:tcW w:w="1689" w:type="dxa"/>
-          </w:tcPr>
-          <w:p>
-            <w:pPr>
-              <w:jc w:val="center"/>
-            </w:pPr>
+            <w:vAlign w:val="center"/>
+          </w:tcPr>
+          <w:p>
+            <w:pPr>
+              <w:jc w:val="center"/>
+            </w:pPr>
+            <w:r>
+              <w:t>2018-0</w:t>
+            </w:r>
+            <w:r>
+              <w:rPr>
+                <w:rFonts w:hint="eastAsia"/>
+              </w:rPr>
+              <w:t>8</w:t>
+            </w:r>
+            <w:r>
+              <w:t>-</w:t>
+            </w:r>
+            <w:r>
+              <w:rPr>
+                <w:rFonts w:hint="eastAsia"/>
+              </w:rPr>
+              <w:t>21</w:t>
+            </w:r>
+          </w:p>
+        </w:tc>
+      </w:tr>
+      <w:tr>
+        <w:tc>
+          <w:tcPr>
+            <w:tcW w:w="1696" w:type="dxa"/>
+            <w:vMerge/>
+            <w:vAlign w:val="center"/>
+          </w:tcPr>
+          <w:p>
+            <w:pPr>
+              <w:jc w:val="center"/>
+              <w:rPr>
+                <w:rFonts w:hint="eastAsia"/>
+              </w:rPr>
+            </w:pPr>
+          </w:p>
+        </w:tc>
+        <w:tc>
+          <w:tcPr>
+            <w:tcW w:w="2618" w:type="dxa"/>
+            <w:vAlign w:val="center"/>
+          </w:tcPr>
+          <w:p>
+            <w:pPr>
+              <w:jc w:val="center"/>
+              <w:rPr>
+                <w:rFonts w:hint="eastAsia"/>
+              </w:rPr>
+            </w:pPr>
+            <w:r>
+              <w:rPr>
+                <w:rFonts w:hint="eastAsia"/>
+              </w:rPr>
+              <w:t>用户使用手册</w:t>
+            </w:r>
+          </w:p>
+        </w:tc>
+        <w:tc>
+          <w:tcPr>
+            <w:tcW w:w="2627" w:type="dxa"/>
+            <w:vAlign w:val="center"/>
+          </w:tcPr>
+          <w:p>
+            <w:pPr>
+              <w:jc w:val="center"/>
+            </w:pPr>
+            <w:r>
+              <w:t>W</w:t>
+            </w:r>
+            <w:r>
+              <w:rPr>
+                <w:rFonts w:hint="eastAsia"/>
+              </w:rPr>
+              <w:t>ord文档</w:t>
+            </w:r>
+          </w:p>
+        </w:tc>
+        <w:tc>
+          <w:tcPr>
+            <w:tcW w:w="1689" w:type="dxa"/>
+            <w:vAlign w:val="center"/>
+          </w:tcPr>
+          <w:p>
+            <w:pPr>
+              <w:jc w:val="center"/>
+            </w:pPr>
+            <w:r>
+              <w:t>2018-0</w:t>
+            </w:r>
+            <w:r>
+              <w:rPr>
+                <w:rFonts w:hint="eastAsia"/>
+              </w:rPr>
+              <w:t>8</w:t>
+            </w:r>
+            <w:r>
+              <w:t>-</w:t>
+            </w:r>
+            <w:r>
+              <w:rPr>
+                <w:rFonts w:hint="eastAsia"/>
+              </w:rPr>
+              <w:t>21</w:t>
+            </w:r>
+          </w:p>
+        </w:tc>
+      </w:tr>
+      <w:tr>
+        <w:tc>
+          <w:tcPr>
+            <w:tcW w:w="1696" w:type="dxa"/>
+            <w:vMerge/>
+            <w:vAlign w:val="center"/>
+          </w:tcPr>
+          <w:p>
+            <w:pPr>
+              <w:jc w:val="center"/>
+              <w:rPr>
+                <w:rFonts w:hint="eastAsia"/>
+              </w:rPr>
+            </w:pPr>
+          </w:p>
+        </w:tc>
+        <w:tc>
+          <w:tcPr>
+            <w:tcW w:w="2618" w:type="dxa"/>
+            <w:vAlign w:val="center"/>
+          </w:tcPr>
+          <w:p>
+            <w:pPr>
+              <w:jc w:val="center"/>
+              <w:rPr>
+                <w:rFonts w:hint="eastAsia"/>
+              </w:rPr>
+            </w:pPr>
+            <w:r>
+              <w:rPr>
+                <w:rFonts w:hint="eastAsia"/>
+              </w:rPr>
+              <w:t>产品安装手册</w:t>
+            </w:r>
+          </w:p>
+        </w:tc>
+        <w:tc>
+          <w:tcPr>
+            <w:tcW w:w="2627" w:type="dxa"/>
+            <w:vAlign w:val="center"/>
+          </w:tcPr>
+          <w:p>
+            <w:pPr>
+              <w:jc w:val="center"/>
+            </w:pPr>
+            <w:r>
+              <w:t>W</w:t>
+            </w:r>
+            <w:r>
+              <w:rPr>
+                <w:rFonts w:hint="eastAsia"/>
+              </w:rPr>
+              <w:t>ord文档</w:t>
+            </w:r>
+          </w:p>
+        </w:tc>
+        <w:tc>
+          <w:tcPr>
+            <w:tcW w:w="1689" w:type="dxa"/>
+            <w:vAlign w:val="center"/>
+          </w:tcPr>
+          <w:p>
+            <w:pPr>
+              <w:jc w:val="center"/>
+            </w:pPr>
+            <w:r>
+              <w:t>2018-0</w:t>
+            </w:r>
+            <w:r>
+              <w:rPr>
+                <w:rFonts w:hint="eastAsia"/>
+              </w:rPr>
+              <w:t>8</w:t>
+            </w:r>
+            <w:r>
+              <w:t>-</w:t>
+            </w:r>
+            <w:r>
+              <w:rPr>
+                <w:rFonts w:hint="eastAsia"/>
+              </w:rPr>
+              <w:t>21</w:t>
+            </w:r>
+          </w:p>
+        </w:tc>
+      </w:tr>
+      <w:tr>
+        <w:tc>
+          <w:tcPr>
+            <w:tcW w:w="1696" w:type="dxa"/>
+            <w:vMerge/>
+            <w:vAlign w:val="center"/>
+          </w:tcPr>
+          <w:p>
+            <w:pPr>
+              <w:jc w:val="center"/>
+              <w:rPr>
+                <w:rFonts w:hint="eastAsia"/>
+              </w:rPr>
+            </w:pPr>
+          </w:p>
+        </w:tc>
+        <w:tc>
+          <w:tcPr>
+            <w:tcW w:w="2618" w:type="dxa"/>
+            <w:vAlign w:val="center"/>
+          </w:tcPr>
+          <w:p>
+            <w:pPr>
+              <w:jc w:val="center"/>
+              <w:rPr>
+                <w:rFonts w:hint="eastAsia"/>
+              </w:rPr>
+            </w:pPr>
+            <w:r>
+              <w:rPr>
+                <w:rFonts w:hint="eastAsia"/>
+              </w:rPr>
+              <w:t>不符合问题跟踪表</w:t>
+            </w:r>
+          </w:p>
+        </w:tc>
+        <w:tc>
+          <w:tcPr>
+            <w:tcW w:w="2627" w:type="dxa"/>
+            <w:vAlign w:val="center"/>
+          </w:tcPr>
+          <w:p>
+            <w:pPr>
+              <w:jc w:val="center"/>
+            </w:pPr>
+            <w:r>
+              <w:t>W</w:t>
+            </w:r>
+            <w:r>
+              <w:rPr>
+                <w:rFonts w:hint="eastAsia"/>
+              </w:rPr>
+              <w:t>ord文档</w:t>
+            </w:r>
+          </w:p>
+        </w:tc>
+        <w:tc>
+          <w:tcPr>
+            <w:tcW w:w="1689" w:type="dxa"/>
+            <w:vAlign w:val="center"/>
+          </w:tcPr>
+          <w:p>
+            <w:pPr>
+              <w:jc w:val="center"/>
+            </w:pPr>
+            <w:r>
+              <w:t>2018-0</w:t>
+            </w:r>
+            <w:r>
+              <w:rPr>
+                <w:rFonts w:hint="eastAsia"/>
+              </w:rPr>
+              <w:t>8</w:t>
+            </w:r>
+            <w:r>
+              <w:t>-</w:t>
+            </w:r>
+            <w:r>
+              <w:rPr>
+                <w:rFonts w:hint="eastAsia"/>
+              </w:rPr>
+              <w:t>21</w:t>
+            </w:r>
           </w:p>
         </w:tc>
       </w:tr>
@@ -7098,7 +8669,7 @@
           <w:rFonts w:ascii="等线" w:eastAsia="等线" w:hAnsi="等线"/>
         </w:rPr>
       </w:pPr>
-      <w:bookmarkStart w:id="8" w:name="_Toc518468547"/>
+      <w:bookmarkStart w:id="8" w:name="_Toc518483008"/>
       <w:r>
         <w:rPr>
           <w:rFonts w:ascii="等线" w:eastAsia="等线" w:hAnsi="等线" w:hint="eastAsia"/>
@@ -7176,7 +8747,7 @@
           <w:rFonts w:ascii="宋体" w:eastAsia="宋体" w:hAnsi="宋体" w:cs="宋体"/>
         </w:rPr>
       </w:pPr>
-      <w:bookmarkStart w:id="9" w:name="_Toc518468548"/>
+      <w:bookmarkStart w:id="9" w:name="_Toc518483009"/>
       <w:r>
         <w:rPr>
           <w:rFonts w:ascii="等线" w:eastAsia="等线" w:hAnsi="等线" w:hint="eastAsia"/>
@@ -7198,7 +8769,7 @@
           <w:rFonts w:ascii="等线" w:eastAsia="等线" w:hAnsi="等线"/>
         </w:rPr>
       </w:pPr>
-      <w:bookmarkStart w:id="10" w:name="_Toc518468549"/>
+      <w:bookmarkStart w:id="10" w:name="_Toc518483010"/>
       <w:r>
         <w:rPr>
           <w:rFonts w:ascii="等线" w:eastAsia="等线" w:hAnsi="等线" w:hint="eastAsia"/>
@@ -7634,7 +9205,7 @@
           <w:rFonts w:ascii="宋体" w:eastAsia="宋体" w:hAnsi="宋体" w:cs="宋体"/>
         </w:rPr>
       </w:pPr>
-      <w:bookmarkStart w:id="11" w:name="_Toc518468550"/>
+      <w:bookmarkStart w:id="11" w:name="_Toc518483011"/>
       <w:r>
         <w:rPr>
           <w:rFonts w:ascii="等线" w:eastAsia="等线" w:hAnsi="等线" w:hint="eastAsia"/>
@@ -7969,7 +9540,7 @@
           <w:rFonts w:ascii="等线" w:eastAsia="等线" w:hAnsi="等线"/>
         </w:rPr>
       </w:pPr>
-      <w:bookmarkStart w:id="12" w:name="_Toc518468551"/>
+      <w:bookmarkStart w:id="12" w:name="_Toc518483012"/>
       <w:r>
         <w:rPr>
           <w:rFonts w:ascii="等线" w:eastAsia="等线" w:hAnsi="等线" w:hint="eastAsia"/>
@@ -7999,12 +9570,11 @@
           <w:rFonts w:ascii="宋体" w:eastAsia="宋体" w:hAnsi="宋体" w:cs="宋体"/>
         </w:rPr>
       </w:pPr>
-      <w:bookmarkStart w:id="13" w:name="_Toc518468552"/>
+      <w:bookmarkStart w:id="13" w:name="_Toc518483013"/>
       <w:r>
         <w:rPr>
           <w:rFonts w:ascii="等线" w:eastAsia="等线" w:hAnsi="等线" w:hint="eastAsia"/>
         </w:rPr>
-        <w:lastRenderedPageBreak/>
         <w:t>4.1</w:t>
       </w:r>
       <w:r>
@@ -8037,23 +9607,2125 @@
     </w:p>
     <w:p>
       <w:pPr>
+        <w:pStyle w:val="2"/>
+        <w:rPr>
+          <w:rFonts w:ascii="等线" w:eastAsia="等线" w:hAnsi="等线"/>
+        </w:rPr>
+      </w:pPr>
+      <w:bookmarkStart w:id="14" w:name="_Toc518483014"/>
+      <w:r>
+        <w:rPr>
+          <w:rFonts w:ascii="等线" w:eastAsia="等线" w:hAnsi="等线" w:hint="eastAsia"/>
+        </w:rPr>
+        <w:t>4.2</w:t>
+      </w:r>
+      <w:r>
+        <w:rPr>
+          <w:rFonts w:ascii="等线" w:eastAsia="等线" w:hAnsi="等线"/>
+        </w:rPr>
+        <w:t xml:space="preserve"> </w:t>
+      </w:r>
+      <w:r>
+        <w:rPr>
+          <w:rFonts w:ascii="等线" w:eastAsia="等线" w:hAnsi="等线" w:hint="eastAsia"/>
+        </w:rPr>
+        <w:t>项目阶段划分及主要工作产品</w:t>
+      </w:r>
+      <w:bookmarkEnd w:id="14"/>
+    </w:p>
+    <w:tbl>
+      <w:tblPr>
+        <w:tblStyle w:val="ae"/>
+        <w:tblW w:w="0" w:type="auto"/>
+        <w:tblLook w:val="04A0" w:firstRow="1" w:lastRow="0" w:firstColumn="1" w:lastColumn="0" w:noHBand="0" w:noVBand="1"/>
+      </w:tblPr>
+      <w:tblGrid>
+        <w:gridCol w:w="1696"/>
+        <w:gridCol w:w="2618"/>
+        <w:gridCol w:w="2627"/>
+        <w:gridCol w:w="1689"/>
+      </w:tblGrid>
+      <w:tr>
+        <w:tc>
+          <w:tcPr>
+            <w:tcW w:w="1696" w:type="dxa"/>
+            <w:shd w:val="clear" w:color="auto" w:fill="BFBFBF" w:themeFill="background1" w:themeFillShade="BF"/>
+          </w:tcPr>
+          <w:p>
+            <w:pPr>
+              <w:jc w:val="center"/>
+            </w:pPr>
+            <w:r>
+              <w:rPr>
+                <w:rFonts w:hint="eastAsia"/>
+              </w:rPr>
+              <w:t>所属阶段</w:t>
+            </w:r>
+          </w:p>
+        </w:tc>
+        <w:tc>
+          <w:tcPr>
+            <w:tcW w:w="2618" w:type="dxa"/>
+            <w:shd w:val="clear" w:color="auto" w:fill="BFBFBF" w:themeFill="background1" w:themeFillShade="BF"/>
+          </w:tcPr>
+          <w:p>
+            <w:pPr>
+              <w:jc w:val="center"/>
+            </w:pPr>
+            <w:r>
+              <w:rPr>
+                <w:rFonts w:hint="eastAsia"/>
+              </w:rPr>
+              <w:t>交付工件名称</w:t>
+            </w:r>
+          </w:p>
+        </w:tc>
+        <w:tc>
+          <w:tcPr>
+            <w:tcW w:w="2627" w:type="dxa"/>
+            <w:shd w:val="clear" w:color="auto" w:fill="BFBFBF" w:themeFill="background1" w:themeFillShade="BF"/>
+          </w:tcPr>
+          <w:p>
+            <w:pPr>
+              <w:jc w:val="center"/>
+            </w:pPr>
+            <w:r>
+              <w:rPr>
+                <w:rFonts w:hint="eastAsia"/>
+              </w:rPr>
+              <w:t>工件类型</w:t>
+            </w:r>
+          </w:p>
+        </w:tc>
+        <w:tc>
+          <w:tcPr>
+            <w:tcW w:w="1689" w:type="dxa"/>
+            <w:shd w:val="clear" w:color="auto" w:fill="BFBFBF" w:themeFill="background1" w:themeFillShade="BF"/>
+          </w:tcPr>
+          <w:p>
+            <w:pPr>
+              <w:jc w:val="center"/>
+            </w:pPr>
+            <w:r>
+              <w:rPr>
+                <w:rFonts w:hint="eastAsia"/>
+              </w:rPr>
+              <w:t>预定交付日期</w:t>
+            </w:r>
+          </w:p>
+        </w:tc>
+      </w:tr>
+      <w:tr>
+        <w:tc>
+          <w:tcPr>
+            <w:tcW w:w="1696" w:type="dxa"/>
+            <w:vMerge w:val="restart"/>
+            <w:vAlign w:val="center"/>
+          </w:tcPr>
+          <w:p>
+            <w:pPr>
+              <w:tabs>
+                <w:tab w:val="center" w:pos="970"/>
+                <w:tab w:val="right" w:pos="1941"/>
+              </w:tabs>
+              <w:jc w:val="center"/>
+            </w:pPr>
+          </w:p>
+          <w:p>
+            <w:pPr>
+              <w:tabs>
+                <w:tab w:val="center" w:pos="970"/>
+                <w:tab w:val="right" w:pos="1941"/>
+              </w:tabs>
+              <w:jc w:val="center"/>
+            </w:pPr>
+            <w:r>
+              <w:rPr>
+                <w:rFonts w:hint="eastAsia"/>
+              </w:rPr>
+              <w:t>先启</w:t>
+            </w:r>
+          </w:p>
+        </w:tc>
+        <w:tc>
+          <w:tcPr>
+            <w:tcW w:w="2618" w:type="dxa"/>
+            <w:vAlign w:val="center"/>
+          </w:tcPr>
+          <w:p>
+            <w:pPr>
+              <w:jc w:val="center"/>
+            </w:pPr>
+            <w:r>
+              <w:rPr>
+                <w:rFonts w:hint="eastAsia"/>
+              </w:rPr>
+              <w:t>项目开发计划</w:t>
+            </w:r>
+          </w:p>
+        </w:tc>
+        <w:tc>
+          <w:tcPr>
+            <w:tcW w:w="2627" w:type="dxa"/>
+            <w:vAlign w:val="center"/>
+          </w:tcPr>
+          <w:p>
+            <w:pPr>
+              <w:jc w:val="center"/>
+            </w:pPr>
+            <w:r>
+              <w:t>W</w:t>
+            </w:r>
+            <w:r>
+              <w:rPr>
+                <w:rFonts w:hint="eastAsia"/>
+              </w:rPr>
+              <w:t>ord文档</w:t>
+            </w:r>
+          </w:p>
+        </w:tc>
+        <w:tc>
+          <w:tcPr>
+            <w:tcW w:w="1689" w:type="dxa"/>
+            <w:vAlign w:val="center"/>
+          </w:tcPr>
+          <w:p>
+            <w:pPr>
+              <w:jc w:val="center"/>
+            </w:pPr>
+            <w:r>
+              <w:rPr>
+                <w:rFonts w:hint="eastAsia"/>
+              </w:rPr>
+              <w:t>2018-07-07</w:t>
+            </w:r>
+          </w:p>
+        </w:tc>
+      </w:tr>
+      <w:tr>
+        <w:tc>
+          <w:tcPr>
+            <w:tcW w:w="1696" w:type="dxa"/>
+            <w:vMerge/>
+            <w:vAlign w:val="center"/>
+          </w:tcPr>
+          <w:p>
+            <w:pPr>
+              <w:tabs>
+                <w:tab w:val="center" w:pos="970"/>
+                <w:tab w:val="right" w:pos="1941"/>
+              </w:tabs>
+              <w:jc w:val="center"/>
+            </w:pPr>
+          </w:p>
+        </w:tc>
+        <w:tc>
+          <w:tcPr>
+            <w:tcW w:w="2618" w:type="dxa"/>
+            <w:vAlign w:val="center"/>
+          </w:tcPr>
+          <w:p>
+            <w:pPr>
+              <w:jc w:val="center"/>
+            </w:pPr>
+            <w:r>
+              <w:rPr>
+                <w:rFonts w:hint="eastAsia"/>
+              </w:rPr>
+              <w:t>配置管理计划</w:t>
+            </w:r>
+          </w:p>
+        </w:tc>
+        <w:tc>
+          <w:tcPr>
+            <w:tcW w:w="2627" w:type="dxa"/>
+            <w:vAlign w:val="center"/>
+          </w:tcPr>
+          <w:p>
+            <w:pPr>
+              <w:jc w:val="center"/>
+            </w:pPr>
+          </w:p>
+        </w:tc>
+        <w:tc>
+          <w:tcPr>
+            <w:tcW w:w="1689" w:type="dxa"/>
+            <w:vAlign w:val="center"/>
+          </w:tcPr>
+          <w:p>
+            <w:pPr>
+              <w:jc w:val="center"/>
+            </w:pPr>
+            <w:r>
+              <w:t>2018-07-07</w:t>
+            </w:r>
+          </w:p>
+        </w:tc>
+      </w:tr>
+      <w:tr>
+        <w:tc>
+          <w:tcPr>
+            <w:tcW w:w="1696" w:type="dxa"/>
+            <w:vMerge/>
+            <w:vAlign w:val="center"/>
+          </w:tcPr>
+          <w:p>
+            <w:pPr>
+              <w:tabs>
+                <w:tab w:val="center" w:pos="970"/>
+                <w:tab w:val="right" w:pos="1941"/>
+              </w:tabs>
+              <w:jc w:val="center"/>
+            </w:pPr>
+          </w:p>
+        </w:tc>
+        <w:tc>
+          <w:tcPr>
+            <w:tcW w:w="2618" w:type="dxa"/>
+            <w:vAlign w:val="center"/>
+          </w:tcPr>
+          <w:p>
+            <w:pPr>
+              <w:jc w:val="center"/>
+            </w:pPr>
+            <w:r>
+              <w:rPr>
+                <w:rFonts w:hint="eastAsia"/>
+              </w:rPr>
+              <w:t>测试计划</w:t>
+            </w:r>
+          </w:p>
+        </w:tc>
+        <w:tc>
+          <w:tcPr>
+            <w:tcW w:w="2627" w:type="dxa"/>
+            <w:vAlign w:val="center"/>
+          </w:tcPr>
+          <w:p>
+            <w:pPr>
+              <w:jc w:val="center"/>
+            </w:pPr>
+            <w:r>
+              <w:t>Word</w:t>
+            </w:r>
+            <w:r>
+              <w:rPr>
+                <w:rFonts w:hint="eastAsia"/>
+              </w:rPr>
+              <w:t>文档</w:t>
+            </w:r>
+          </w:p>
+        </w:tc>
+        <w:tc>
+          <w:tcPr>
+            <w:tcW w:w="1689" w:type="dxa"/>
+            <w:vAlign w:val="center"/>
+          </w:tcPr>
+          <w:p>
+            <w:pPr>
+              <w:jc w:val="center"/>
+            </w:pPr>
+            <w:r>
+              <w:t>2018-07-07</w:t>
+            </w:r>
+          </w:p>
+        </w:tc>
+      </w:tr>
+      <w:tr>
+        <w:trPr>
+          <w:trHeight w:val="55"/>
+        </w:trPr>
+        <w:tc>
+          <w:tcPr>
+            <w:tcW w:w="1696" w:type="dxa"/>
+            <w:vMerge/>
+            <w:vAlign w:val="center"/>
+          </w:tcPr>
+          <w:p>
+            <w:pPr>
+              <w:tabs>
+                <w:tab w:val="center" w:pos="970"/>
+                <w:tab w:val="right" w:pos="1941"/>
+              </w:tabs>
+              <w:jc w:val="center"/>
+            </w:pPr>
+          </w:p>
+        </w:tc>
+        <w:tc>
+          <w:tcPr>
+            <w:tcW w:w="2618" w:type="dxa"/>
+            <w:vAlign w:val="center"/>
+          </w:tcPr>
+          <w:p>
+            <w:pPr>
+              <w:jc w:val="center"/>
+            </w:pPr>
+            <w:r>
+              <w:rPr>
+                <w:rFonts w:hint="eastAsia"/>
+              </w:rPr>
+              <w:t>项目进度计划</w:t>
+            </w:r>
+          </w:p>
+        </w:tc>
+        <w:tc>
+          <w:tcPr>
+            <w:tcW w:w="2627" w:type="dxa"/>
+            <w:vAlign w:val="center"/>
+          </w:tcPr>
+          <w:p>
+            <w:pPr>
+              <w:jc w:val="center"/>
+            </w:pPr>
+            <w:proofErr w:type="gramStart"/>
+            <w:r>
+              <w:rPr>
+                <w:rFonts w:hint="eastAsia"/>
+              </w:rPr>
+              <w:t>甘特图</w:t>
+            </w:r>
+            <w:proofErr w:type="spellStart"/>
+            <w:proofErr w:type="gramEnd"/>
+            <w:r>
+              <w:rPr>
+                <w:rFonts w:hint="eastAsia"/>
+              </w:rPr>
+              <w:t>mpp</w:t>
+            </w:r>
+            <w:proofErr w:type="spellEnd"/>
+            <w:r>
+              <w:rPr>
+                <w:rFonts w:hint="eastAsia"/>
+              </w:rPr>
+              <w:t>工件</w:t>
+            </w:r>
+          </w:p>
+        </w:tc>
+        <w:tc>
+          <w:tcPr>
+            <w:tcW w:w="1689" w:type="dxa"/>
+            <w:vAlign w:val="center"/>
+          </w:tcPr>
+          <w:p>
+            <w:pPr>
+              <w:jc w:val="center"/>
+            </w:pPr>
+            <w:r>
+              <w:t>2018-07-07</w:t>
+            </w:r>
+          </w:p>
+        </w:tc>
+      </w:tr>
+      <w:tr>
+        <w:tc>
+          <w:tcPr>
+            <w:tcW w:w="1696" w:type="dxa"/>
+            <w:vMerge/>
+            <w:vAlign w:val="center"/>
+          </w:tcPr>
+          <w:p>
+            <w:pPr>
+              <w:tabs>
+                <w:tab w:val="center" w:pos="970"/>
+                <w:tab w:val="right" w:pos="1941"/>
+              </w:tabs>
+              <w:jc w:val="center"/>
+            </w:pPr>
+          </w:p>
+        </w:tc>
+        <w:tc>
+          <w:tcPr>
+            <w:tcW w:w="2618" w:type="dxa"/>
+            <w:vAlign w:val="center"/>
+          </w:tcPr>
+          <w:p>
+            <w:pPr>
+              <w:jc w:val="center"/>
+              <w:rPr>
+                <w:rFonts w:hint="eastAsia"/>
+              </w:rPr>
+            </w:pPr>
+            <w:r>
+              <w:rPr>
+                <w:rFonts w:hint="eastAsia"/>
+              </w:rPr>
+              <w:t>同行评审报告</w:t>
+            </w:r>
+          </w:p>
+        </w:tc>
+        <w:tc>
+          <w:tcPr>
+            <w:tcW w:w="2627" w:type="dxa"/>
+            <w:vAlign w:val="center"/>
+          </w:tcPr>
+          <w:p>
+            <w:pPr>
+              <w:jc w:val="center"/>
+              <w:rPr>
+                <w:rFonts w:hint="eastAsia"/>
+              </w:rPr>
+            </w:pPr>
+            <w:r>
+              <w:t>W</w:t>
+            </w:r>
+            <w:r>
+              <w:rPr>
+                <w:rFonts w:hint="eastAsia"/>
+              </w:rPr>
+              <w:t>ord文档</w:t>
+            </w:r>
+          </w:p>
+        </w:tc>
+        <w:tc>
+          <w:tcPr>
+            <w:tcW w:w="1689" w:type="dxa"/>
+            <w:vAlign w:val="center"/>
+          </w:tcPr>
+          <w:p>
+            <w:pPr>
+              <w:jc w:val="center"/>
+            </w:pPr>
+            <w:r>
+              <w:t>2018-07-07</w:t>
+            </w:r>
+          </w:p>
+        </w:tc>
+      </w:tr>
+      <w:tr>
+        <w:tc>
+          <w:tcPr>
+            <w:tcW w:w="1696" w:type="dxa"/>
+            <w:vMerge/>
+            <w:vAlign w:val="center"/>
+          </w:tcPr>
+          <w:p>
+            <w:pPr>
+              <w:tabs>
+                <w:tab w:val="center" w:pos="970"/>
+                <w:tab w:val="right" w:pos="1941"/>
+              </w:tabs>
+              <w:jc w:val="center"/>
+            </w:pPr>
+          </w:p>
+        </w:tc>
+        <w:tc>
+          <w:tcPr>
+            <w:tcW w:w="2618" w:type="dxa"/>
+            <w:vAlign w:val="center"/>
+          </w:tcPr>
+          <w:p>
+            <w:pPr>
+              <w:jc w:val="center"/>
+              <w:rPr>
+                <w:rFonts w:hint="eastAsia"/>
+              </w:rPr>
+            </w:pPr>
+            <w:r>
+              <w:rPr>
+                <w:rFonts w:hint="eastAsia"/>
+              </w:rPr>
+              <w:t>软件需求规约</w:t>
+            </w:r>
+          </w:p>
+        </w:tc>
+        <w:tc>
+          <w:tcPr>
+            <w:tcW w:w="2627" w:type="dxa"/>
+            <w:vAlign w:val="center"/>
+          </w:tcPr>
+          <w:p>
+            <w:pPr>
+              <w:jc w:val="center"/>
+            </w:pPr>
+            <w:r>
+              <w:t>W</w:t>
+            </w:r>
+            <w:r>
+              <w:rPr>
+                <w:rFonts w:hint="eastAsia"/>
+              </w:rPr>
+              <w:t>ord文档</w:t>
+            </w:r>
+          </w:p>
+        </w:tc>
+        <w:tc>
+          <w:tcPr>
+            <w:tcW w:w="1689" w:type="dxa"/>
+            <w:vAlign w:val="center"/>
+          </w:tcPr>
+          <w:p>
+            <w:pPr>
+              <w:jc w:val="center"/>
+            </w:pPr>
+            <w:r>
+              <w:rPr>
+                <w:rFonts w:hint="eastAsia"/>
+              </w:rPr>
+              <w:t>2018-07-07</w:t>
+            </w:r>
+          </w:p>
+        </w:tc>
+      </w:tr>
+      <w:tr>
+        <w:tc>
+          <w:tcPr>
+            <w:tcW w:w="1696" w:type="dxa"/>
+            <w:vMerge/>
+            <w:vAlign w:val="center"/>
+          </w:tcPr>
+          <w:p>
+            <w:pPr>
+              <w:tabs>
+                <w:tab w:val="center" w:pos="970"/>
+                <w:tab w:val="right" w:pos="1941"/>
+              </w:tabs>
+              <w:jc w:val="center"/>
+            </w:pPr>
+          </w:p>
+        </w:tc>
+        <w:tc>
+          <w:tcPr>
+            <w:tcW w:w="2618" w:type="dxa"/>
+            <w:vAlign w:val="center"/>
+          </w:tcPr>
+          <w:p>
+            <w:pPr>
+              <w:jc w:val="center"/>
+              <w:rPr>
+                <w:rFonts w:hint="eastAsia"/>
+              </w:rPr>
+            </w:pPr>
+            <w:r>
+              <w:rPr>
+                <w:rFonts w:hint="eastAsia"/>
+              </w:rPr>
+              <w:t>软件实现规约</w:t>
+            </w:r>
+          </w:p>
+        </w:tc>
+        <w:tc>
+          <w:tcPr>
+            <w:tcW w:w="2627" w:type="dxa"/>
+            <w:vAlign w:val="center"/>
+          </w:tcPr>
+          <w:p>
+            <w:pPr>
+              <w:jc w:val="center"/>
+            </w:pPr>
+            <w:r>
+              <w:t>W</w:t>
+            </w:r>
+            <w:r>
+              <w:rPr>
+                <w:rFonts w:hint="eastAsia"/>
+              </w:rPr>
+              <w:t>ord文档</w:t>
+            </w:r>
+          </w:p>
+        </w:tc>
+        <w:tc>
+          <w:tcPr>
+            <w:tcW w:w="1689" w:type="dxa"/>
+            <w:vAlign w:val="center"/>
+          </w:tcPr>
+          <w:p>
+            <w:pPr>
+              <w:jc w:val="center"/>
+            </w:pPr>
+            <w:r>
+              <w:t>2018-07-07</w:t>
+            </w:r>
+          </w:p>
+        </w:tc>
+      </w:tr>
+      <w:tr>
+        <w:tc>
+          <w:tcPr>
+            <w:tcW w:w="1696" w:type="dxa"/>
+            <w:vMerge/>
+            <w:vAlign w:val="center"/>
+          </w:tcPr>
+          <w:p>
+            <w:pPr>
+              <w:tabs>
+                <w:tab w:val="center" w:pos="970"/>
+                <w:tab w:val="right" w:pos="1941"/>
+              </w:tabs>
+              <w:jc w:val="center"/>
+            </w:pPr>
+          </w:p>
+        </w:tc>
+        <w:tc>
+          <w:tcPr>
+            <w:tcW w:w="2618" w:type="dxa"/>
+            <w:vAlign w:val="center"/>
+          </w:tcPr>
+          <w:p>
+            <w:pPr>
+              <w:jc w:val="center"/>
+              <w:rPr>
+                <w:rFonts w:hint="eastAsia"/>
+              </w:rPr>
+            </w:pPr>
+            <w:r>
+              <w:rPr>
+                <w:rFonts w:hint="eastAsia"/>
+              </w:rPr>
+              <w:t>产品需求库</w:t>
+            </w:r>
+          </w:p>
+        </w:tc>
+        <w:tc>
+          <w:tcPr>
+            <w:tcW w:w="2627" w:type="dxa"/>
+            <w:vAlign w:val="center"/>
+          </w:tcPr>
+          <w:p>
+            <w:pPr>
+              <w:jc w:val="center"/>
+            </w:pPr>
+            <w:r>
+              <w:t>Word</w:t>
+            </w:r>
+            <w:r>
+              <w:rPr>
+                <w:rFonts w:hint="eastAsia"/>
+              </w:rPr>
+              <w:t>文档</w:t>
+            </w:r>
+          </w:p>
+        </w:tc>
+        <w:tc>
+          <w:tcPr>
+            <w:tcW w:w="1689" w:type="dxa"/>
+            <w:vAlign w:val="center"/>
+          </w:tcPr>
+          <w:p>
+            <w:pPr>
+              <w:jc w:val="center"/>
+            </w:pPr>
+            <w:r>
+              <w:t>2018-07-07</w:t>
+            </w:r>
+          </w:p>
+        </w:tc>
+      </w:tr>
+      <w:tr>
+        <w:tc>
+          <w:tcPr>
+            <w:tcW w:w="1696" w:type="dxa"/>
+            <w:vMerge w:val="restart"/>
+            <w:vAlign w:val="center"/>
+          </w:tcPr>
+          <w:p>
+            <w:pPr>
+              <w:jc w:val="center"/>
+            </w:pPr>
+            <w:r>
+              <w:rPr>
+                <w:rFonts w:hint="eastAsia"/>
+              </w:rPr>
+              <w:t>精化</w:t>
+            </w:r>
+          </w:p>
+        </w:tc>
+        <w:tc>
+          <w:tcPr>
+            <w:tcW w:w="2618" w:type="dxa"/>
+            <w:vAlign w:val="center"/>
+          </w:tcPr>
+          <w:p>
+            <w:pPr>
+              <w:jc w:val="center"/>
+            </w:pPr>
+            <w:r>
+              <w:rPr>
+                <w:rFonts w:hint="eastAsia"/>
+              </w:rPr>
+              <w:t>系统构架设计</w:t>
+            </w:r>
+          </w:p>
+        </w:tc>
+        <w:tc>
+          <w:tcPr>
+            <w:tcW w:w="2627" w:type="dxa"/>
+            <w:vAlign w:val="center"/>
+          </w:tcPr>
+          <w:p>
+            <w:pPr>
+              <w:jc w:val="center"/>
+            </w:pPr>
+            <w:r>
+              <w:rPr>
+                <w:rFonts w:hint="eastAsia"/>
+              </w:rPr>
+              <w:t>IBM Rational Rose工件</w:t>
+            </w:r>
+          </w:p>
+        </w:tc>
+        <w:tc>
+          <w:tcPr>
+            <w:tcW w:w="1689" w:type="dxa"/>
+            <w:vAlign w:val="center"/>
+          </w:tcPr>
+          <w:p>
+            <w:pPr>
+              <w:jc w:val="center"/>
+            </w:pPr>
+            <w:r>
+              <w:t>2018-0</w:t>
+            </w:r>
+            <w:r>
+              <w:rPr>
+                <w:rFonts w:hint="eastAsia"/>
+              </w:rPr>
+              <w:t>8</w:t>
+            </w:r>
+            <w:r>
+              <w:t>-0</w:t>
+            </w:r>
+            <w:r>
+              <w:rPr>
+                <w:rFonts w:hint="eastAsia"/>
+              </w:rPr>
+              <w:t>3</w:t>
+            </w:r>
+          </w:p>
+        </w:tc>
+      </w:tr>
+      <w:tr>
+        <w:tc>
+          <w:tcPr>
+            <w:tcW w:w="1696" w:type="dxa"/>
+            <w:vMerge/>
+            <w:vAlign w:val="center"/>
+          </w:tcPr>
+          <w:p>
+            <w:pPr>
+              <w:jc w:val="center"/>
+              <w:rPr>
+                <w:rFonts w:hint="eastAsia"/>
+              </w:rPr>
+            </w:pPr>
+          </w:p>
+        </w:tc>
+        <w:tc>
+          <w:tcPr>
+            <w:tcW w:w="2618" w:type="dxa"/>
+            <w:vAlign w:val="center"/>
+          </w:tcPr>
+          <w:p>
+            <w:pPr>
+              <w:jc w:val="center"/>
+              <w:rPr>
+                <w:rFonts w:hint="eastAsia"/>
+              </w:rPr>
+            </w:pPr>
+            <w:r>
+              <w:rPr>
+                <w:rFonts w:hint="eastAsia"/>
+              </w:rPr>
+              <w:t>概要设计说明书(SA)</w:t>
+            </w:r>
+          </w:p>
+        </w:tc>
+        <w:tc>
+          <w:tcPr>
+            <w:tcW w:w="2627" w:type="dxa"/>
+            <w:vAlign w:val="center"/>
+          </w:tcPr>
+          <w:p>
+            <w:pPr>
+              <w:jc w:val="center"/>
+              <w:rPr>
+                <w:rFonts w:hint="eastAsia"/>
+              </w:rPr>
+            </w:pPr>
+            <w:r>
+              <w:t>Word</w:t>
+            </w:r>
+            <w:r>
+              <w:rPr>
+                <w:rFonts w:hint="eastAsia"/>
+              </w:rPr>
+              <w:t>文档</w:t>
+            </w:r>
+          </w:p>
+        </w:tc>
+        <w:tc>
+          <w:tcPr>
+            <w:tcW w:w="1689" w:type="dxa"/>
+            <w:vAlign w:val="center"/>
+          </w:tcPr>
+          <w:p>
+            <w:pPr>
+              <w:jc w:val="center"/>
+            </w:pPr>
+            <w:r>
+              <w:t>2018-0</w:t>
+            </w:r>
+            <w:r>
+              <w:rPr>
+                <w:rFonts w:hint="eastAsia"/>
+              </w:rPr>
+              <w:t>8</w:t>
+            </w:r>
+            <w:r>
+              <w:t>-0</w:t>
+            </w:r>
+            <w:r>
+              <w:rPr>
+                <w:rFonts w:hint="eastAsia"/>
+              </w:rPr>
+              <w:t>3</w:t>
+            </w:r>
+          </w:p>
+        </w:tc>
+      </w:tr>
+      <w:tr>
+        <w:tc>
+          <w:tcPr>
+            <w:tcW w:w="1696" w:type="dxa"/>
+            <w:vMerge/>
+            <w:vAlign w:val="center"/>
+          </w:tcPr>
+          <w:p>
+            <w:pPr>
+              <w:jc w:val="center"/>
+              <w:rPr>
+                <w:rFonts w:hint="eastAsia"/>
+              </w:rPr>
+            </w:pPr>
+          </w:p>
+        </w:tc>
+        <w:tc>
+          <w:tcPr>
+            <w:tcW w:w="2618" w:type="dxa"/>
+            <w:vAlign w:val="center"/>
+          </w:tcPr>
+          <w:p>
+            <w:pPr>
+              <w:jc w:val="center"/>
+              <w:rPr>
+                <w:rFonts w:hint="eastAsia"/>
+              </w:rPr>
+            </w:pPr>
+            <w:r>
+              <w:rPr>
+                <w:rFonts w:hint="eastAsia"/>
+              </w:rPr>
+              <w:t>分析模型（时序图）</w:t>
+            </w:r>
+          </w:p>
+        </w:tc>
+        <w:tc>
+          <w:tcPr>
+            <w:tcW w:w="2627" w:type="dxa"/>
+            <w:vAlign w:val="center"/>
+          </w:tcPr>
+          <w:p>
+            <w:pPr>
+              <w:jc w:val="center"/>
+              <w:rPr>
+                <w:rFonts w:hint="eastAsia"/>
+              </w:rPr>
+            </w:pPr>
+            <w:r>
+              <w:rPr>
+                <w:rFonts w:hint="eastAsia"/>
+              </w:rPr>
+              <w:t>IBM Rational Rose工件</w:t>
+            </w:r>
+          </w:p>
+        </w:tc>
+        <w:tc>
+          <w:tcPr>
+            <w:tcW w:w="1689" w:type="dxa"/>
+            <w:vAlign w:val="center"/>
+          </w:tcPr>
+          <w:p>
+            <w:pPr>
+              <w:jc w:val="center"/>
+            </w:pPr>
+            <w:r>
+              <w:t>2018-0</w:t>
+            </w:r>
+            <w:r>
+              <w:rPr>
+                <w:rFonts w:hint="eastAsia"/>
+              </w:rPr>
+              <w:t>8</w:t>
+            </w:r>
+            <w:r>
+              <w:t>-0</w:t>
+            </w:r>
+            <w:r>
+              <w:rPr>
+                <w:rFonts w:hint="eastAsia"/>
+              </w:rPr>
+              <w:t>3</w:t>
+            </w:r>
+          </w:p>
+        </w:tc>
+      </w:tr>
+      <w:tr>
+        <w:tc>
+          <w:tcPr>
+            <w:tcW w:w="1696" w:type="dxa"/>
+            <w:vMerge/>
+            <w:vAlign w:val="center"/>
+          </w:tcPr>
+          <w:p>
+            <w:pPr>
+              <w:jc w:val="center"/>
+              <w:rPr>
+                <w:rFonts w:hint="eastAsia"/>
+              </w:rPr>
+            </w:pPr>
+          </w:p>
+        </w:tc>
+        <w:tc>
+          <w:tcPr>
+            <w:tcW w:w="2618" w:type="dxa"/>
+            <w:vAlign w:val="center"/>
+          </w:tcPr>
+          <w:p>
+            <w:pPr>
+              <w:jc w:val="center"/>
+              <w:rPr>
+                <w:rFonts w:hint="eastAsia"/>
+              </w:rPr>
+            </w:pPr>
+            <w:r>
+              <w:rPr>
+                <w:rFonts w:hint="eastAsia"/>
+              </w:rPr>
+              <w:t>详细设计说明书(SA)</w:t>
+            </w:r>
+          </w:p>
+        </w:tc>
+        <w:tc>
+          <w:tcPr>
+            <w:tcW w:w="2627" w:type="dxa"/>
+            <w:vAlign w:val="center"/>
+          </w:tcPr>
+          <w:p>
+            <w:pPr>
+              <w:jc w:val="center"/>
+              <w:rPr>
+                <w:rFonts w:hint="eastAsia"/>
+              </w:rPr>
+            </w:pPr>
+            <w:r>
+              <w:t>Word</w:t>
+            </w:r>
+            <w:r>
+              <w:rPr>
+                <w:rFonts w:hint="eastAsia"/>
+              </w:rPr>
+              <w:t>文档</w:t>
+            </w:r>
+          </w:p>
+        </w:tc>
+        <w:tc>
+          <w:tcPr>
+            <w:tcW w:w="1689" w:type="dxa"/>
+            <w:vAlign w:val="center"/>
+          </w:tcPr>
+          <w:p>
+            <w:pPr>
+              <w:jc w:val="center"/>
+            </w:pPr>
+            <w:r>
+              <w:t>2018-0</w:t>
+            </w:r>
+            <w:r>
+              <w:rPr>
+                <w:rFonts w:hint="eastAsia"/>
+              </w:rPr>
+              <w:t>8</w:t>
+            </w:r>
+            <w:r>
+              <w:t>-0</w:t>
+            </w:r>
+            <w:r>
+              <w:rPr>
+                <w:rFonts w:hint="eastAsia"/>
+              </w:rPr>
+              <w:t>3</w:t>
+            </w:r>
+          </w:p>
+        </w:tc>
+      </w:tr>
+      <w:tr>
+        <w:tc>
+          <w:tcPr>
+            <w:tcW w:w="1696" w:type="dxa"/>
+            <w:vMerge/>
+            <w:vAlign w:val="center"/>
+          </w:tcPr>
+          <w:p>
+            <w:pPr>
+              <w:jc w:val="center"/>
+              <w:rPr>
+                <w:rFonts w:hint="eastAsia"/>
+              </w:rPr>
+            </w:pPr>
+          </w:p>
+        </w:tc>
+        <w:tc>
+          <w:tcPr>
+            <w:tcW w:w="2618" w:type="dxa"/>
+            <w:vAlign w:val="center"/>
+          </w:tcPr>
+          <w:p>
+            <w:pPr>
+              <w:jc w:val="center"/>
+              <w:rPr>
+                <w:rFonts w:hint="eastAsia"/>
+              </w:rPr>
+            </w:pPr>
+            <w:r>
+              <w:rPr>
+                <w:rFonts w:hint="eastAsia"/>
+              </w:rPr>
+              <w:t>设计模型（类图）</w:t>
+            </w:r>
+          </w:p>
+        </w:tc>
+        <w:tc>
+          <w:tcPr>
+            <w:tcW w:w="2627" w:type="dxa"/>
+            <w:vAlign w:val="center"/>
+          </w:tcPr>
+          <w:p>
+            <w:pPr>
+              <w:jc w:val="center"/>
+              <w:rPr>
+                <w:rFonts w:hint="eastAsia"/>
+              </w:rPr>
+            </w:pPr>
+            <w:r>
+              <w:rPr>
+                <w:rFonts w:hint="eastAsia"/>
+              </w:rPr>
+              <w:t>IBM Rational Rose工件</w:t>
+            </w:r>
+          </w:p>
+        </w:tc>
+        <w:tc>
+          <w:tcPr>
+            <w:tcW w:w="1689" w:type="dxa"/>
+            <w:vAlign w:val="center"/>
+          </w:tcPr>
+          <w:p>
+            <w:pPr>
+              <w:jc w:val="center"/>
+            </w:pPr>
+            <w:r>
+              <w:t>2018-0</w:t>
+            </w:r>
+            <w:r>
+              <w:rPr>
+                <w:rFonts w:hint="eastAsia"/>
+              </w:rPr>
+              <w:t>8</w:t>
+            </w:r>
+            <w:r>
+              <w:t>-0</w:t>
+            </w:r>
+            <w:r>
+              <w:rPr>
+                <w:rFonts w:hint="eastAsia"/>
+              </w:rPr>
+              <w:t>3</w:t>
+            </w:r>
+          </w:p>
+        </w:tc>
+      </w:tr>
+      <w:tr>
+        <w:tc>
+          <w:tcPr>
+            <w:tcW w:w="1696" w:type="dxa"/>
+            <w:vMerge/>
+            <w:vAlign w:val="center"/>
+          </w:tcPr>
+          <w:p>
+            <w:pPr>
+              <w:jc w:val="center"/>
+              <w:rPr>
+                <w:rFonts w:hint="eastAsia"/>
+              </w:rPr>
+            </w:pPr>
+          </w:p>
+        </w:tc>
+        <w:tc>
+          <w:tcPr>
+            <w:tcW w:w="2618" w:type="dxa"/>
+            <w:vAlign w:val="center"/>
+          </w:tcPr>
+          <w:p>
+            <w:pPr>
+              <w:jc w:val="center"/>
+              <w:rPr>
+                <w:rFonts w:hint="eastAsia"/>
+              </w:rPr>
+            </w:pPr>
+            <w:r>
+              <w:rPr>
+                <w:rFonts w:hint="eastAsia"/>
+              </w:rPr>
+              <w:t>数据库设计说明书</w:t>
+            </w:r>
+          </w:p>
+        </w:tc>
+        <w:tc>
+          <w:tcPr>
+            <w:tcW w:w="2627" w:type="dxa"/>
+            <w:vAlign w:val="center"/>
+          </w:tcPr>
+          <w:p>
+            <w:pPr>
+              <w:jc w:val="center"/>
+              <w:rPr>
+                <w:rFonts w:hint="eastAsia"/>
+              </w:rPr>
+            </w:pPr>
+            <w:r>
+              <w:t>Word</w:t>
+            </w:r>
+            <w:r>
+              <w:rPr>
+                <w:rFonts w:hint="eastAsia"/>
+              </w:rPr>
+              <w:t>文档</w:t>
+            </w:r>
+          </w:p>
+        </w:tc>
+        <w:tc>
+          <w:tcPr>
+            <w:tcW w:w="1689" w:type="dxa"/>
+            <w:vAlign w:val="center"/>
+          </w:tcPr>
+          <w:p>
+            <w:pPr>
+              <w:jc w:val="center"/>
+            </w:pPr>
+            <w:r>
+              <w:t>2018-0</w:t>
+            </w:r>
+            <w:r>
+              <w:rPr>
+                <w:rFonts w:hint="eastAsia"/>
+              </w:rPr>
+              <w:t>8</w:t>
+            </w:r>
+            <w:r>
+              <w:t>-0</w:t>
+            </w:r>
+            <w:r>
+              <w:rPr>
+                <w:rFonts w:hint="eastAsia"/>
+              </w:rPr>
+              <w:t>3</w:t>
+            </w:r>
+          </w:p>
+        </w:tc>
+      </w:tr>
+      <w:tr>
+        <w:tc>
+          <w:tcPr>
+            <w:tcW w:w="1696" w:type="dxa"/>
+            <w:vMerge/>
+            <w:vAlign w:val="center"/>
+          </w:tcPr>
+          <w:p>
+            <w:pPr>
+              <w:jc w:val="center"/>
+              <w:rPr>
+                <w:rFonts w:hint="eastAsia"/>
+              </w:rPr>
+            </w:pPr>
+          </w:p>
+        </w:tc>
+        <w:tc>
+          <w:tcPr>
+            <w:tcW w:w="2618" w:type="dxa"/>
+            <w:vAlign w:val="center"/>
+          </w:tcPr>
+          <w:p>
+            <w:pPr>
+              <w:jc w:val="center"/>
+              <w:rPr>
+                <w:rFonts w:hint="eastAsia"/>
+              </w:rPr>
+            </w:pPr>
+            <w:r>
+              <w:rPr>
+                <w:rFonts w:hint="eastAsia"/>
+              </w:rPr>
+              <w:t>系统测试用例</w:t>
+            </w:r>
+          </w:p>
+        </w:tc>
+        <w:tc>
+          <w:tcPr>
+            <w:tcW w:w="2627" w:type="dxa"/>
+            <w:vAlign w:val="center"/>
+          </w:tcPr>
+          <w:p>
+            <w:pPr>
+              <w:jc w:val="center"/>
+              <w:rPr>
+                <w:rFonts w:hint="eastAsia"/>
+              </w:rPr>
+            </w:pPr>
+            <w:r>
+              <w:t>W</w:t>
+            </w:r>
+            <w:r>
+              <w:rPr>
+                <w:rFonts w:hint="eastAsia"/>
+              </w:rPr>
+              <w:t>ord文档</w:t>
+            </w:r>
+          </w:p>
+        </w:tc>
+        <w:tc>
+          <w:tcPr>
+            <w:tcW w:w="1689" w:type="dxa"/>
+            <w:vAlign w:val="center"/>
+          </w:tcPr>
+          <w:p>
+            <w:pPr>
+              <w:jc w:val="center"/>
+            </w:pPr>
+            <w:r>
+              <w:t>2018-0</w:t>
+            </w:r>
+            <w:r>
+              <w:rPr>
+                <w:rFonts w:hint="eastAsia"/>
+              </w:rPr>
+              <w:t>8</w:t>
+            </w:r>
+            <w:r>
+              <w:t>-0</w:t>
+            </w:r>
+            <w:r>
+              <w:rPr>
+                <w:rFonts w:hint="eastAsia"/>
+              </w:rPr>
+              <w:t>3</w:t>
+            </w:r>
+          </w:p>
+        </w:tc>
+      </w:tr>
+      <w:tr>
+        <w:tc>
+          <w:tcPr>
+            <w:tcW w:w="1696" w:type="dxa"/>
+            <w:vMerge/>
+            <w:vAlign w:val="center"/>
+          </w:tcPr>
+          <w:p>
+            <w:pPr>
+              <w:jc w:val="center"/>
+              <w:rPr>
+                <w:rFonts w:hint="eastAsia"/>
+              </w:rPr>
+            </w:pPr>
+          </w:p>
+        </w:tc>
+        <w:tc>
+          <w:tcPr>
+            <w:tcW w:w="2618" w:type="dxa"/>
+            <w:vAlign w:val="center"/>
+          </w:tcPr>
+          <w:p>
+            <w:pPr>
+              <w:jc w:val="center"/>
+              <w:rPr>
+                <w:rFonts w:hint="eastAsia"/>
+              </w:rPr>
+            </w:pPr>
+            <w:r>
+              <w:rPr>
+                <w:rFonts w:hint="eastAsia"/>
+              </w:rPr>
+              <w:t>测试分析报告</w:t>
+            </w:r>
+          </w:p>
+        </w:tc>
+        <w:tc>
+          <w:tcPr>
+            <w:tcW w:w="2627" w:type="dxa"/>
+            <w:vAlign w:val="center"/>
+          </w:tcPr>
+          <w:p>
+            <w:pPr>
+              <w:jc w:val="center"/>
+              <w:rPr>
+                <w:rFonts w:hint="eastAsia"/>
+              </w:rPr>
+            </w:pPr>
+            <w:r>
+              <w:t>W</w:t>
+            </w:r>
+            <w:r>
+              <w:rPr>
+                <w:rFonts w:hint="eastAsia"/>
+              </w:rPr>
+              <w:t>ord文档</w:t>
+            </w:r>
+          </w:p>
+        </w:tc>
+        <w:tc>
+          <w:tcPr>
+            <w:tcW w:w="1689" w:type="dxa"/>
+            <w:vAlign w:val="center"/>
+          </w:tcPr>
+          <w:p>
+            <w:pPr>
+              <w:jc w:val="center"/>
+            </w:pPr>
+            <w:r>
+              <w:t>2018-0</w:t>
+            </w:r>
+            <w:r>
+              <w:rPr>
+                <w:rFonts w:hint="eastAsia"/>
+              </w:rPr>
+              <w:t>8</w:t>
+            </w:r>
+            <w:r>
+              <w:t>-0</w:t>
+            </w:r>
+            <w:r>
+              <w:rPr>
+                <w:rFonts w:hint="eastAsia"/>
+              </w:rPr>
+              <w:t>3</w:t>
+            </w:r>
+          </w:p>
+        </w:tc>
+      </w:tr>
+      <w:tr>
+        <w:tc>
+          <w:tcPr>
+            <w:tcW w:w="1696" w:type="dxa"/>
+            <w:vMerge/>
+            <w:vAlign w:val="center"/>
+          </w:tcPr>
+          <w:p>
+            <w:pPr>
+              <w:jc w:val="center"/>
+              <w:rPr>
+                <w:rFonts w:hint="eastAsia"/>
+              </w:rPr>
+            </w:pPr>
+          </w:p>
+        </w:tc>
+        <w:tc>
+          <w:tcPr>
+            <w:tcW w:w="2618" w:type="dxa"/>
+            <w:vAlign w:val="center"/>
+          </w:tcPr>
+          <w:p>
+            <w:pPr>
+              <w:jc w:val="center"/>
+              <w:rPr>
+                <w:rFonts w:hint="eastAsia"/>
+              </w:rPr>
+            </w:pPr>
+            <w:r>
+              <w:rPr>
+                <w:rFonts w:hint="eastAsia"/>
+              </w:rPr>
+              <w:t>界面原型</w:t>
+            </w:r>
+          </w:p>
+        </w:tc>
+        <w:tc>
+          <w:tcPr>
+            <w:tcW w:w="2627" w:type="dxa"/>
+            <w:vAlign w:val="center"/>
+          </w:tcPr>
+          <w:p>
+            <w:pPr>
+              <w:jc w:val="center"/>
+            </w:pPr>
+            <w:r>
+              <w:t>W</w:t>
+            </w:r>
+            <w:r>
+              <w:rPr>
+                <w:rFonts w:hint="eastAsia"/>
+              </w:rPr>
+              <w:t>ord文档</w:t>
+            </w:r>
+          </w:p>
+        </w:tc>
+        <w:tc>
+          <w:tcPr>
+            <w:tcW w:w="1689" w:type="dxa"/>
+            <w:vAlign w:val="center"/>
+          </w:tcPr>
+          <w:p>
+            <w:pPr>
+              <w:jc w:val="center"/>
+            </w:pPr>
+            <w:r>
+              <w:t>2018-0</w:t>
+            </w:r>
+            <w:r>
+              <w:rPr>
+                <w:rFonts w:hint="eastAsia"/>
+              </w:rPr>
+              <w:t>8</w:t>
+            </w:r>
+            <w:r>
+              <w:t>-0</w:t>
+            </w:r>
+            <w:r>
+              <w:rPr>
+                <w:rFonts w:hint="eastAsia"/>
+              </w:rPr>
+              <w:t>3</w:t>
+            </w:r>
+          </w:p>
+        </w:tc>
+      </w:tr>
+      <w:tr>
+        <w:tc>
+          <w:tcPr>
+            <w:tcW w:w="1696" w:type="dxa"/>
+            <w:vMerge w:val="restart"/>
+            <w:vAlign w:val="center"/>
+          </w:tcPr>
+          <w:p>
+            <w:pPr>
+              <w:jc w:val="center"/>
+            </w:pPr>
+            <w:r>
+              <w:rPr>
+                <w:rFonts w:hint="eastAsia"/>
+              </w:rPr>
+              <w:t>构建</w:t>
+            </w:r>
+          </w:p>
+        </w:tc>
+        <w:tc>
+          <w:tcPr>
+            <w:tcW w:w="2618" w:type="dxa"/>
+            <w:vAlign w:val="center"/>
+          </w:tcPr>
+          <w:p>
+            <w:pPr>
+              <w:jc w:val="center"/>
+            </w:pPr>
+            <w:r>
+              <w:rPr>
+                <w:rFonts w:hint="eastAsia"/>
+              </w:rPr>
+              <w:t>集成测试用例</w:t>
+            </w:r>
+          </w:p>
+        </w:tc>
+        <w:tc>
+          <w:tcPr>
+            <w:tcW w:w="2627" w:type="dxa"/>
+            <w:vAlign w:val="center"/>
+          </w:tcPr>
+          <w:p>
+            <w:pPr>
+              <w:jc w:val="center"/>
+            </w:pPr>
+            <w:r>
+              <w:t>W</w:t>
+            </w:r>
+            <w:r>
+              <w:rPr>
+                <w:rFonts w:hint="eastAsia"/>
+              </w:rPr>
+              <w:t>ord文档</w:t>
+            </w:r>
+          </w:p>
+        </w:tc>
+        <w:tc>
+          <w:tcPr>
+            <w:tcW w:w="1689" w:type="dxa"/>
+            <w:vAlign w:val="center"/>
+          </w:tcPr>
+          <w:p>
+            <w:pPr>
+              <w:jc w:val="center"/>
+            </w:pPr>
+            <w:r>
+              <w:t>2018-0</w:t>
+            </w:r>
+            <w:r>
+              <w:rPr>
+                <w:rFonts w:hint="eastAsia"/>
+              </w:rPr>
+              <w:t>8</w:t>
+            </w:r>
+            <w:r>
+              <w:t>-</w:t>
+            </w:r>
+            <w:r>
+              <w:rPr>
+                <w:rFonts w:hint="eastAsia"/>
+              </w:rPr>
+              <w:t>16</w:t>
+            </w:r>
+          </w:p>
+        </w:tc>
+      </w:tr>
+      <w:tr>
+        <w:tc>
+          <w:tcPr>
+            <w:tcW w:w="1696" w:type="dxa"/>
+            <w:vMerge/>
+            <w:vAlign w:val="center"/>
+          </w:tcPr>
+          <w:p>
+            <w:pPr>
+              <w:jc w:val="center"/>
+              <w:rPr>
+                <w:rFonts w:hint="eastAsia"/>
+              </w:rPr>
+            </w:pPr>
+          </w:p>
+        </w:tc>
+        <w:tc>
+          <w:tcPr>
+            <w:tcW w:w="2618" w:type="dxa"/>
+            <w:vAlign w:val="center"/>
+          </w:tcPr>
+          <w:p>
+            <w:pPr>
+              <w:jc w:val="center"/>
+              <w:rPr>
+                <w:rFonts w:hint="eastAsia"/>
+              </w:rPr>
+            </w:pPr>
+            <w:r>
+              <w:rPr>
+                <w:rFonts w:hint="eastAsia"/>
+              </w:rPr>
+              <w:t>系统测试用例</w:t>
+            </w:r>
+          </w:p>
+        </w:tc>
+        <w:tc>
+          <w:tcPr>
+            <w:tcW w:w="2627" w:type="dxa"/>
+            <w:vAlign w:val="center"/>
+          </w:tcPr>
+          <w:p>
+            <w:pPr>
+              <w:jc w:val="center"/>
+            </w:pPr>
+            <w:r>
+              <w:t>W</w:t>
+            </w:r>
+            <w:r>
+              <w:rPr>
+                <w:rFonts w:hint="eastAsia"/>
+              </w:rPr>
+              <w:t>ord文档</w:t>
+            </w:r>
+          </w:p>
+        </w:tc>
+        <w:tc>
+          <w:tcPr>
+            <w:tcW w:w="1689" w:type="dxa"/>
+            <w:vAlign w:val="center"/>
+          </w:tcPr>
+          <w:p>
+            <w:pPr>
+              <w:jc w:val="center"/>
+            </w:pPr>
+            <w:r>
+              <w:t>2018-0</w:t>
+            </w:r>
+            <w:r>
+              <w:rPr>
+                <w:rFonts w:hint="eastAsia"/>
+              </w:rPr>
+              <w:t>8</w:t>
+            </w:r>
+            <w:r>
+              <w:t>-</w:t>
+            </w:r>
+            <w:r>
+              <w:rPr>
+                <w:rFonts w:hint="eastAsia"/>
+              </w:rPr>
+              <w:t>16</w:t>
+            </w:r>
+          </w:p>
+        </w:tc>
+      </w:tr>
+      <w:tr>
+        <w:tc>
+          <w:tcPr>
+            <w:tcW w:w="1696" w:type="dxa"/>
+            <w:vMerge/>
+            <w:vAlign w:val="center"/>
+          </w:tcPr>
+          <w:p>
+            <w:pPr>
+              <w:jc w:val="center"/>
+              <w:rPr>
+                <w:rFonts w:hint="eastAsia"/>
+              </w:rPr>
+            </w:pPr>
+          </w:p>
+        </w:tc>
+        <w:tc>
+          <w:tcPr>
+            <w:tcW w:w="2618" w:type="dxa"/>
+            <w:vAlign w:val="center"/>
+          </w:tcPr>
+          <w:p>
+            <w:pPr>
+              <w:jc w:val="center"/>
+              <w:rPr>
+                <w:rFonts w:hint="eastAsia"/>
+              </w:rPr>
+            </w:pPr>
+            <w:r>
+              <w:rPr>
+                <w:rFonts w:hint="eastAsia"/>
+              </w:rPr>
+              <w:t>测试分析报告</w:t>
+            </w:r>
+          </w:p>
+        </w:tc>
+        <w:tc>
+          <w:tcPr>
+            <w:tcW w:w="2627" w:type="dxa"/>
+            <w:vAlign w:val="center"/>
+          </w:tcPr>
+          <w:p>
+            <w:pPr>
+              <w:jc w:val="center"/>
+            </w:pPr>
+            <w:r>
+              <w:t>W</w:t>
+            </w:r>
+            <w:r>
+              <w:rPr>
+                <w:rFonts w:hint="eastAsia"/>
+              </w:rPr>
+              <w:t>ord文档</w:t>
+            </w:r>
+          </w:p>
+        </w:tc>
+        <w:tc>
+          <w:tcPr>
+            <w:tcW w:w="1689" w:type="dxa"/>
+            <w:vAlign w:val="center"/>
+          </w:tcPr>
+          <w:p>
+            <w:pPr>
+              <w:jc w:val="center"/>
+            </w:pPr>
+            <w:r>
+              <w:t>2018-0</w:t>
+            </w:r>
+            <w:r>
+              <w:rPr>
+                <w:rFonts w:hint="eastAsia"/>
+              </w:rPr>
+              <w:t>8</w:t>
+            </w:r>
+            <w:r>
+              <w:t>-</w:t>
+            </w:r>
+            <w:r>
+              <w:rPr>
+                <w:rFonts w:hint="eastAsia"/>
+              </w:rPr>
+              <w:t>16</w:t>
+            </w:r>
+          </w:p>
+        </w:tc>
+      </w:tr>
+      <w:tr>
+        <w:tc>
+          <w:tcPr>
+            <w:tcW w:w="1696" w:type="dxa"/>
+            <w:vMerge w:val="restart"/>
+            <w:vAlign w:val="center"/>
+          </w:tcPr>
+          <w:p>
+            <w:pPr>
+              <w:jc w:val="center"/>
+            </w:pPr>
+            <w:r>
+              <w:rPr>
+                <w:rFonts w:hint="eastAsia"/>
+              </w:rPr>
+              <w:t>产品化</w:t>
+            </w:r>
+          </w:p>
+        </w:tc>
+        <w:tc>
+          <w:tcPr>
+            <w:tcW w:w="2618" w:type="dxa"/>
+            <w:vAlign w:val="center"/>
+          </w:tcPr>
+          <w:p>
+            <w:pPr>
+              <w:jc w:val="center"/>
+            </w:pPr>
+            <w:r>
+              <w:rPr>
+                <w:rFonts w:hint="eastAsia"/>
+              </w:rPr>
+              <w:t>项目开发总结报告</w:t>
+            </w:r>
+          </w:p>
+        </w:tc>
+        <w:tc>
+          <w:tcPr>
+            <w:tcW w:w="2627" w:type="dxa"/>
+            <w:vAlign w:val="center"/>
+          </w:tcPr>
+          <w:p>
+            <w:pPr>
+              <w:jc w:val="center"/>
+            </w:pPr>
+            <w:r>
+              <w:t>W</w:t>
+            </w:r>
+            <w:r>
+              <w:rPr>
+                <w:rFonts w:hint="eastAsia"/>
+              </w:rPr>
+              <w:t>ord文档</w:t>
+            </w:r>
+          </w:p>
+        </w:tc>
+        <w:tc>
+          <w:tcPr>
+            <w:tcW w:w="1689" w:type="dxa"/>
+            <w:vAlign w:val="center"/>
+          </w:tcPr>
+          <w:p>
+            <w:pPr>
+              <w:jc w:val="center"/>
+            </w:pPr>
+            <w:r>
+              <w:t>2018-0</w:t>
+            </w:r>
+            <w:r>
+              <w:rPr>
+                <w:rFonts w:hint="eastAsia"/>
+              </w:rPr>
+              <w:t>8</w:t>
+            </w:r>
+            <w:r>
+              <w:t>-</w:t>
+            </w:r>
+            <w:r>
+              <w:rPr>
+                <w:rFonts w:hint="eastAsia"/>
+              </w:rPr>
+              <w:t>21</w:t>
+            </w:r>
+          </w:p>
+        </w:tc>
+      </w:tr>
+      <w:tr>
+        <w:tc>
+          <w:tcPr>
+            <w:tcW w:w="1696" w:type="dxa"/>
+            <w:vMerge/>
+            <w:vAlign w:val="center"/>
+          </w:tcPr>
+          <w:p>
+            <w:pPr>
+              <w:jc w:val="center"/>
+              <w:rPr>
+                <w:rFonts w:hint="eastAsia"/>
+              </w:rPr>
+            </w:pPr>
+          </w:p>
+        </w:tc>
+        <w:tc>
+          <w:tcPr>
+            <w:tcW w:w="2618" w:type="dxa"/>
+            <w:vAlign w:val="center"/>
+          </w:tcPr>
+          <w:p>
+            <w:pPr>
+              <w:jc w:val="center"/>
+              <w:rPr>
+                <w:rFonts w:hint="eastAsia"/>
+              </w:rPr>
+            </w:pPr>
+            <w:r>
+              <w:rPr>
+                <w:rFonts w:hint="eastAsia"/>
+              </w:rPr>
+              <w:t>用户使用手册</w:t>
+            </w:r>
+          </w:p>
+        </w:tc>
+        <w:tc>
+          <w:tcPr>
+            <w:tcW w:w="2627" w:type="dxa"/>
+            <w:vAlign w:val="center"/>
+          </w:tcPr>
+          <w:p>
+            <w:pPr>
+              <w:jc w:val="center"/>
+            </w:pPr>
+            <w:r>
+              <w:t>W</w:t>
+            </w:r>
+            <w:r>
+              <w:rPr>
+                <w:rFonts w:hint="eastAsia"/>
+              </w:rPr>
+              <w:t>ord文档</w:t>
+            </w:r>
+          </w:p>
+        </w:tc>
+        <w:tc>
+          <w:tcPr>
+            <w:tcW w:w="1689" w:type="dxa"/>
+            <w:vAlign w:val="center"/>
+          </w:tcPr>
+          <w:p>
+            <w:pPr>
+              <w:jc w:val="center"/>
+            </w:pPr>
+            <w:r>
+              <w:t>2018-0</w:t>
+            </w:r>
+            <w:r>
+              <w:rPr>
+                <w:rFonts w:hint="eastAsia"/>
+              </w:rPr>
+              <w:t>8</w:t>
+            </w:r>
+            <w:r>
+              <w:t>-</w:t>
+            </w:r>
+            <w:r>
+              <w:rPr>
+                <w:rFonts w:hint="eastAsia"/>
+              </w:rPr>
+              <w:t>21</w:t>
+            </w:r>
+          </w:p>
+        </w:tc>
+      </w:tr>
+      <w:tr>
+        <w:tc>
+          <w:tcPr>
+            <w:tcW w:w="1696" w:type="dxa"/>
+            <w:vMerge/>
+            <w:vAlign w:val="center"/>
+          </w:tcPr>
+          <w:p>
+            <w:pPr>
+              <w:jc w:val="center"/>
+              <w:rPr>
+                <w:rFonts w:hint="eastAsia"/>
+              </w:rPr>
+            </w:pPr>
+          </w:p>
+        </w:tc>
+        <w:tc>
+          <w:tcPr>
+            <w:tcW w:w="2618" w:type="dxa"/>
+            <w:vAlign w:val="center"/>
+          </w:tcPr>
+          <w:p>
+            <w:pPr>
+              <w:jc w:val="center"/>
+              <w:rPr>
+                <w:rFonts w:hint="eastAsia"/>
+              </w:rPr>
+            </w:pPr>
+            <w:r>
+              <w:rPr>
+                <w:rFonts w:hint="eastAsia"/>
+              </w:rPr>
+              <w:t>产品安装手册</w:t>
+            </w:r>
+          </w:p>
+        </w:tc>
+        <w:tc>
+          <w:tcPr>
+            <w:tcW w:w="2627" w:type="dxa"/>
+            <w:vAlign w:val="center"/>
+          </w:tcPr>
+          <w:p>
+            <w:pPr>
+              <w:jc w:val="center"/>
+            </w:pPr>
+            <w:r>
+              <w:t>W</w:t>
+            </w:r>
+            <w:r>
+              <w:rPr>
+                <w:rFonts w:hint="eastAsia"/>
+              </w:rPr>
+              <w:t>ord文档</w:t>
+            </w:r>
+          </w:p>
+        </w:tc>
+        <w:tc>
+          <w:tcPr>
+            <w:tcW w:w="1689" w:type="dxa"/>
+            <w:vAlign w:val="center"/>
+          </w:tcPr>
+          <w:p>
+            <w:pPr>
+              <w:jc w:val="center"/>
+            </w:pPr>
+            <w:r>
+              <w:t>2018-0</w:t>
+            </w:r>
+            <w:r>
+              <w:rPr>
+                <w:rFonts w:hint="eastAsia"/>
+              </w:rPr>
+              <w:t>8</w:t>
+            </w:r>
+            <w:r>
+              <w:t>-</w:t>
+            </w:r>
+            <w:r>
+              <w:rPr>
+                <w:rFonts w:hint="eastAsia"/>
+              </w:rPr>
+              <w:t>21</w:t>
+            </w:r>
+          </w:p>
+        </w:tc>
+      </w:tr>
+      <w:tr>
+        <w:tc>
+          <w:tcPr>
+            <w:tcW w:w="1696" w:type="dxa"/>
+            <w:vMerge/>
+            <w:vAlign w:val="center"/>
+          </w:tcPr>
+          <w:p>
+            <w:pPr>
+              <w:jc w:val="center"/>
+              <w:rPr>
+                <w:rFonts w:hint="eastAsia"/>
+              </w:rPr>
+            </w:pPr>
+          </w:p>
+        </w:tc>
+        <w:tc>
+          <w:tcPr>
+            <w:tcW w:w="2618" w:type="dxa"/>
+            <w:vAlign w:val="center"/>
+          </w:tcPr>
+          <w:p>
+            <w:pPr>
+              <w:jc w:val="center"/>
+              <w:rPr>
+                <w:rFonts w:hint="eastAsia"/>
+              </w:rPr>
+            </w:pPr>
+            <w:r>
+              <w:rPr>
+                <w:rFonts w:hint="eastAsia"/>
+              </w:rPr>
+              <w:t>不符合问题跟踪表</w:t>
+            </w:r>
+          </w:p>
+        </w:tc>
+        <w:tc>
+          <w:tcPr>
+            <w:tcW w:w="2627" w:type="dxa"/>
+            <w:vAlign w:val="center"/>
+          </w:tcPr>
+          <w:p>
+            <w:pPr>
+              <w:jc w:val="center"/>
+            </w:pPr>
+            <w:r>
+              <w:t>W</w:t>
+            </w:r>
+            <w:r>
+              <w:rPr>
+                <w:rFonts w:hint="eastAsia"/>
+              </w:rPr>
+              <w:t>ord文档</w:t>
+            </w:r>
+          </w:p>
+        </w:tc>
+        <w:tc>
+          <w:tcPr>
+            <w:tcW w:w="1689" w:type="dxa"/>
+            <w:vAlign w:val="center"/>
+          </w:tcPr>
+          <w:p>
+            <w:pPr>
+              <w:jc w:val="center"/>
+            </w:pPr>
+            <w:r>
+              <w:t>2018-0</w:t>
+            </w:r>
+            <w:r>
+              <w:rPr>
+                <w:rFonts w:hint="eastAsia"/>
+              </w:rPr>
+              <w:t>8</w:t>
+            </w:r>
+            <w:r>
+              <w:t>-</w:t>
+            </w:r>
+            <w:r>
+              <w:rPr>
+                <w:rFonts w:hint="eastAsia"/>
+              </w:rPr>
+              <w:t>21</w:t>
+            </w:r>
+          </w:p>
+        </w:tc>
+      </w:tr>
+    </w:tbl>
+    <w:p/>
+    <w:p>
+      <w:pPr>
         <w:pStyle w:val="1"/>
         <w:rPr>
           <w:rFonts w:ascii="宋体" w:eastAsia="宋体" w:hAnsi="宋体" w:cs="宋体"/>
         </w:rPr>
       </w:pPr>
-      <w:bookmarkStart w:id="14" w:name="_Toc518468553"/>
+      <w:bookmarkStart w:id="15" w:name="_Toc518483015"/>
       <w:r>
         <w:rPr>
           <w:rFonts w:ascii="等线" w:eastAsia="等线" w:hAnsi="等线" w:hint="eastAsia"/>
         </w:rPr>
+        <w:lastRenderedPageBreak/>
         <w:t>4</w:t>
       </w:r>
       <w:r>
         <w:rPr>
           <w:rFonts w:ascii="宋体" w:eastAsia="宋体" w:hAnsi="宋体" w:cs="宋体" w:hint="eastAsia"/>
         </w:rPr>
-        <w:t>.2</w:t>
+        <w:t>.</w:t>
+      </w:r>
+      <w:r>
+        <w:rPr>
+          <w:rFonts w:ascii="宋体" w:eastAsia="宋体" w:hAnsi="宋体" w:cs="宋体" w:hint="eastAsia"/>
+        </w:rPr>
+        <w:t>3</w:t>
       </w:r>
       <w:r>
         <w:rPr>
@@ -8067,7 +11739,7 @@
         </w:rPr>
         <w:t>本项目采用的过程</w:t>
       </w:r>
-      <w:bookmarkEnd w:id="14"/>
+      <w:bookmarkEnd w:id="15"/>
     </w:p>
     <w:p/>
     <w:tbl>
@@ -8666,7 +12338,7 @@
           <w:rFonts w:ascii="宋体" w:eastAsia="宋体" w:hAnsi="宋体" w:cs="宋体"/>
         </w:rPr>
       </w:pPr>
-      <w:bookmarkStart w:id="15" w:name="_Toc518468554"/>
+      <w:bookmarkStart w:id="16" w:name="_Toc518483016"/>
       <w:r>
         <w:rPr>
           <w:rFonts w:ascii="等线" w:eastAsia="等线" w:hAnsi="等线" w:hint="eastAsia"/>
@@ -8678,56 +12350,6 @@
           <w:rFonts w:ascii="宋体" w:eastAsia="宋体" w:hAnsi="宋体" w:cs="宋体" w:hint="eastAsia"/>
         </w:rPr>
         <w:t>工作任务分解</w:t>
-      </w:r>
-      <w:bookmarkEnd w:id="15"/>
-    </w:p>
-    <w:p>
-      <w:pPr>
-        <w:ind w:firstLine="720"/>
-      </w:pPr>
-      <w:r>
-        <w:rPr>
-          <w:rFonts w:hint="eastAsia"/>
-        </w:rPr>
-        <w:t>见《</w:t>
-      </w:r>
-      <w:proofErr w:type="spellStart"/>
-      <w:r>
-        <w:t>e</w:t>
-      </w:r>
-      <w:r>
-        <w:rPr>
-          <w:rFonts w:hint="eastAsia"/>
-        </w:rPr>
-        <w:t>Web</w:t>
-      </w:r>
-      <w:proofErr w:type="spellEnd"/>
-      <w:r>
-        <w:rPr>
-          <w:rFonts w:hint="eastAsia"/>
-        </w:rPr>
-        <w:t>_项目进度计划》。</w:t>
-      </w:r>
-    </w:p>
-    <w:p>
-      <w:pPr>
-        <w:pStyle w:val="1"/>
-        <w:rPr>
-          <w:rFonts w:ascii="宋体" w:eastAsia="宋体" w:hAnsi="宋体" w:cs="宋体"/>
-        </w:rPr>
-      </w:pPr>
-      <w:bookmarkStart w:id="16" w:name="_Toc518468555"/>
-      <w:r>
-        <w:rPr>
-          <w:rFonts w:ascii="等线" w:eastAsia="等线" w:hAnsi="等线" w:hint="eastAsia"/>
-        </w:rPr>
-        <w:t>6.</w:t>
-      </w:r>
-      <w:r>
-        <w:rPr>
-          <w:rFonts w:ascii="宋体" w:eastAsia="宋体" w:hAnsi="宋体" w:cs="宋体" w:hint="eastAsia"/>
-        </w:rPr>
-        <w:t>项目估计</w:t>
       </w:r>
       <w:bookmarkEnd w:id="16"/>
     </w:p>
@@ -8743,13 +12365,13 @@
       </w:r>
       <w:proofErr w:type="spellStart"/>
       <w:r>
-        <w:t>eW</w:t>
+        <w:t>e</w:t>
       </w:r>
       <w:r>
         <w:rPr>
           <w:rFonts w:hint="eastAsia"/>
         </w:rPr>
-        <w:t>eb</w:t>
+        <w:t>Web</w:t>
       </w:r>
       <w:proofErr w:type="spellEnd"/>
       <w:r>
@@ -8766,29 +12388,79 @@
           <w:rFonts w:ascii="宋体" w:eastAsia="宋体" w:hAnsi="宋体" w:cs="宋体"/>
         </w:rPr>
       </w:pPr>
-      <w:bookmarkStart w:id="17" w:name="_Toc518468556"/>
+      <w:bookmarkStart w:id="17" w:name="_Toc518483017"/>
       <w:r>
         <w:rPr>
           <w:rFonts w:ascii="等线" w:eastAsia="等线" w:hAnsi="等线" w:hint="eastAsia"/>
         </w:rPr>
-        <w:t>7.</w:t>
+        <w:t>6.</w:t>
       </w:r>
       <w:r>
         <w:rPr>
           <w:rFonts w:ascii="宋体" w:eastAsia="宋体" w:hAnsi="宋体" w:cs="宋体" w:hint="eastAsia"/>
         </w:rPr>
-        <w:t>项目所需技能和培训计划</w:t>
+        <w:t>项目估计</w:t>
       </w:r>
       <w:bookmarkEnd w:id="17"/>
     </w:p>
     <w:p>
       <w:pPr>
+        <w:ind w:firstLine="720"/>
+      </w:pPr>
+      <w:r>
+        <w:rPr>
+          <w:rFonts w:hint="eastAsia"/>
+        </w:rPr>
+        <w:t>见《</w:t>
+      </w:r>
+      <w:proofErr w:type="spellStart"/>
+      <w:r>
+        <w:t>eW</w:t>
+      </w:r>
+      <w:r>
+        <w:rPr>
+          <w:rFonts w:hint="eastAsia"/>
+        </w:rPr>
+        <w:t>eb</w:t>
+      </w:r>
+      <w:proofErr w:type="spellEnd"/>
+      <w:r>
+        <w:rPr>
+          <w:rFonts w:hint="eastAsia"/>
+        </w:rPr>
+        <w:t>_项目进度计划》。</w:t>
+      </w:r>
+    </w:p>
+    <w:p>
+      <w:pPr>
+        <w:pStyle w:val="1"/>
+        <w:rPr>
+          <w:rFonts w:ascii="宋体" w:eastAsia="宋体" w:hAnsi="宋体" w:cs="宋体"/>
+        </w:rPr>
+      </w:pPr>
+      <w:bookmarkStart w:id="18" w:name="_Toc518483018"/>
+      <w:r>
+        <w:rPr>
+          <w:rFonts w:ascii="等线" w:eastAsia="等线" w:hAnsi="等线" w:hint="eastAsia"/>
+        </w:rPr>
+        <w:t>7.</w:t>
+      </w:r>
+      <w:r>
+        <w:rPr>
+          <w:rFonts w:ascii="宋体" w:eastAsia="宋体" w:hAnsi="宋体" w:cs="宋体" w:hint="eastAsia"/>
+        </w:rPr>
+        <w:t>项目所需技能和培训计划</w:t>
+      </w:r>
+      <w:bookmarkEnd w:id="18"/>
+    </w:p>
+    <w:p>
+      <w:pPr>
         <w:pStyle w:val="2"/>
         <w:rPr>
           <w:rFonts w:ascii="宋体" w:eastAsia="宋体" w:hAnsi="宋体" w:cs="宋体"/>
         </w:rPr>
       </w:pPr>
-      <w:bookmarkStart w:id="18" w:name="_Toc518468557"/>
+      <w:bookmarkStart w:id="19" w:name="_Toc518483019"/>
       <w:r>
         <w:rPr>
           <w:rFonts w:ascii="等线" w:eastAsia="等线" w:hAnsi="等线" w:hint="eastAsia"/>
@@ -8801,7 +12473,7 @@
         </w:rPr>
         <w:t>项目所需技能</w:t>
       </w:r>
-      <w:bookmarkEnd w:id="18"/>
+      <w:bookmarkEnd w:id="19"/>
     </w:p>
     <w:tbl>
       <w:tblPr>
@@ -9480,7 +13152,7 @@
           <w:rFonts w:ascii="宋体" w:eastAsia="宋体" w:hAnsi="宋体" w:cs="宋体"/>
         </w:rPr>
       </w:pPr>
-      <w:bookmarkStart w:id="19" w:name="_Toc518468558"/>
+      <w:bookmarkStart w:id="20" w:name="_Toc518483020"/>
       <w:r>
         <w:rPr>
           <w:rFonts w:ascii="等线" w:eastAsia="等线" w:hAnsi="等线" w:hint="eastAsia"/>
@@ -9496,7 +13168,7 @@
         </w:rPr>
         <w:t>项目组成员掌握技能情况</w:t>
       </w:r>
-      <w:bookmarkEnd w:id="19"/>
+      <w:bookmarkEnd w:id="20"/>
     </w:p>
     <w:tbl>
       <w:tblPr>
@@ -10051,11 +13723,12 @@
           <w:rFonts w:ascii="宋体" w:eastAsia="宋体" w:hAnsi="宋体" w:cs="宋体"/>
         </w:rPr>
       </w:pPr>
-      <w:bookmarkStart w:id="20" w:name="_Toc518468559"/>
+      <w:bookmarkStart w:id="21" w:name="_Toc518483021"/>
       <w:r>
         <w:rPr>
           <w:rFonts w:ascii="等线" w:eastAsia="等线" w:hAnsi="等线" w:hint="eastAsia"/>
         </w:rPr>
+        <w:lastRenderedPageBreak/>
         <w:t>7.3</w:t>
       </w:r>
       <w:r>
@@ -10067,7 +13740,7 @@
         </w:rPr>
         <w:t>项目培训计划</w:t>
       </w:r>
-      <w:bookmarkEnd w:id="20"/>
+      <w:bookmarkEnd w:id="21"/>
     </w:p>
     <w:tbl>
       <w:tblPr>
@@ -10430,7 +14103,7 @@
           <w:rFonts w:ascii="宋体" w:eastAsia="宋体" w:hAnsi="宋体" w:cs="宋体"/>
         </w:rPr>
       </w:pPr>
-      <w:bookmarkStart w:id="21" w:name="_Toc518468560"/>
+      <w:bookmarkStart w:id="22" w:name="_Toc518483022"/>
       <w:r>
         <w:rPr>
           <w:rFonts w:ascii="等线" w:eastAsia="等线" w:hAnsi="等线" w:hint="eastAsia"/>
@@ -10448,31 +14121,6 @@
           <w:rFonts w:ascii="宋体" w:eastAsia="宋体" w:hAnsi="宋体" w:cs="宋体" w:hint="eastAsia"/>
         </w:rPr>
         <w:t>项目相关计划</w:t>
-      </w:r>
-      <w:bookmarkEnd w:id="21"/>
-    </w:p>
-    <w:p>
-      <w:pPr>
-        <w:pStyle w:val="1"/>
-        <w:rPr>
-          <w:rFonts w:ascii="宋体" w:eastAsia="宋体" w:hAnsi="宋体" w:cs="宋体"/>
-        </w:rPr>
-      </w:pPr>
-      <w:bookmarkStart w:id="22" w:name="_Toc518468561"/>
-      <w:r>
-        <w:rPr>
-          <w:rFonts w:ascii="等线" w:eastAsia="等线" w:hAnsi="等线" w:hint="eastAsia"/>
-        </w:rPr>
-        <w:t>9.</w:t>
-      </w:r>
-      <w:r>
-        <w:t xml:space="preserve"> </w:t>
-      </w:r>
-      <w:r>
-        <w:rPr>
-          <w:rFonts w:ascii="宋体" w:eastAsia="宋体" w:hAnsi="宋体" w:cs="宋体" w:hint="eastAsia"/>
-        </w:rPr>
-        <w:t>开发计划</w:t>
       </w:r>
       <w:bookmarkEnd w:id="22"/>
     </w:p>
@@ -10483,29 +14131,54 @@
           <w:rFonts w:ascii="宋体" w:eastAsia="宋体" w:hAnsi="宋体" w:cs="宋体"/>
         </w:rPr>
       </w:pPr>
-      <w:bookmarkStart w:id="23" w:name="_Toc518468562"/>
+      <w:bookmarkStart w:id="23" w:name="_Toc518483023"/>
       <w:r>
         <w:rPr>
           <w:rFonts w:ascii="等线" w:eastAsia="等线" w:hAnsi="等线" w:hint="eastAsia"/>
         </w:rPr>
-        <w:t>9.1</w:t>
+        <w:t>9.</w:t>
+      </w:r>
+      <w:r>
+        <w:t xml:space="preserve"> </w:t>
       </w:r>
       <w:r>
         <w:rPr>
           <w:rFonts w:ascii="宋体" w:eastAsia="宋体" w:hAnsi="宋体" w:cs="宋体" w:hint="eastAsia"/>
         </w:rPr>
-        <w:t xml:space="preserve"> 项目监控计划</w:t>
+        <w:t>开发计划</w:t>
       </w:r>
       <w:bookmarkEnd w:id="23"/>
     </w:p>
     <w:p>
       <w:pPr>
+        <w:pStyle w:val="1"/>
+        <w:rPr>
+          <w:rFonts w:ascii="宋体" w:eastAsia="宋体" w:hAnsi="宋体" w:cs="宋体"/>
+        </w:rPr>
+      </w:pPr>
+      <w:bookmarkStart w:id="24" w:name="_Toc518483024"/>
+      <w:r>
+        <w:rPr>
+          <w:rFonts w:ascii="等线" w:eastAsia="等线" w:hAnsi="等线" w:hint="eastAsia"/>
+        </w:rPr>
+        <w:t>9.1</w:t>
+      </w:r>
+      <w:r>
+        <w:rPr>
+          <w:rFonts w:ascii="宋体" w:eastAsia="宋体" w:hAnsi="宋体" w:cs="宋体" w:hint="eastAsia"/>
+        </w:rPr>
+        <w:t xml:space="preserve"> 项目监控计划</w:t>
+      </w:r>
+      <w:bookmarkEnd w:id="24"/>
+    </w:p>
+    <w:p>
+      <w:pPr>
         <w:pStyle w:val="3"/>
         <w:rPr>
           <w:rFonts w:ascii="等线" w:eastAsia="等线" w:hAnsi="等线"/>
         </w:rPr>
       </w:pPr>
-      <w:bookmarkStart w:id="24" w:name="_Toc518468563"/>
+      <w:bookmarkStart w:id="25" w:name="_Toc518483025"/>
       <w:r>
         <w:rPr>
           <w:rFonts w:ascii="等线" w:eastAsia="等线" w:hAnsi="等线" w:hint="eastAsia"/>
@@ -10524,7 +14197,7 @@
         </w:rPr>
         <w:t>活动安排</w:t>
       </w:r>
-      <w:bookmarkEnd w:id="24"/>
+      <w:bookmarkEnd w:id="25"/>
     </w:p>
     <w:p>
       <w:pPr>
@@ -10678,7 +14351,7 @@
           <w:rFonts w:ascii="等线" w:eastAsia="等线" w:hAnsi="等线"/>
         </w:rPr>
       </w:pPr>
-      <w:bookmarkStart w:id="25" w:name="_Toc518468564"/>
+      <w:bookmarkStart w:id="26" w:name="_Toc518483026"/>
       <w:r>
         <w:rPr>
           <w:rFonts w:ascii="等线" w:eastAsia="等线" w:hAnsi="等线" w:hint="eastAsia"/>
@@ -10709,7 +14382,7 @@
         </w:rPr>
         <w:t>）</w:t>
       </w:r>
-      <w:bookmarkEnd w:id="25"/>
+      <w:bookmarkEnd w:id="26"/>
     </w:p>
     <w:tbl>
       <w:tblPr>
@@ -10914,7 +14587,7 @@
           <w:rFonts w:ascii="等线" w:eastAsia="等线" w:hAnsi="等线"/>
         </w:rPr>
       </w:pPr>
-      <w:bookmarkStart w:id="26" w:name="_Toc518468565"/>
+      <w:bookmarkStart w:id="27" w:name="_Toc518483027"/>
       <w:r>
         <w:rPr>
           <w:rFonts w:ascii="等线" w:eastAsia="等线" w:hAnsi="等线" w:hint="eastAsia"/>
@@ -10933,7 +14606,7 @@
         </w:rPr>
         <w:t>需求管理计划</w:t>
       </w:r>
-      <w:bookmarkEnd w:id="26"/>
+      <w:bookmarkEnd w:id="27"/>
     </w:p>
     <w:p>
       <w:pPr>
@@ -11034,7 +14707,7 @@
           <w:rFonts w:ascii="宋体" w:eastAsia="宋体" w:hAnsi="宋体" w:cs="宋体"/>
         </w:rPr>
       </w:pPr>
-      <w:bookmarkStart w:id="27" w:name="_Toc518468566"/>
+      <w:bookmarkStart w:id="28" w:name="_Toc518483028"/>
       <w:r>
         <w:rPr>
           <w:rFonts w:ascii="等线" w:eastAsia="等线" w:hAnsi="等线" w:hint="eastAsia"/>
@@ -11050,7 +14723,7 @@
         </w:rPr>
         <w:t>需求开发计划</w:t>
       </w:r>
-      <w:bookmarkEnd w:id="27"/>
+      <w:bookmarkEnd w:id="28"/>
     </w:p>
     <w:p>
       <w:r>
@@ -11113,9 +14786,8 @@
           <w:rFonts w:ascii="宋体" w:eastAsia="宋体" w:hAnsi="宋体" w:cs="宋体"/>
         </w:rPr>
       </w:pPr>
-      <w:bookmarkStart w:id="28" w:name="_Toc518468567"/>
-      <w:r>
-        <w:lastRenderedPageBreak/>
+      <w:bookmarkStart w:id="29" w:name="_Toc518483029"/>
+      <w:r>
         <w:t xml:space="preserve">9.4 </w:t>
       </w:r>
       <w:r>
@@ -11124,13 +14796,13 @@
         </w:rPr>
         <w:t>技术解决计划</w:t>
       </w:r>
-      <w:bookmarkEnd w:id="28"/>
+      <w:bookmarkEnd w:id="29"/>
     </w:p>
     <w:p>
       <w:pPr>
         <w:pStyle w:val="3"/>
       </w:pPr>
-      <w:bookmarkStart w:id="29" w:name="_Toc518468568"/>
+      <w:bookmarkStart w:id="30" w:name="_Toc518483030"/>
       <w:r>
         <w:rPr>
           <w:rFonts w:ascii="等线" w:eastAsia="等线" w:hAnsi="等线" w:hint="eastAsia"/>
@@ -11146,7 +14818,7 @@
         </w:rPr>
         <w:t>系统设计</w:t>
       </w:r>
-      <w:bookmarkEnd w:id="29"/>
+      <w:bookmarkEnd w:id="30"/>
     </w:p>
     <w:p>
       <w:pPr>
@@ -11247,11 +14919,12 @@
           <w:rFonts w:ascii="等线" w:eastAsia="等线" w:hAnsi="等线"/>
         </w:rPr>
       </w:pPr>
-      <w:bookmarkStart w:id="30" w:name="_Toc518468569"/>
+      <w:bookmarkStart w:id="31" w:name="_Toc518483031"/>
       <w:r>
         <w:rPr>
           <w:rFonts w:ascii="等线" w:eastAsia="等线" w:hAnsi="等线" w:hint="eastAsia"/>
         </w:rPr>
+        <w:lastRenderedPageBreak/>
         <w:t>9.4.2</w:t>
       </w:r>
       <w:r>
@@ -11266,7 +14939,7 @@
         </w:rPr>
         <w:t>项目开发总结</w:t>
       </w:r>
-      <w:bookmarkEnd w:id="30"/>
+      <w:bookmarkEnd w:id="31"/>
     </w:p>
     <w:p>
       <w:pPr>
@@ -11321,7 +14994,7 @@
           <w:rFonts w:ascii="宋体" w:eastAsia="宋体" w:hAnsi="宋体" w:cs="宋体"/>
         </w:rPr>
       </w:pPr>
-      <w:bookmarkStart w:id="31" w:name="_Toc518468570"/>
+      <w:bookmarkStart w:id="32" w:name="_Toc518483032"/>
       <w:r>
         <w:rPr>
           <w:rFonts w:ascii="等线" w:eastAsia="等线" w:hAnsi="等线" w:hint="eastAsia"/>
@@ -11337,7 +15010,7 @@
         </w:rPr>
         <w:t>技术解决方案</w:t>
       </w:r>
-      <w:bookmarkEnd w:id="31"/>
+      <w:bookmarkEnd w:id="32"/>
     </w:p>
     <w:p>
       <w:r>
@@ -11391,7 +15064,7 @@
           <w:rFonts w:ascii="宋体" w:eastAsia="宋体" w:hAnsi="宋体" w:cs="宋体"/>
         </w:rPr>
       </w:pPr>
-      <w:bookmarkStart w:id="32" w:name="_Toc518468571"/>
+      <w:bookmarkStart w:id="33" w:name="_Toc518483033"/>
       <w:r>
         <w:rPr>
           <w:rFonts w:ascii="等线" w:eastAsia="等线" w:hAnsi="等线" w:hint="eastAsia"/>
@@ -11425,7 +15098,7 @@
         </w:rPr>
         <w:t>计划</w:t>
       </w:r>
-      <w:bookmarkEnd w:id="32"/>
+      <w:bookmarkEnd w:id="33"/>
     </w:p>
     <w:p>
       <w:pPr>
@@ -11547,7 +15220,7 @@
           <w:rFonts w:ascii="等线" w:eastAsia="等线" w:hAnsi="等线"/>
         </w:rPr>
       </w:pPr>
-      <w:bookmarkStart w:id="33" w:name="_Toc518468572"/>
+      <w:bookmarkStart w:id="34" w:name="_Toc518483034"/>
       <w:r>
         <w:rPr>
           <w:rFonts w:ascii="等线" w:eastAsia="等线" w:hAnsi="等线" w:hint="eastAsia"/>
@@ -11566,7 +15239,7 @@
         </w:rPr>
         <w:t>需求测试计划</w:t>
       </w:r>
-      <w:bookmarkEnd w:id="33"/>
+      <w:bookmarkEnd w:id="34"/>
     </w:p>
     <w:p>
       <w:r>
@@ -11626,7 +15299,7 @@
           <w:rFonts w:ascii="等线" w:eastAsia="等线" w:hAnsi="等线"/>
         </w:rPr>
       </w:pPr>
-      <w:bookmarkStart w:id="34" w:name="_Toc518468573"/>
+      <w:bookmarkStart w:id="35" w:name="_Toc518483035"/>
       <w:r>
         <w:rPr>
           <w:rFonts w:ascii="等线" w:eastAsia="等线" w:hAnsi="等线" w:hint="eastAsia"/>
@@ -11645,7 +15318,7 @@
         </w:rPr>
         <w:t>配置管理计划</w:t>
       </w:r>
-      <w:bookmarkEnd w:id="34"/>
+      <w:bookmarkEnd w:id="35"/>
     </w:p>
     <w:p>
       <w:pPr>
@@ -11806,7 +15479,7 @@
           <w:rFonts w:ascii="宋体" w:eastAsia="宋体" w:hAnsi="宋体" w:cs="宋体"/>
         </w:rPr>
       </w:pPr>
-      <w:bookmarkStart w:id="35" w:name="_Toc518468574"/>
+      <w:bookmarkStart w:id="36" w:name="_Toc518483036"/>
       <w:r>
         <w:t xml:space="preserve">9.8 </w:t>
       </w:r>
@@ -11816,7 +15489,7 @@
         </w:rPr>
         <w:t>产品质量保证计划</w:t>
       </w:r>
-      <w:bookmarkEnd w:id="35"/>
+      <w:bookmarkEnd w:id="36"/>
     </w:p>
     <w:p>
       <w:r>
@@ -11862,7 +15535,7 @@
           <w:rFonts w:ascii="宋体" w:eastAsia="宋体" w:hAnsi="宋体" w:cs="宋体"/>
         </w:rPr>
       </w:pPr>
-      <w:bookmarkStart w:id="36" w:name="_Toc518468575"/>
+      <w:bookmarkStart w:id="37" w:name="_Toc518483037"/>
       <w:r>
         <w:rPr>
           <w:rFonts w:ascii="等线" w:eastAsia="等线" w:hAnsi="等线" w:hint="eastAsia"/>
@@ -11881,7 +15554,7 @@
         </w:rPr>
         <w:t>工作环境</w:t>
       </w:r>
-      <w:bookmarkEnd w:id="36"/>
+      <w:bookmarkEnd w:id="37"/>
     </w:p>
     <w:p>
       <w:pPr>
@@ -11890,7 +15563,7 @@
           <w:rFonts w:ascii="等线" w:eastAsia="等线" w:hAnsi="等线"/>
         </w:rPr>
       </w:pPr>
-      <w:bookmarkStart w:id="37" w:name="_Toc518468576"/>
+      <w:bookmarkStart w:id="38" w:name="_Toc518483038"/>
       <w:r>
         <w:rPr>
           <w:rFonts w:ascii="等线" w:eastAsia="等线" w:hAnsi="等线" w:hint="eastAsia"/>
@@ -11909,7 +15582,7 @@
         </w:rPr>
         <w:t>开发环境</w:t>
       </w:r>
-      <w:bookmarkEnd w:id="37"/>
+      <w:bookmarkEnd w:id="38"/>
     </w:p>
     <w:p>
       <w:pPr>
@@ -11918,7 +15591,7 @@
           <w:rFonts w:ascii="等线" w:eastAsia="等线" w:hAnsi="等线"/>
         </w:rPr>
       </w:pPr>
-      <w:bookmarkStart w:id="38" w:name="_Toc518468577"/>
+      <w:bookmarkStart w:id="39" w:name="_Toc518483039"/>
       <w:r>
         <w:rPr>
           <w:rFonts w:ascii="等线" w:eastAsia="等线" w:hAnsi="等线" w:hint="eastAsia"/>
@@ -11937,7 +15610,7 @@
         </w:rPr>
         <w:t>硬件设备</w:t>
       </w:r>
-      <w:bookmarkEnd w:id="38"/>
+      <w:bookmarkEnd w:id="39"/>
     </w:p>
     <w:p>
       <w:r>
@@ -11971,7 +15644,7 @@
           <w:rFonts w:ascii="等线" w:eastAsia="等线" w:hAnsi="等线"/>
         </w:rPr>
       </w:pPr>
-      <w:bookmarkStart w:id="39" w:name="_Toc518468578"/>
+      <w:bookmarkStart w:id="40" w:name="_Toc518483040"/>
       <w:r>
         <w:rPr>
           <w:rFonts w:ascii="等线" w:eastAsia="等线" w:hAnsi="等线" w:hint="eastAsia"/>
@@ -11990,7 +15663,7 @@
         </w:rPr>
         <w:t>支持工具和软件环境</w:t>
       </w:r>
-      <w:bookmarkEnd w:id="39"/>
+      <w:bookmarkEnd w:id="40"/>
     </w:p>
     <w:p>
       <w:pPr>
@@ -12046,7 +15719,7 @@
           <w:rFonts w:ascii="等线" w:eastAsia="等线" w:hAnsi="等线"/>
         </w:rPr>
       </w:pPr>
-      <w:bookmarkStart w:id="40" w:name="_Toc518468579"/>
+      <w:bookmarkStart w:id="41" w:name="_Toc518483041"/>
       <w:r>
         <w:rPr>
           <w:rFonts w:ascii="等线" w:eastAsia="等线" w:hAnsi="等线" w:hint="eastAsia"/>
@@ -12065,7 +15738,7 @@
         </w:rPr>
         <w:t>测试环境</w:t>
       </w:r>
-      <w:bookmarkEnd w:id="40"/>
+      <w:bookmarkEnd w:id="41"/>
     </w:p>
     <w:p>
       <w:pPr>
@@ -12074,7 +15747,7 @@
           <w:rFonts w:ascii="宋体" w:eastAsia="宋体" w:hAnsi="宋体" w:cs="宋体"/>
         </w:rPr>
       </w:pPr>
-      <w:bookmarkStart w:id="41" w:name="_Toc518468580"/>
+      <w:bookmarkStart w:id="42" w:name="_Toc518483042"/>
       <w:r>
         <w:rPr>
           <w:rFonts w:ascii="等线" w:eastAsia="等线" w:hAnsi="等线" w:hint="eastAsia"/>
@@ -12090,7 +15763,7 @@
         </w:rPr>
         <w:t>硬件设备</w:t>
       </w:r>
-      <w:bookmarkEnd w:id="41"/>
+      <w:bookmarkEnd w:id="42"/>
     </w:p>
     <w:p>
       <w:r>
@@ -13698,7 +17371,7 @@
 </file>
 
 <file path=customXml/itemProps1.xml><?xml version="1.0" encoding="utf-8"?>
-<ds:datastoreItem xmlns:ds="http://schemas.openxmlformats.org/officeDocument/2006/customXml" ds:itemID="{11691117-B948-40B4-A313-2120922C8AB2}">
+<ds:datastoreItem xmlns:ds="http://schemas.openxmlformats.org/officeDocument/2006/customXml" ds:itemID="{427397D6-BBBD-46F5-B8D8-81667509D846}">
   <ds:schemaRefs>
     <ds:schemaRef ds:uri="http://schemas.openxmlformats.org/officeDocument/2006/bibliography"/>
   </ds:schemaRefs>
